--- a/Graphic/Assign1/COMP 3069 Assignment 1.docx
+++ b/Graphic/Assign1/COMP 3069 Assignment 1.docx
@@ -1,6 +1,6 @@
 
 <file path=word/document.xml><?xml version="1.0" encoding="utf-8"?>
-<w:document xmlns:ve="http://schemas.openxmlformats.org/markup-compatibility/2006" xmlns:o="urn:schemas-microsoft-com:office:office" xmlns:r="http://schemas.openxmlformats.org/officeDocument/2006/relationships" xmlns:m="http://schemas.openxmlformats.org/officeDocument/2006/math" xmlns:v="urn:schemas-microsoft-com:vml" xmlns:wp="http://schemas.openxmlformats.org/drawingml/2006/wordprocessingDrawing" xmlns:w10="urn:schemas-microsoft-com:office:word" xmlns:w="http://schemas.openxmlformats.org/wordprocessingml/2006/main" xmlns:wne="http://schemas.microsoft.com/office/word/2006/wordml">
+<w:document xmlns:wpc="http://schemas.microsoft.com/office/word/2010/wordprocessingCanvas" xmlns:cx="http://schemas.microsoft.com/office/drawing/2014/chartex" xmlns:cx1="http://schemas.microsoft.com/office/drawing/2015/9/8/chartex" xmlns:cx2="http://schemas.microsoft.com/office/drawing/2015/10/21/chartex" xmlns:cx3="http://schemas.microsoft.com/office/drawing/2016/5/9/chartex" xmlns:cx4="http://schemas.microsoft.com/office/drawing/2016/5/10/chartex" xmlns:cx5="http://schemas.microsoft.com/office/drawing/2016/5/11/chartex" xmlns:cx6="http://schemas.microsoft.com/office/drawing/2016/5/12/chartex" xmlns:cx7="http://schemas.microsoft.com/office/drawing/2016/5/13/chartex" xmlns:cx8="http://schemas.microsoft.com/office/drawing/2016/5/14/chartex" xmlns:mc="http://schemas.openxmlformats.org/markup-compatibility/2006" xmlns:aink="http://schemas.microsoft.com/office/drawing/2016/ink" xmlns:am3d="http://schemas.microsoft.com/office/drawing/2017/model3d" xmlns:o="urn:schemas-microsoft-com:office:office" xmlns:r="http://schemas.openxmlformats.org/officeDocument/2006/relationships" xmlns:m="http://schemas.openxmlformats.org/officeDocument/2006/math" xmlns:v="urn:schemas-microsoft-com:vml" xmlns:wp14="http://schemas.microsoft.com/office/word/2010/wordprocessingDrawing" xmlns:wp="http://schemas.openxmlformats.org/drawingml/2006/wordprocessingDrawing" xmlns:w10="urn:schemas-microsoft-com:office:word" xmlns:w="http://schemas.openxmlformats.org/wordprocessingml/2006/main" xmlns:w14="http://schemas.microsoft.com/office/word/2010/wordml" xmlns:w15="http://schemas.microsoft.com/office/word/2012/wordml" xmlns:w16cid="http://schemas.microsoft.com/office/word/2016/wordml/cid" xmlns:w16se="http://schemas.microsoft.com/office/word/2015/wordml/symex" xmlns:wpg="http://schemas.microsoft.com/office/word/2010/wordprocessingGroup" xmlns:wpi="http://schemas.microsoft.com/office/word/2010/wordprocessingInk" xmlns:wne="http://schemas.microsoft.com/office/word/2006/wordml" xmlns:wps="http://schemas.microsoft.com/office/word/2010/wordprocessingShape" mc:Ignorable="w14 w15 w16se w16cid wp14">
   <w:body>
     <w:p>
       <w:pPr>
@@ -146,7 +146,14 @@
         <w:rPr>
           <w:sz w:val="28"/>
         </w:rPr>
-        <w:t>at the origin of the coordinate system</w:t>
+        <w:t xml:space="preserve">at the origin of the coordinate </w:t>
+      </w:r>
+      <w:proofErr w:type="spellStart"/>
+      <w:r>
+        <w:rPr>
+          <w:sz w:val="28"/>
+        </w:rPr>
+        <w:t>system</w:t>
       </w:r>
       <w:r>
         <w:rPr>
@@ -154,6 +161,7 @@
         </w:rPr>
         <w:t>oXYZ</w:t>
       </w:r>
+      <w:proofErr w:type="spellEnd"/>
       <w:r>
         <w:rPr>
           <w:sz w:val="28"/>
@@ -176,7 +184,21 @@
         <w:rPr>
           <w:sz w:val="28"/>
         </w:rPr>
-        <w:t>around a vector U, which originates from P1(2,3,0) on the XoY plane and passes through point P2</w:t>
+        <w:t xml:space="preserve">around a vector U, which originates from P1(2,3,0) on the </w:t>
+      </w:r>
+      <w:proofErr w:type="spellStart"/>
+      <w:r>
+        <w:rPr>
+          <w:sz w:val="28"/>
+        </w:rPr>
+        <w:t>XoY</w:t>
+      </w:r>
+      <w:proofErr w:type="spellEnd"/>
+      <w:r>
+        <w:rPr>
+          <w:sz w:val="28"/>
+        </w:rPr>
+        <w:t xml:space="preserve"> plane and passes through point P2</w:t>
       </w:r>
       <w:r>
         <w:rPr>
@@ -2343,7 +2365,9 @@
         <w:jc w:val="both"/>
         <w:outlineLvl w:val="0"/>
         <w:rPr>
-          <w:sz w:val="28"/>
+          <w:rFonts w:ascii="宋体" w:eastAsia="宋体" w:hAnsi="宋体" w:hint="eastAsia"/>
+          <w:sz w:val="28"/>
+          <w:lang w:eastAsia="zh-CN"/>
         </w:rPr>
       </w:pPr>
     </w:p>
@@ -2352,6 +2376,25 @@
         <w:jc w:val="both"/>
         <w:outlineLvl w:val="0"/>
         <w:rPr>
+          <w:sz w:val="28"/>
+        </w:rPr>
+      </w:pPr>
+    </w:p>
+    <w:p>
+      <w:pPr>
+        <w:jc w:val="both"/>
+        <w:outlineLvl w:val="0"/>
+        <w:rPr>
+          <w:rFonts w:hint="eastAsia"/>
+          <w:sz w:val="28"/>
+        </w:rPr>
+      </w:pPr>
+    </w:p>
+    <w:p>
+      <w:pPr>
+        <w:jc w:val="both"/>
+        <w:outlineLvl w:val="0"/>
+        <w:rPr>
           <w:b/>
           <w:sz w:val="28"/>
         </w:rPr>
@@ -2378,7 +2421,29 @@
         <w:rPr>
           <w:sz w:val="28"/>
         </w:rPr>
-        <w:t>. Here we suppose that the cube is drawn at origin using the procedure DrawCube().</w:t>
+        <w:t xml:space="preserve">. Here we suppose that the cube is drawn at origin using the procedure </w:t>
+      </w:r>
+      <w:proofErr w:type="spellStart"/>
+      <w:proofErr w:type="gramStart"/>
+      <w:r>
+        <w:rPr>
+          <w:sz w:val="28"/>
+        </w:rPr>
+        <w:t>DrawCube</w:t>
+      </w:r>
+      <w:proofErr w:type="spellEnd"/>
+      <w:r>
+        <w:rPr>
+          <w:sz w:val="28"/>
+        </w:rPr>
+        <w:t>(</w:t>
+      </w:r>
+      <w:proofErr w:type="gramEnd"/>
+      <w:r>
+        <w:rPr>
+          <w:sz w:val="28"/>
+        </w:rPr>
+        <w:t>).</w:t>
       </w:r>
       <w:r>
         <w:rPr>
@@ -2763,7 +2828,7 @@
         <w:drawing>
           <wp:inline distT="0" distB="0" distL="0" distR="0">
             <wp:extent cx="5274310" cy="3076575"/>
-            <wp:effectExtent l="0" t="19050" r="0" b="47625"/>
+            <wp:effectExtent l="0" t="57150" r="0" b="66675"/>
             <wp:docPr id="2" name="图示 1"/>
             <wp:cNvGraphicFramePr/>
             <a:graphic xmlns:a="http://schemas.openxmlformats.org/drawingml/2006/main">
@@ -2802,6 +2867,7 @@
         <w:rPr>
           <w:noProof/>
         </w:rPr>
+        <w:lastRenderedPageBreak/>
         <w:drawing>
           <wp:inline distT="0" distB="0" distL="0" distR="0">
             <wp:extent cx="2157730" cy="2794635"/>
@@ -2820,10 +2886,10 @@
                     </pic:cNvPicPr>
                   </pic:nvPicPr>
                   <pic:blipFill>
-                    <a:blip r:embed="rId11">
+                    <a:blip r:embed="rId12">
                       <a:extLst>
                         <a:ext uri="{28A0092B-C50C-407E-A947-70E740481C1C}">
-                          <a14:useLocalDpi xmlns:a14="http://schemas.microsoft.com/office/drawing/2010/main" xmlns:wps="http://schemas.microsoft.com/office/word/2010/wordprocessingShape" xmlns:wpi="http://schemas.microsoft.com/office/word/2010/wordprocessingInk" xmlns:wpg="http://schemas.microsoft.com/office/word/2010/wordprocessingGroup" xmlns:w16se="http://schemas.microsoft.com/office/word/2015/wordml/symex" xmlns:w16cid="http://schemas.microsoft.com/office/word/2016/wordml/cid" xmlns:w15="http://schemas.microsoft.com/office/word/2012/wordml" xmlns:w14="http://schemas.microsoft.com/office/word/2010/wordml" xmlns:w="http://schemas.openxmlformats.org/wordprocessingml/2006/main" xmlns:w10="urn:schemas-microsoft-com:office:word" xmlns:wp14="http://schemas.microsoft.com/office/word/2010/wordprocessingDrawing" xmlns:v="urn:schemas-microsoft-com:vml" xmlns:o="urn:schemas-microsoft-com:office:office" xmlns:am3d="http://schemas.microsoft.com/office/drawing/2017/model3d" xmlns:aink="http://schemas.microsoft.com/office/drawing/2016/ink" xmlns:mc="http://schemas.openxmlformats.org/markup-compatibility/2006" xmlns:cx8="http://schemas.microsoft.com/office/drawing/2016/5/14/chartex" xmlns:cx7="http://schemas.microsoft.com/office/drawing/2016/5/13/chartex" xmlns:cx6="http://schemas.microsoft.com/office/drawing/2016/5/12/chartex" xmlns:cx5="http://schemas.microsoft.com/office/drawing/2016/5/11/chartex" xmlns:cx4="http://schemas.microsoft.com/office/drawing/2016/5/10/chartex" xmlns:cx3="http://schemas.microsoft.com/office/drawing/2016/5/9/chartex" xmlns:cx2="http://schemas.microsoft.com/office/drawing/2015/10/21/chartex" xmlns:cx1="http://schemas.microsoft.com/office/drawing/2015/9/8/chartex" xmlns:cx="http://schemas.microsoft.com/office/drawing/2014/chartex" xmlns:wpc="http://schemas.microsoft.com/office/word/2010/wordprocessingCanvas" xmlns="" val="0"/>
+                          <a14:useLocalDpi xmlns:a14="http://schemas.microsoft.com/office/drawing/2010/main" val="0"/>
                         </a:ext>
                       </a:extLst>
                     </a:blip>
@@ -2932,8 +2998,25 @@
       <w:r>
         <w:rPr>
           <w:sz w:val="28"/>
-        </w:rPr>
-        <w:t>There are several aims to achieve:</w:t>
+          <w:lang w:eastAsia="zh-CN"/>
+        </w:rPr>
+        <w:t xml:space="preserve"> </w:t>
+      </w:r>
+      <w:bookmarkStart w:id="0" w:name="_GoBack"/>
+      <w:bookmarkEnd w:id="0"/>
+      <w:proofErr w:type="gramStart"/>
+      <w:r>
+        <w:rPr>
+          <w:sz w:val="28"/>
+        </w:rPr>
+        <w:t>There</w:t>
+      </w:r>
+      <w:proofErr w:type="gramEnd"/>
+      <w:r>
+        <w:rPr>
+          <w:sz w:val="28"/>
+        </w:rPr>
+        <w:t xml:space="preserve"> are several aims to achieve:</w:t>
       </w:r>
     </w:p>
     <w:p>
@@ -3053,10 +3136,10 @@
                     </pic:cNvPicPr>
                   </pic:nvPicPr>
                   <pic:blipFill>
-                    <a:blip r:embed="rId12" cstate="print">
+                    <a:blip r:embed="rId13" cstate="print">
                       <a:extLst>
                         <a:ext uri="{28A0092B-C50C-407E-A947-70E740481C1C}">
-                          <a14:useLocalDpi xmlns:a14="http://schemas.microsoft.com/office/drawing/2010/main" xmlns:wps="http://schemas.microsoft.com/office/word/2010/wordprocessingShape" xmlns:wpi="http://schemas.microsoft.com/office/word/2010/wordprocessingInk" xmlns:wpg="http://schemas.microsoft.com/office/word/2010/wordprocessingGroup" xmlns:w16se="http://schemas.microsoft.com/office/word/2015/wordml/symex" xmlns:w16cid="http://schemas.microsoft.com/office/word/2016/wordml/cid" xmlns:w15="http://schemas.microsoft.com/office/word/2012/wordml" xmlns:w14="http://schemas.microsoft.com/office/word/2010/wordml" xmlns:w="http://schemas.openxmlformats.org/wordprocessingml/2006/main" xmlns:w10="urn:schemas-microsoft-com:office:word" xmlns:wp14="http://schemas.microsoft.com/office/word/2010/wordprocessingDrawing" xmlns:v="urn:schemas-microsoft-com:vml" xmlns:o="urn:schemas-microsoft-com:office:office" xmlns:am3d="http://schemas.microsoft.com/office/drawing/2017/model3d" xmlns:aink="http://schemas.microsoft.com/office/drawing/2016/ink" xmlns:mc="http://schemas.openxmlformats.org/markup-compatibility/2006" xmlns:cx8="http://schemas.microsoft.com/office/drawing/2016/5/14/chartex" xmlns:cx7="http://schemas.microsoft.com/office/drawing/2016/5/13/chartex" xmlns:cx6="http://schemas.microsoft.com/office/drawing/2016/5/12/chartex" xmlns:cx5="http://schemas.microsoft.com/office/drawing/2016/5/11/chartex" xmlns:cx4="http://schemas.microsoft.com/office/drawing/2016/5/10/chartex" xmlns:cx3="http://schemas.microsoft.com/office/drawing/2016/5/9/chartex" xmlns:cx2="http://schemas.microsoft.com/office/drawing/2015/10/21/chartex" xmlns:cx1="http://schemas.microsoft.com/office/drawing/2015/9/8/chartex" xmlns:cx="http://schemas.microsoft.com/office/drawing/2014/chartex" xmlns:wpc="http://schemas.microsoft.com/office/word/2010/wordprocessingCanvas" xmlns="" val="0"/>
+                          <a14:useLocalDpi xmlns:a14="http://schemas.microsoft.com/office/drawing/2010/main" val="0"/>
                         </a:ext>
                       </a:extLst>
                     </a:blip>
@@ -3128,6 +3211,7 @@
         <w:rPr>
           <w:noProof/>
         </w:rPr>
+        <w:lastRenderedPageBreak/>
         <w:drawing>
           <wp:inline distT="0" distB="0" distL="0" distR="0">
             <wp:extent cx="5274310" cy="1806575"/>
@@ -3146,10 +3230,10 @@
                     </pic:cNvPicPr>
                   </pic:nvPicPr>
                   <pic:blipFill>
-                    <a:blip r:embed="rId13" cstate="print">
+                    <a:blip r:embed="rId14" cstate="print">
                       <a:extLst>
                         <a:ext uri="{28A0092B-C50C-407E-A947-70E740481C1C}">
-                          <a14:useLocalDpi xmlns:a14="http://schemas.microsoft.com/office/drawing/2010/main" xmlns:wps="http://schemas.microsoft.com/office/word/2010/wordprocessingShape" xmlns:wpi="http://schemas.microsoft.com/office/word/2010/wordprocessingInk" xmlns:wpg="http://schemas.microsoft.com/office/word/2010/wordprocessingGroup" xmlns:w16se="http://schemas.microsoft.com/office/word/2015/wordml/symex" xmlns:w16cid="http://schemas.microsoft.com/office/word/2016/wordml/cid" xmlns:w15="http://schemas.microsoft.com/office/word/2012/wordml" xmlns:w14="http://schemas.microsoft.com/office/word/2010/wordml" xmlns:w="http://schemas.openxmlformats.org/wordprocessingml/2006/main" xmlns:w10="urn:schemas-microsoft-com:office:word" xmlns:wp14="http://schemas.microsoft.com/office/word/2010/wordprocessingDrawing" xmlns:v="urn:schemas-microsoft-com:vml" xmlns:o="urn:schemas-microsoft-com:office:office" xmlns:am3d="http://schemas.microsoft.com/office/drawing/2017/model3d" xmlns:aink="http://schemas.microsoft.com/office/drawing/2016/ink" xmlns:mc="http://schemas.openxmlformats.org/markup-compatibility/2006" xmlns:cx8="http://schemas.microsoft.com/office/drawing/2016/5/14/chartex" xmlns:cx7="http://schemas.microsoft.com/office/drawing/2016/5/13/chartex" xmlns:cx6="http://schemas.microsoft.com/office/drawing/2016/5/12/chartex" xmlns:cx5="http://schemas.microsoft.com/office/drawing/2016/5/11/chartex" xmlns:cx4="http://schemas.microsoft.com/office/drawing/2016/5/10/chartex" xmlns:cx3="http://schemas.microsoft.com/office/drawing/2016/5/9/chartex" xmlns:cx2="http://schemas.microsoft.com/office/drawing/2015/10/21/chartex" xmlns:cx1="http://schemas.microsoft.com/office/drawing/2015/9/8/chartex" xmlns:cx="http://schemas.microsoft.com/office/drawing/2014/chartex" xmlns:wpc="http://schemas.microsoft.com/office/word/2010/wordprocessingCanvas" xmlns="" val="0"/>
+                          <a14:useLocalDpi xmlns:a14="http://schemas.microsoft.com/office/drawing/2010/main" val="0"/>
                         </a:ext>
                       </a:extLst>
                     </a:blip>
@@ -3247,15 +3331,23 @@
           <w:sz w:val="28"/>
           <w:lang w:eastAsia="zh-CN"/>
         </w:rPr>
-        <w:t xml:space="preserve">The action definitions are shown </w:t>
-      </w:r>
+        <w:t xml:space="preserve"> </w:t>
+      </w:r>
+      <w:proofErr w:type="gramStart"/>
       <w:r>
         <w:rPr>
           <w:sz w:val="28"/>
           <w:lang w:eastAsia="zh-CN"/>
         </w:rPr>
-        <w:lastRenderedPageBreak/>
-        <w:t>below:</w:t>
+        <w:t>The</w:t>
+      </w:r>
+      <w:proofErr w:type="gramEnd"/>
+      <w:r>
+        <w:rPr>
+          <w:sz w:val="28"/>
+          <w:lang w:eastAsia="zh-CN"/>
+        </w:rPr>
+        <w:t xml:space="preserve"> action definitions are shown below:</w:t>
       </w:r>
     </w:p>
     <w:p>
@@ -3288,10 +3380,10 @@
                     </pic:cNvPicPr>
                   </pic:nvPicPr>
                   <pic:blipFill>
-                    <a:blip r:embed="rId14" cstate="print">
+                    <a:blip r:embed="rId15" cstate="print">
                       <a:extLst>
                         <a:ext uri="{28A0092B-C50C-407E-A947-70E740481C1C}">
-                          <a14:useLocalDpi xmlns:a14="http://schemas.microsoft.com/office/drawing/2010/main" xmlns:wps="http://schemas.microsoft.com/office/word/2010/wordprocessingShape" xmlns:wpi="http://schemas.microsoft.com/office/word/2010/wordprocessingInk" xmlns:wpg="http://schemas.microsoft.com/office/word/2010/wordprocessingGroup" xmlns:w16se="http://schemas.microsoft.com/office/word/2015/wordml/symex" xmlns:w16cid="http://schemas.microsoft.com/office/word/2016/wordml/cid" xmlns:w15="http://schemas.microsoft.com/office/word/2012/wordml" xmlns:w14="http://schemas.microsoft.com/office/word/2010/wordml" xmlns:w="http://schemas.openxmlformats.org/wordprocessingml/2006/main" xmlns:w10="urn:schemas-microsoft-com:office:word" xmlns:wp14="http://schemas.microsoft.com/office/word/2010/wordprocessingDrawing" xmlns:v="urn:schemas-microsoft-com:vml" xmlns:o="urn:schemas-microsoft-com:office:office" xmlns:am3d="http://schemas.microsoft.com/office/drawing/2017/model3d" xmlns:aink="http://schemas.microsoft.com/office/drawing/2016/ink" xmlns:mc="http://schemas.openxmlformats.org/markup-compatibility/2006" xmlns:cx8="http://schemas.microsoft.com/office/drawing/2016/5/14/chartex" xmlns:cx7="http://schemas.microsoft.com/office/drawing/2016/5/13/chartex" xmlns:cx6="http://schemas.microsoft.com/office/drawing/2016/5/12/chartex" xmlns:cx5="http://schemas.microsoft.com/office/drawing/2016/5/11/chartex" xmlns:cx4="http://schemas.microsoft.com/office/drawing/2016/5/10/chartex" xmlns:cx3="http://schemas.microsoft.com/office/drawing/2016/5/9/chartex" xmlns:cx2="http://schemas.microsoft.com/office/drawing/2015/10/21/chartex" xmlns:cx1="http://schemas.microsoft.com/office/drawing/2015/9/8/chartex" xmlns:cx="http://schemas.microsoft.com/office/drawing/2014/chartex" xmlns:wpc="http://schemas.microsoft.com/office/word/2010/wordprocessingCanvas" xmlns="" val="0"/>
+                          <a14:useLocalDpi xmlns:a14="http://schemas.microsoft.com/office/drawing/2010/main" val="0"/>
                         </a:ext>
                       </a:extLst>
                     </a:blip>
@@ -3583,7 +3675,39 @@
           <w:rFonts w:hint="eastAsia"/>
           <w:sz w:val="28"/>
         </w:rPr>
-        <w:t xml:space="preserve">your programming only need to concentrate on the lefe elbow joint. Please limit </w:t>
+        <w:t xml:space="preserve">your programming only </w:t>
+      </w:r>
+      <w:proofErr w:type="gramStart"/>
+      <w:r>
+        <w:rPr>
+          <w:rFonts w:hint="eastAsia"/>
+          <w:sz w:val="28"/>
+        </w:rPr>
+        <w:t>need</w:t>
+      </w:r>
+      <w:proofErr w:type="gramEnd"/>
+      <w:r>
+        <w:rPr>
+          <w:rFonts w:hint="eastAsia"/>
+          <w:sz w:val="28"/>
+        </w:rPr>
+        <w:t xml:space="preserve"> to concentrate on the </w:t>
+      </w:r>
+      <w:proofErr w:type="spellStart"/>
+      <w:r>
+        <w:rPr>
+          <w:rFonts w:hint="eastAsia"/>
+          <w:sz w:val="28"/>
+        </w:rPr>
+        <w:t>lefe</w:t>
+      </w:r>
+      <w:proofErr w:type="spellEnd"/>
+      <w:r>
+        <w:rPr>
+          <w:rFonts w:hint="eastAsia"/>
+          <w:sz w:val="28"/>
+        </w:rPr>
+        <w:t xml:space="preserve"> elbow joint. Please limit </w:t>
       </w:r>
       <w:r>
         <w:rPr>
@@ -3608,8 +3732,17 @@
           <w:rFonts w:hint="eastAsia"/>
           <w:sz w:val="28"/>
         </w:rPr>
-        <w:t xml:space="preserve"> in your grogramming</w:t>
-      </w:r>
+        <w:t xml:space="preserve"> in your </w:t>
+      </w:r>
+      <w:proofErr w:type="spellStart"/>
+      <w:r>
+        <w:rPr>
+          <w:rFonts w:hint="eastAsia"/>
+          <w:sz w:val="28"/>
+        </w:rPr>
+        <w:t>grogramming</w:t>
+      </w:r>
+      <w:proofErr w:type="spellEnd"/>
       <w:r>
         <w:rPr>
           <w:sz w:val="28"/>
@@ -3622,6 +3755,7 @@
         </w:rPr>
         <w:t xml:space="preserve"> </w:t>
       </w:r>
+      <w:proofErr w:type="gramStart"/>
       <w:r>
         <w:rPr>
           <w:sz w:val="28"/>
@@ -3633,7 +3767,15 @@
           <w:rFonts w:hint="eastAsia"/>
           <w:sz w:val="28"/>
         </w:rPr>
-        <w:t>o y</w:t>
+        <w:t>o</w:t>
+      </w:r>
+      <w:proofErr w:type="gramEnd"/>
+      <w:r>
+        <w:rPr>
+          <w:rFonts w:hint="eastAsia"/>
+          <w:sz w:val="28"/>
+        </w:rPr>
+        <w:t xml:space="preserve"> y</w:t>
       </w:r>
       <w:r>
         <w:rPr>
@@ -3801,6 +3943,7 @@
         <w:rPr>
           <w:sz w:val="28"/>
         </w:rPr>
+        <w:lastRenderedPageBreak/>
         <w:t>Report:</w:t>
       </w:r>
     </w:p>
@@ -3842,7 +3985,49 @@
         <w:rPr>
           <w:sz w:val="28"/>
         </w:rPr>
-        <w:t>escribe the working environment of your code (OpenGL version, GLUT version, Freeglut version, Windows version, MacOS version, Visual Studio version, Xcode version, Cmake version, other packaged you used)</w:t>
+        <w:t xml:space="preserve">escribe the working environment of your code (OpenGL version, GLUT version, </w:t>
+      </w:r>
+      <w:proofErr w:type="spellStart"/>
+      <w:r>
+        <w:rPr>
+          <w:sz w:val="28"/>
+        </w:rPr>
+        <w:t>Freeglut</w:t>
+      </w:r>
+      <w:proofErr w:type="spellEnd"/>
+      <w:r>
+        <w:rPr>
+          <w:sz w:val="28"/>
+        </w:rPr>
+        <w:t xml:space="preserve"> version, Windows version, MacOS version, Visual Studio version, </w:t>
+      </w:r>
+      <w:proofErr w:type="spellStart"/>
+      <w:r>
+        <w:rPr>
+          <w:sz w:val="28"/>
+        </w:rPr>
+        <w:t>Xcode</w:t>
+      </w:r>
+      <w:proofErr w:type="spellEnd"/>
+      <w:r>
+        <w:rPr>
+          <w:sz w:val="28"/>
+        </w:rPr>
+        <w:t xml:space="preserve"> version, </w:t>
+      </w:r>
+      <w:proofErr w:type="spellStart"/>
+      <w:r>
+        <w:rPr>
+          <w:sz w:val="28"/>
+        </w:rPr>
+        <w:t>Cmake</w:t>
+      </w:r>
+      <w:proofErr w:type="spellEnd"/>
+      <w:r>
+        <w:rPr>
+          <w:sz w:val="28"/>
+        </w:rPr>
+        <w:t xml:space="preserve"> version, other packaged you used)</w:t>
       </w:r>
     </w:p>
     <w:p>
@@ -4039,20 +4224,11 @@
         </w:rPr>
         <w:t>need</w:t>
       </w:r>
-      <w:bookmarkStart w:id="0" w:name="_GoBack"/>
-      <w:bookmarkEnd w:id="0"/>
-      <w:r>
-        <w:rPr>
-          <w:sz w:val="28"/>
-        </w:rPr>
-        <w:t xml:space="preserve"> to be submitted. Due to the </w:t>
-      </w:r>
-      <w:r>
-        <w:rPr>
-          <w:sz w:val="28"/>
-        </w:rPr>
-        <w:lastRenderedPageBreak/>
-        <w:t>upload limitation of Moodle, you need to upload the following files:</w:t>
+      <w:r>
+        <w:rPr>
+          <w:sz w:val="28"/>
+        </w:rPr>
+        <w:t xml:space="preserve"> to be submitted. Due to the upload limitation of Moodle, you need to upload the following files:</w:t>
       </w:r>
     </w:p>
     <w:p>
@@ -4071,7 +4247,21 @@
         <w:rPr>
           <w:sz w:val="28"/>
         </w:rPr>
-        <w:t>“.cpp”, “.h”, and other related files</w:t>
+        <w:t>“.</w:t>
+      </w:r>
+      <w:proofErr w:type="spellStart"/>
+      <w:r>
+        <w:rPr>
+          <w:sz w:val="28"/>
+        </w:rPr>
+        <w:t>cpp</w:t>
+      </w:r>
+      <w:proofErr w:type="spellEnd"/>
+      <w:r>
+        <w:rPr>
+          <w:sz w:val="28"/>
+        </w:rPr>
+        <w:t>”, “.h”, and other related files</w:t>
       </w:r>
     </w:p>
     <w:p>
@@ -4178,15 +4368,15 @@
 </file>
 
 <file path=word/endnotes.xml><?xml version="1.0" encoding="utf-8"?>
-<w:endnotes xmlns:ve="http://schemas.openxmlformats.org/markup-compatibility/2006" xmlns:o="urn:schemas-microsoft-com:office:office" xmlns:r="http://schemas.openxmlformats.org/officeDocument/2006/relationships" xmlns:m="http://schemas.openxmlformats.org/officeDocument/2006/math" xmlns:v="urn:schemas-microsoft-com:vml" xmlns:wp="http://schemas.openxmlformats.org/drawingml/2006/wordprocessingDrawing" xmlns:w10="urn:schemas-microsoft-com:office:word" xmlns:w="http://schemas.openxmlformats.org/wordprocessingml/2006/main" xmlns:wne="http://schemas.microsoft.com/office/word/2006/wordml">
-  <w:endnote w:type="separator" w:id="0">
+<w:endnotes xmlns:wpc="http://schemas.microsoft.com/office/word/2010/wordprocessingCanvas" xmlns:cx="http://schemas.microsoft.com/office/drawing/2014/chartex" xmlns:cx1="http://schemas.microsoft.com/office/drawing/2015/9/8/chartex" xmlns:cx2="http://schemas.microsoft.com/office/drawing/2015/10/21/chartex" xmlns:cx3="http://schemas.microsoft.com/office/drawing/2016/5/9/chartex" xmlns:cx4="http://schemas.microsoft.com/office/drawing/2016/5/10/chartex" xmlns:cx5="http://schemas.microsoft.com/office/drawing/2016/5/11/chartex" xmlns:cx6="http://schemas.microsoft.com/office/drawing/2016/5/12/chartex" xmlns:cx7="http://schemas.microsoft.com/office/drawing/2016/5/13/chartex" xmlns:cx8="http://schemas.microsoft.com/office/drawing/2016/5/14/chartex" xmlns:mc="http://schemas.openxmlformats.org/markup-compatibility/2006" xmlns:aink="http://schemas.microsoft.com/office/drawing/2016/ink" xmlns:am3d="http://schemas.microsoft.com/office/drawing/2017/model3d" xmlns:o="urn:schemas-microsoft-com:office:office" xmlns:r="http://schemas.openxmlformats.org/officeDocument/2006/relationships" xmlns:m="http://schemas.openxmlformats.org/officeDocument/2006/math" xmlns:v="urn:schemas-microsoft-com:vml" xmlns:wp14="http://schemas.microsoft.com/office/word/2010/wordprocessingDrawing" xmlns:wp="http://schemas.openxmlformats.org/drawingml/2006/wordprocessingDrawing" xmlns:w10="urn:schemas-microsoft-com:office:word" xmlns:w="http://schemas.openxmlformats.org/wordprocessingml/2006/main" xmlns:w14="http://schemas.microsoft.com/office/word/2010/wordml" xmlns:w15="http://schemas.microsoft.com/office/word/2012/wordml" xmlns:w16cid="http://schemas.microsoft.com/office/word/2016/wordml/cid" xmlns:w16se="http://schemas.microsoft.com/office/word/2015/wordml/symex" xmlns:wpg="http://schemas.microsoft.com/office/word/2010/wordprocessingGroup" xmlns:wpi="http://schemas.microsoft.com/office/word/2010/wordprocessingInk" xmlns:wne="http://schemas.microsoft.com/office/word/2006/wordml" xmlns:wps="http://schemas.microsoft.com/office/word/2010/wordprocessingShape" mc:Ignorable="w14 w15 w16se w16cid wp14">
+  <w:endnote w:type="separator" w:id="-1">
     <w:p>
       <w:r>
         <w:separator/>
       </w:r>
     </w:p>
   </w:endnote>
-  <w:endnote w:type="continuationSeparator" w:id="1">
+  <w:endnote w:type="continuationSeparator" w:id="0">
     <w:p>
       <w:r>
         <w:continuationSeparator/>
@@ -4197,15 +4387,15 @@
 </file>
 
 <file path=word/footnotes.xml><?xml version="1.0" encoding="utf-8"?>
-<w:footnotes xmlns:ve="http://schemas.openxmlformats.org/markup-compatibility/2006" xmlns:o="urn:schemas-microsoft-com:office:office" xmlns:r="http://schemas.openxmlformats.org/officeDocument/2006/relationships" xmlns:m="http://schemas.openxmlformats.org/officeDocument/2006/math" xmlns:v="urn:schemas-microsoft-com:vml" xmlns:wp="http://schemas.openxmlformats.org/drawingml/2006/wordprocessingDrawing" xmlns:w10="urn:schemas-microsoft-com:office:word" xmlns:w="http://schemas.openxmlformats.org/wordprocessingml/2006/main" xmlns:wne="http://schemas.microsoft.com/office/word/2006/wordml">
-  <w:footnote w:type="separator" w:id="0">
+<w:footnotes xmlns:wpc="http://schemas.microsoft.com/office/word/2010/wordprocessingCanvas" xmlns:cx="http://schemas.microsoft.com/office/drawing/2014/chartex" xmlns:cx1="http://schemas.microsoft.com/office/drawing/2015/9/8/chartex" xmlns:cx2="http://schemas.microsoft.com/office/drawing/2015/10/21/chartex" xmlns:cx3="http://schemas.microsoft.com/office/drawing/2016/5/9/chartex" xmlns:cx4="http://schemas.microsoft.com/office/drawing/2016/5/10/chartex" xmlns:cx5="http://schemas.microsoft.com/office/drawing/2016/5/11/chartex" xmlns:cx6="http://schemas.microsoft.com/office/drawing/2016/5/12/chartex" xmlns:cx7="http://schemas.microsoft.com/office/drawing/2016/5/13/chartex" xmlns:cx8="http://schemas.microsoft.com/office/drawing/2016/5/14/chartex" xmlns:mc="http://schemas.openxmlformats.org/markup-compatibility/2006" xmlns:aink="http://schemas.microsoft.com/office/drawing/2016/ink" xmlns:am3d="http://schemas.microsoft.com/office/drawing/2017/model3d" xmlns:o="urn:schemas-microsoft-com:office:office" xmlns:r="http://schemas.openxmlformats.org/officeDocument/2006/relationships" xmlns:m="http://schemas.openxmlformats.org/officeDocument/2006/math" xmlns:v="urn:schemas-microsoft-com:vml" xmlns:wp14="http://schemas.microsoft.com/office/word/2010/wordprocessingDrawing" xmlns:wp="http://schemas.openxmlformats.org/drawingml/2006/wordprocessingDrawing" xmlns:w10="urn:schemas-microsoft-com:office:word" xmlns:w="http://schemas.openxmlformats.org/wordprocessingml/2006/main" xmlns:w14="http://schemas.microsoft.com/office/word/2010/wordml" xmlns:w15="http://schemas.microsoft.com/office/word/2012/wordml" xmlns:w16cid="http://schemas.microsoft.com/office/word/2016/wordml/cid" xmlns:w16se="http://schemas.microsoft.com/office/word/2015/wordml/symex" xmlns:wpg="http://schemas.microsoft.com/office/word/2010/wordprocessingGroup" xmlns:wpi="http://schemas.microsoft.com/office/word/2010/wordprocessingInk" xmlns:wne="http://schemas.microsoft.com/office/word/2006/wordml" xmlns:wps="http://schemas.microsoft.com/office/word/2010/wordprocessingShape" mc:Ignorable="w14 w15 w16se w16cid wp14">
+  <w:footnote w:type="separator" w:id="-1">
     <w:p>
       <w:r>
         <w:separator/>
       </w:r>
     </w:p>
   </w:footnote>
-  <w:footnote w:type="continuationSeparator" w:id="1">
+  <w:footnote w:type="continuationSeparator" w:id="0">
     <w:p>
       <w:r>
         <w:continuationSeparator/>
@@ -4216,8 +4406,8 @@
 </file>
 
 <file path=word/numbering.xml><?xml version="1.0" encoding="utf-8"?>
-<w:numbering xmlns:ve="http://schemas.openxmlformats.org/markup-compatibility/2006" xmlns:o="urn:schemas-microsoft-com:office:office" xmlns:r="http://schemas.openxmlformats.org/officeDocument/2006/relationships" xmlns:m="http://schemas.openxmlformats.org/officeDocument/2006/math" xmlns:v="urn:schemas-microsoft-com:vml" xmlns:wp="http://schemas.openxmlformats.org/drawingml/2006/wordprocessingDrawing" xmlns:w10="urn:schemas-microsoft-com:office:word" xmlns:w="http://schemas.openxmlformats.org/wordprocessingml/2006/main" xmlns:wne="http://schemas.microsoft.com/office/word/2006/wordml">
-  <w:abstractNum w:abstractNumId="0">
+<w:numbering xmlns:wpc="http://schemas.microsoft.com/office/word/2010/wordprocessingCanvas" xmlns:cx="http://schemas.microsoft.com/office/drawing/2014/chartex" xmlns:cx1="http://schemas.microsoft.com/office/drawing/2015/9/8/chartex" xmlns:cx2="http://schemas.microsoft.com/office/drawing/2015/10/21/chartex" xmlns:cx3="http://schemas.microsoft.com/office/drawing/2016/5/9/chartex" xmlns:cx4="http://schemas.microsoft.com/office/drawing/2016/5/10/chartex" xmlns:cx5="http://schemas.microsoft.com/office/drawing/2016/5/11/chartex" xmlns:cx6="http://schemas.microsoft.com/office/drawing/2016/5/12/chartex" xmlns:cx7="http://schemas.microsoft.com/office/drawing/2016/5/13/chartex" xmlns:cx8="http://schemas.microsoft.com/office/drawing/2016/5/14/chartex" xmlns:mc="http://schemas.openxmlformats.org/markup-compatibility/2006" xmlns:aink="http://schemas.microsoft.com/office/drawing/2016/ink" xmlns:am3d="http://schemas.microsoft.com/office/drawing/2017/model3d" xmlns:o="urn:schemas-microsoft-com:office:office" xmlns:r="http://schemas.openxmlformats.org/officeDocument/2006/relationships" xmlns:m="http://schemas.openxmlformats.org/officeDocument/2006/math" xmlns:v="urn:schemas-microsoft-com:vml" xmlns:wp14="http://schemas.microsoft.com/office/word/2010/wordprocessingDrawing" xmlns:wp="http://schemas.openxmlformats.org/drawingml/2006/wordprocessingDrawing" xmlns:w10="urn:schemas-microsoft-com:office:word" xmlns:w="http://schemas.openxmlformats.org/wordprocessingml/2006/main" xmlns:w14="http://schemas.microsoft.com/office/word/2010/wordml" xmlns:w15="http://schemas.microsoft.com/office/word/2012/wordml" xmlns:w16cid="http://schemas.microsoft.com/office/word/2016/wordml/cid" xmlns:w16se="http://schemas.microsoft.com/office/word/2015/wordml/symex" xmlns:wpg="http://schemas.microsoft.com/office/word/2010/wordprocessingGroup" xmlns:wpi="http://schemas.microsoft.com/office/word/2010/wordprocessingInk" xmlns:wne="http://schemas.microsoft.com/office/word/2006/wordml" xmlns:wps="http://schemas.microsoft.com/office/word/2010/wordprocessingShape" mc:Ignorable="w14 w15 w16se w16cid wp14">
+  <w:abstractNum w:abstractNumId="0" w15:restartNumberingAfterBreak="0">
     <w:nsid w:val="12EE64B5"/>
     <w:multiLevelType w:val="multilevel"/>
     <w:tmpl w:val="72A6DC66"/>
@@ -4330,7 +4520,7 @@
       </w:rPr>
     </w:lvl>
   </w:abstractNum>
-  <w:abstractNum w:abstractNumId="1">
+  <w:abstractNum w:abstractNumId="1" w15:restartNumberingAfterBreak="0">
     <w:nsid w:val="19C957FE"/>
     <w:multiLevelType w:val="hybridMultilevel"/>
     <w:tmpl w:val="EB8871D4"/>
@@ -4419,7 +4609,7 @@
       </w:pPr>
     </w:lvl>
   </w:abstractNum>
-  <w:abstractNum w:abstractNumId="2">
+  <w:abstractNum w:abstractNumId="2" w15:restartNumberingAfterBreak="0">
     <w:nsid w:val="240E7143"/>
     <w:multiLevelType w:val="multilevel"/>
     <w:tmpl w:val="CE6A4B44"/>
@@ -4532,7 +4722,7 @@
       </w:rPr>
     </w:lvl>
   </w:abstractNum>
-  <w:abstractNum w:abstractNumId="3">
+  <w:abstractNum w:abstractNumId="3" w15:restartNumberingAfterBreak="0">
     <w:nsid w:val="36B92313"/>
     <w:multiLevelType w:val="hybridMultilevel"/>
     <w:tmpl w:val="714C0550"/>
@@ -4645,7 +4835,7 @@
       </w:rPr>
     </w:lvl>
   </w:abstractNum>
-  <w:abstractNum w:abstractNumId="4">
+  <w:abstractNum w:abstractNumId="4" w15:restartNumberingAfterBreak="0">
     <w:nsid w:val="598D2F84"/>
     <w:multiLevelType w:val="hybridMultilevel"/>
     <w:tmpl w:val="65D4CF0C"/>
@@ -4734,7 +4924,7 @@
       </w:pPr>
     </w:lvl>
   </w:abstractNum>
-  <w:abstractNum w:abstractNumId="5">
+  <w:abstractNum w:abstractNumId="5" w15:restartNumberingAfterBreak="0">
     <w:nsid w:val="5DD15734"/>
     <w:multiLevelType w:val="hybridMultilevel"/>
     <w:tmpl w:val="7EC853A8"/>
@@ -4847,7 +5037,7 @@
       </w:rPr>
     </w:lvl>
   </w:abstractNum>
-  <w:abstractNum w:abstractNumId="6">
+  <w:abstractNum w:abstractNumId="6" w15:restartNumberingAfterBreak="0">
     <w:nsid w:val="7DA57514"/>
     <w:multiLevelType w:val="hybridMultilevel"/>
     <w:tmpl w:val="C5C6E994"/>
@@ -4985,7 +5175,7 @@
 </file>
 
 <file path=word/styles.xml><?xml version="1.0" encoding="utf-8"?>
-<w:styles xmlns:r="http://schemas.openxmlformats.org/officeDocument/2006/relationships" xmlns:w="http://schemas.openxmlformats.org/wordprocessingml/2006/main">
+<w:styles xmlns:mc="http://schemas.openxmlformats.org/markup-compatibility/2006" xmlns:r="http://schemas.openxmlformats.org/officeDocument/2006/relationships" xmlns:w="http://schemas.openxmlformats.org/wordprocessingml/2006/main" xmlns:w14="http://schemas.microsoft.com/office/word/2010/wordml" xmlns:w15="http://schemas.microsoft.com/office/word/2012/wordml" xmlns:w16cid="http://schemas.microsoft.com/office/word/2016/wordml/cid" xmlns:w16se="http://schemas.microsoft.com/office/word/2015/wordml/symex" mc:Ignorable="w14 w15 w16se w16cid">
   <w:docDefaults>
     <w:rPrDefault>
       <w:rPr>
@@ -4998,144 +5188,382 @@
     </w:rPrDefault>
     <w:pPrDefault/>
   </w:docDefaults>
-  <w:latentStyles w:defLockedState="0" w:defUIPriority="99" w:defSemiHidden="1" w:defUnhideWhenUsed="1" w:defQFormat="0" w:count="267">
-    <w:lsdException w:name="Normal" w:semiHidden="0" w:uiPriority="0" w:unhideWhenUsed="0" w:qFormat="1"/>
-    <w:lsdException w:name="heading 1" w:semiHidden="0" w:uiPriority="9" w:unhideWhenUsed="0" w:qFormat="1"/>
-    <w:lsdException w:name="heading 2" w:uiPriority="9" w:qFormat="1"/>
-    <w:lsdException w:name="heading 3" w:uiPriority="9" w:qFormat="1"/>
-    <w:lsdException w:name="heading 4" w:uiPriority="9" w:qFormat="1"/>
-    <w:lsdException w:name="heading 5" w:uiPriority="9" w:qFormat="1"/>
-    <w:lsdException w:name="heading 6" w:uiPriority="9" w:qFormat="1"/>
-    <w:lsdException w:name="heading 7" w:uiPriority="9" w:qFormat="1"/>
-    <w:lsdException w:name="heading 8" w:uiPriority="9" w:qFormat="1"/>
-    <w:lsdException w:name="heading 9" w:uiPriority="9" w:qFormat="1"/>
-    <w:lsdException w:name="toc 1" w:uiPriority="39"/>
-    <w:lsdException w:name="toc 2" w:uiPriority="39"/>
-    <w:lsdException w:name="toc 3" w:uiPriority="39"/>
-    <w:lsdException w:name="toc 4" w:uiPriority="39"/>
-    <w:lsdException w:name="toc 5" w:uiPriority="39"/>
-    <w:lsdException w:name="toc 6" w:uiPriority="39"/>
-    <w:lsdException w:name="toc 7" w:uiPriority="39"/>
-    <w:lsdException w:name="toc 8" w:uiPriority="39"/>
-    <w:lsdException w:name="toc 9" w:uiPriority="39"/>
-    <w:lsdException w:name="caption" w:uiPriority="35" w:qFormat="1"/>
-    <w:lsdException w:name="Title" w:semiHidden="0" w:uiPriority="10" w:unhideWhenUsed="0" w:qFormat="1"/>
-    <w:lsdException w:name="Default Paragraph Font" w:uiPriority="1"/>
-    <w:lsdException w:name="Subtitle" w:semiHidden="0" w:uiPriority="11" w:unhideWhenUsed="0" w:qFormat="1"/>
-    <w:lsdException w:name="Strong" w:semiHidden="0" w:uiPriority="22" w:unhideWhenUsed="0" w:qFormat="1"/>
-    <w:lsdException w:name="Emphasis" w:semiHidden="0" w:uiPriority="20" w:unhideWhenUsed="0" w:qFormat="1"/>
-    <w:lsdException w:name="Table Grid" w:semiHidden="0" w:uiPriority="59" w:unhideWhenUsed="0"/>
-    <w:lsdException w:name="Placeholder Text" w:unhideWhenUsed="0"/>
-    <w:lsdException w:name="No Spacing" w:semiHidden="0" w:uiPriority="1" w:unhideWhenUsed="0" w:qFormat="1"/>
-    <w:lsdException w:name="Light Shading" w:semiHidden="0" w:uiPriority="60" w:unhideWhenUsed="0"/>
-    <w:lsdException w:name="Light List" w:semiHidden="0" w:uiPriority="61" w:unhideWhenUsed="0"/>
-    <w:lsdException w:name="Light Grid" w:semiHidden="0" w:uiPriority="62" w:unhideWhenUsed="0"/>
-    <w:lsdException w:name="Medium Shading 1" w:semiHidden="0" w:uiPriority="63" w:unhideWhenUsed="0"/>
-    <w:lsdException w:name="Medium Shading 2" w:semiHidden="0" w:uiPriority="64" w:unhideWhenUsed="0"/>
-    <w:lsdException w:name="Medium List 1" w:semiHidden="0" w:uiPriority="65" w:unhideWhenUsed="0"/>
-    <w:lsdException w:name="Medium List 2" w:semiHidden="0" w:uiPriority="66" w:unhideWhenUsed="0"/>
-    <w:lsdException w:name="Medium Grid 1" w:semiHidden="0" w:uiPriority="67" w:unhideWhenUsed="0"/>
-    <w:lsdException w:name="Medium Grid 2" w:semiHidden="0" w:uiPriority="68" w:unhideWhenUsed="0"/>
-    <w:lsdException w:name="Medium Grid 3" w:semiHidden="0" w:uiPriority="69" w:unhideWhenUsed="0"/>
-    <w:lsdException w:name="Dark List" w:semiHidden="0" w:uiPriority="70" w:unhideWhenUsed="0"/>
-    <w:lsdException w:name="Colorful Shading" w:semiHidden="0" w:uiPriority="71" w:unhideWhenUsed="0"/>
-    <w:lsdException w:name="Colorful List" w:semiHidden="0" w:uiPriority="72" w:unhideWhenUsed="0"/>
-    <w:lsdException w:name="Colorful Grid" w:semiHidden="0" w:uiPriority="73" w:unhideWhenUsed="0"/>
-    <w:lsdException w:name="Light Shading Accent 1" w:semiHidden="0" w:uiPriority="60" w:unhideWhenUsed="0"/>
-    <w:lsdException w:name="Light List Accent 1" w:semiHidden="0" w:uiPriority="61" w:unhideWhenUsed="0"/>
-    <w:lsdException w:name="Light Grid Accent 1" w:semiHidden="0" w:uiPriority="62" w:unhideWhenUsed="0"/>
-    <w:lsdException w:name="Medium Shading 1 Accent 1" w:semiHidden="0" w:uiPriority="63" w:unhideWhenUsed="0"/>
-    <w:lsdException w:name="Medium Shading 2 Accent 1" w:semiHidden="0" w:uiPriority="64" w:unhideWhenUsed="0"/>
-    <w:lsdException w:name="Medium List 1 Accent 1" w:semiHidden="0" w:uiPriority="65" w:unhideWhenUsed="0"/>
-    <w:lsdException w:name="Revision" w:unhideWhenUsed="0"/>
-    <w:lsdException w:name="List Paragraph" w:semiHidden="0" w:uiPriority="34" w:unhideWhenUsed="0" w:qFormat="1"/>
-    <w:lsdException w:name="Quote" w:semiHidden="0" w:uiPriority="29" w:unhideWhenUsed="0" w:qFormat="1"/>
-    <w:lsdException w:name="Intense Quote" w:semiHidden="0" w:uiPriority="30" w:unhideWhenUsed="0" w:qFormat="1"/>
-    <w:lsdException w:name="Medium List 2 Accent 1" w:semiHidden="0" w:uiPriority="66" w:unhideWhenUsed="0"/>
-    <w:lsdException w:name="Medium Grid 1 Accent 1" w:semiHidden="0" w:uiPriority="67" w:unhideWhenUsed="0"/>
-    <w:lsdException w:name="Medium Grid 2 Accent 1" w:semiHidden="0" w:uiPriority="68" w:unhideWhenUsed="0"/>
-    <w:lsdException w:name="Medium Grid 3 Accent 1" w:semiHidden="0" w:uiPriority="69" w:unhideWhenUsed="0"/>
-    <w:lsdException w:name="Dark List Accent 1" w:semiHidden="0" w:uiPriority="70" w:unhideWhenUsed="0"/>
-    <w:lsdException w:name="Colorful Shading Accent 1" w:semiHidden="0" w:uiPriority="71" w:unhideWhenUsed="0"/>
-    <w:lsdException w:name="Colorful List Accent 1" w:semiHidden="0" w:uiPriority="72" w:unhideWhenUsed="0"/>
-    <w:lsdException w:name="Colorful Grid Accent 1" w:semiHidden="0" w:uiPriority="73" w:unhideWhenUsed="0"/>
-    <w:lsdException w:name="Light Shading Accent 2" w:semiHidden="0" w:uiPriority="60" w:unhideWhenUsed="0"/>
-    <w:lsdException w:name="Light List Accent 2" w:semiHidden="0" w:uiPriority="61" w:unhideWhenUsed="0"/>
-    <w:lsdException w:name="Light Grid Accent 2" w:semiHidden="0" w:uiPriority="62" w:unhideWhenUsed="0"/>
-    <w:lsdException w:name="Medium Shading 1 Accent 2" w:semiHidden="0" w:uiPriority="63" w:unhideWhenUsed="0"/>
-    <w:lsdException w:name="Medium Shading 2 Accent 2" w:semiHidden="0" w:uiPriority="64" w:unhideWhenUsed="0"/>
-    <w:lsdException w:name="Medium List 1 Accent 2" w:semiHidden="0" w:uiPriority="65" w:unhideWhenUsed="0"/>
-    <w:lsdException w:name="Medium List 2 Accent 2" w:semiHidden="0" w:uiPriority="66" w:unhideWhenUsed="0"/>
-    <w:lsdException w:name="Medium Grid 1 Accent 2" w:semiHidden="0" w:uiPriority="67" w:unhideWhenUsed="0"/>
-    <w:lsdException w:name="Medium Grid 2 Accent 2" w:semiHidden="0" w:uiPriority="68" w:unhideWhenUsed="0"/>
-    <w:lsdException w:name="Medium Grid 3 Accent 2" w:semiHidden="0" w:uiPriority="69" w:unhideWhenUsed="0"/>
-    <w:lsdException w:name="Dark List Accent 2" w:semiHidden="0" w:uiPriority="70" w:unhideWhenUsed="0"/>
-    <w:lsdException w:name="Colorful Shading Accent 2" w:semiHidden="0" w:uiPriority="71" w:unhideWhenUsed="0"/>
-    <w:lsdException w:name="Colorful List Accent 2" w:semiHidden="0" w:uiPriority="72" w:unhideWhenUsed="0"/>
-    <w:lsdException w:name="Colorful Grid Accent 2" w:semiHidden="0" w:uiPriority="73" w:unhideWhenUsed="0"/>
-    <w:lsdException w:name="Light Shading Accent 3" w:semiHidden="0" w:uiPriority="60" w:unhideWhenUsed="0"/>
-    <w:lsdException w:name="Light List Accent 3" w:semiHidden="0" w:uiPriority="61" w:unhideWhenUsed="0"/>
-    <w:lsdException w:name="Light Grid Accent 3" w:semiHidden="0" w:uiPriority="62" w:unhideWhenUsed="0"/>
-    <w:lsdException w:name="Medium Shading 1 Accent 3" w:semiHidden="0" w:uiPriority="63" w:unhideWhenUsed="0"/>
-    <w:lsdException w:name="Medium Shading 2 Accent 3" w:semiHidden="0" w:uiPriority="64" w:unhideWhenUsed="0"/>
-    <w:lsdException w:name="Medium List 1 Accent 3" w:semiHidden="0" w:uiPriority="65" w:unhideWhenUsed="0"/>
-    <w:lsdException w:name="Medium List 2 Accent 3" w:semiHidden="0" w:uiPriority="66" w:unhideWhenUsed="0"/>
-    <w:lsdException w:name="Medium Grid 1 Accent 3" w:semiHidden="0" w:uiPriority="67" w:unhideWhenUsed="0"/>
-    <w:lsdException w:name="Medium Grid 2 Accent 3" w:semiHidden="0" w:uiPriority="68" w:unhideWhenUsed="0"/>
-    <w:lsdException w:name="Medium Grid 3 Accent 3" w:semiHidden="0" w:uiPriority="69" w:unhideWhenUsed="0"/>
-    <w:lsdException w:name="Dark List Accent 3" w:semiHidden="0" w:uiPriority="70" w:unhideWhenUsed="0"/>
-    <w:lsdException w:name="Colorful Shading Accent 3" w:semiHidden="0" w:uiPriority="71" w:unhideWhenUsed="0"/>
-    <w:lsdException w:name="Colorful List Accent 3" w:semiHidden="0" w:uiPriority="72" w:unhideWhenUsed="0"/>
-    <w:lsdException w:name="Colorful Grid Accent 3" w:semiHidden="0" w:uiPriority="73" w:unhideWhenUsed="0"/>
-    <w:lsdException w:name="Light Shading Accent 4" w:semiHidden="0" w:uiPriority="60" w:unhideWhenUsed="0"/>
-    <w:lsdException w:name="Light List Accent 4" w:semiHidden="0" w:uiPriority="61" w:unhideWhenUsed="0"/>
-    <w:lsdException w:name="Light Grid Accent 4" w:semiHidden="0" w:uiPriority="62" w:unhideWhenUsed="0"/>
-    <w:lsdException w:name="Medium Shading 1 Accent 4" w:semiHidden="0" w:uiPriority="63" w:unhideWhenUsed="0"/>
-    <w:lsdException w:name="Medium Shading 2 Accent 4" w:semiHidden="0" w:uiPriority="64" w:unhideWhenUsed="0"/>
-    <w:lsdException w:name="Medium List 1 Accent 4" w:semiHidden="0" w:uiPriority="65" w:unhideWhenUsed="0"/>
-    <w:lsdException w:name="Medium List 2 Accent 4" w:semiHidden="0" w:uiPriority="66" w:unhideWhenUsed="0"/>
-    <w:lsdException w:name="Medium Grid 1 Accent 4" w:semiHidden="0" w:uiPriority="67" w:unhideWhenUsed="0"/>
-    <w:lsdException w:name="Medium Grid 2 Accent 4" w:semiHidden="0" w:uiPriority="68" w:unhideWhenUsed="0"/>
-    <w:lsdException w:name="Medium Grid 3 Accent 4" w:semiHidden="0" w:uiPriority="69" w:unhideWhenUsed="0"/>
-    <w:lsdException w:name="Dark List Accent 4" w:semiHidden="0" w:uiPriority="70" w:unhideWhenUsed="0"/>
-    <w:lsdException w:name="Colorful Shading Accent 4" w:semiHidden="0" w:uiPriority="71" w:unhideWhenUsed="0"/>
-    <w:lsdException w:name="Colorful List Accent 4" w:semiHidden="0" w:uiPriority="72" w:unhideWhenUsed="0"/>
-    <w:lsdException w:name="Colorful Grid Accent 4" w:semiHidden="0" w:uiPriority="73" w:unhideWhenUsed="0"/>
-    <w:lsdException w:name="Light Shading Accent 5" w:semiHidden="0" w:uiPriority="60" w:unhideWhenUsed="0"/>
-    <w:lsdException w:name="Light List Accent 5" w:semiHidden="0" w:uiPriority="61" w:unhideWhenUsed="0"/>
-    <w:lsdException w:name="Light Grid Accent 5" w:semiHidden="0" w:uiPriority="62" w:unhideWhenUsed="0"/>
-    <w:lsdException w:name="Medium Shading 1 Accent 5" w:semiHidden="0" w:uiPriority="63" w:unhideWhenUsed="0"/>
-    <w:lsdException w:name="Medium Shading 2 Accent 5" w:semiHidden="0" w:uiPriority="64" w:unhideWhenUsed="0"/>
-    <w:lsdException w:name="Medium List 1 Accent 5" w:semiHidden="0" w:uiPriority="65" w:unhideWhenUsed="0"/>
-    <w:lsdException w:name="Medium List 2 Accent 5" w:semiHidden="0" w:uiPriority="66" w:unhideWhenUsed="0"/>
-    <w:lsdException w:name="Medium Grid 1 Accent 5" w:semiHidden="0" w:uiPriority="67" w:unhideWhenUsed="0"/>
-    <w:lsdException w:name="Medium Grid 2 Accent 5" w:semiHidden="0" w:uiPriority="68" w:unhideWhenUsed="0"/>
-    <w:lsdException w:name="Medium Grid 3 Accent 5" w:semiHidden="0" w:uiPriority="69" w:unhideWhenUsed="0"/>
-    <w:lsdException w:name="Dark List Accent 5" w:semiHidden="0" w:uiPriority="70" w:unhideWhenUsed="0"/>
-    <w:lsdException w:name="Colorful Shading Accent 5" w:semiHidden="0" w:uiPriority="71" w:unhideWhenUsed="0"/>
-    <w:lsdException w:name="Colorful List Accent 5" w:semiHidden="0" w:uiPriority="72" w:unhideWhenUsed="0"/>
-    <w:lsdException w:name="Colorful Grid Accent 5" w:semiHidden="0" w:uiPriority="73" w:unhideWhenUsed="0"/>
-    <w:lsdException w:name="Light Shading Accent 6" w:semiHidden="0" w:uiPriority="60" w:unhideWhenUsed="0"/>
-    <w:lsdException w:name="Light List Accent 6" w:semiHidden="0" w:uiPriority="61" w:unhideWhenUsed="0"/>
-    <w:lsdException w:name="Light Grid Accent 6" w:semiHidden="0" w:uiPriority="62" w:unhideWhenUsed="0"/>
-    <w:lsdException w:name="Medium Shading 1 Accent 6" w:semiHidden="0" w:uiPriority="63" w:unhideWhenUsed="0"/>
-    <w:lsdException w:name="Medium Shading 2 Accent 6" w:semiHidden="0" w:uiPriority="64" w:unhideWhenUsed="0"/>
-    <w:lsdException w:name="Medium List 1 Accent 6" w:semiHidden="0" w:uiPriority="65" w:unhideWhenUsed="0"/>
-    <w:lsdException w:name="Medium List 2 Accent 6" w:semiHidden="0" w:uiPriority="66" w:unhideWhenUsed="0"/>
-    <w:lsdException w:name="Medium Grid 1 Accent 6" w:semiHidden="0" w:uiPriority="67" w:unhideWhenUsed="0"/>
-    <w:lsdException w:name="Medium Grid 2 Accent 6" w:semiHidden="0" w:uiPriority="68" w:unhideWhenUsed="0"/>
-    <w:lsdException w:name="Medium Grid 3 Accent 6" w:semiHidden="0" w:uiPriority="69" w:unhideWhenUsed="0"/>
-    <w:lsdException w:name="Dark List Accent 6" w:semiHidden="0" w:uiPriority="70" w:unhideWhenUsed="0"/>
-    <w:lsdException w:name="Colorful Shading Accent 6" w:semiHidden="0" w:uiPriority="71" w:unhideWhenUsed="0"/>
-    <w:lsdException w:name="Colorful List Accent 6" w:semiHidden="0" w:uiPriority="72" w:unhideWhenUsed="0"/>
-    <w:lsdException w:name="Colorful Grid Accent 6" w:semiHidden="0" w:uiPriority="73" w:unhideWhenUsed="0"/>
-    <w:lsdException w:name="Subtle Emphasis" w:semiHidden="0" w:uiPriority="19" w:unhideWhenUsed="0" w:qFormat="1"/>
-    <w:lsdException w:name="Intense Emphasis" w:semiHidden="0" w:uiPriority="21" w:unhideWhenUsed="0" w:qFormat="1"/>
-    <w:lsdException w:name="Subtle Reference" w:semiHidden="0" w:uiPriority="31" w:unhideWhenUsed="0" w:qFormat="1"/>
-    <w:lsdException w:name="Intense Reference" w:semiHidden="0" w:uiPriority="32" w:unhideWhenUsed="0" w:qFormat="1"/>
-    <w:lsdException w:name="Book Title" w:semiHidden="0" w:uiPriority="33" w:unhideWhenUsed="0" w:qFormat="1"/>
-    <w:lsdException w:name="Bibliography" w:uiPriority="37"/>
-    <w:lsdException w:name="TOC Heading" w:uiPriority="39" w:qFormat="1"/>
+  <w:latentStyles w:defLockedState="0" w:defUIPriority="99" w:defSemiHidden="0" w:defUnhideWhenUsed="0" w:defQFormat="0" w:count="375">
+    <w:lsdException w:name="Normal" w:uiPriority="0" w:qFormat="1"/>
+    <w:lsdException w:name="heading 1" w:uiPriority="9" w:qFormat="1"/>
+    <w:lsdException w:name="heading 2" w:semiHidden="1" w:uiPriority="9" w:unhideWhenUsed="1" w:qFormat="1"/>
+    <w:lsdException w:name="heading 3" w:semiHidden="1" w:uiPriority="9" w:unhideWhenUsed="1" w:qFormat="1"/>
+    <w:lsdException w:name="heading 4" w:semiHidden="1" w:uiPriority="9" w:unhideWhenUsed="1" w:qFormat="1"/>
+    <w:lsdException w:name="heading 5" w:semiHidden="1" w:uiPriority="9" w:unhideWhenUsed="1" w:qFormat="1"/>
+    <w:lsdException w:name="heading 6" w:semiHidden="1" w:uiPriority="9" w:unhideWhenUsed="1" w:qFormat="1"/>
+    <w:lsdException w:name="heading 7" w:semiHidden="1" w:uiPriority="9" w:unhideWhenUsed="1" w:qFormat="1"/>
+    <w:lsdException w:name="heading 8" w:semiHidden="1" w:uiPriority="9" w:unhideWhenUsed="1" w:qFormat="1"/>
+    <w:lsdException w:name="heading 9" w:semiHidden="1" w:uiPriority="9" w:unhideWhenUsed="1" w:qFormat="1"/>
+    <w:lsdException w:name="index 1" w:semiHidden="1" w:unhideWhenUsed="1"/>
+    <w:lsdException w:name="index 2" w:semiHidden="1" w:unhideWhenUsed="1"/>
+    <w:lsdException w:name="index 3" w:semiHidden="1" w:unhideWhenUsed="1"/>
+    <w:lsdException w:name="index 4" w:semiHidden="1" w:unhideWhenUsed="1"/>
+    <w:lsdException w:name="index 5" w:semiHidden="1" w:unhideWhenUsed="1"/>
+    <w:lsdException w:name="index 6" w:semiHidden="1" w:unhideWhenUsed="1"/>
+    <w:lsdException w:name="index 7" w:semiHidden="1" w:unhideWhenUsed="1"/>
+    <w:lsdException w:name="index 8" w:semiHidden="1" w:unhideWhenUsed="1"/>
+    <w:lsdException w:name="index 9" w:semiHidden="1" w:unhideWhenUsed="1"/>
+    <w:lsdException w:name="toc 1" w:semiHidden="1" w:uiPriority="39" w:unhideWhenUsed="1"/>
+    <w:lsdException w:name="toc 2" w:semiHidden="1" w:uiPriority="39" w:unhideWhenUsed="1"/>
+    <w:lsdException w:name="toc 3" w:semiHidden="1" w:uiPriority="39" w:unhideWhenUsed="1"/>
+    <w:lsdException w:name="toc 4" w:semiHidden="1" w:uiPriority="39" w:unhideWhenUsed="1"/>
+    <w:lsdException w:name="toc 5" w:semiHidden="1" w:uiPriority="39" w:unhideWhenUsed="1"/>
+    <w:lsdException w:name="toc 6" w:semiHidden="1" w:uiPriority="39" w:unhideWhenUsed="1"/>
+    <w:lsdException w:name="toc 7" w:semiHidden="1" w:uiPriority="39" w:unhideWhenUsed="1"/>
+    <w:lsdException w:name="toc 8" w:semiHidden="1" w:uiPriority="39" w:unhideWhenUsed="1"/>
+    <w:lsdException w:name="toc 9" w:semiHidden="1" w:uiPriority="39" w:unhideWhenUsed="1"/>
+    <w:lsdException w:name="Normal Indent" w:semiHidden="1" w:unhideWhenUsed="1"/>
+    <w:lsdException w:name="footnote text" w:semiHidden="1" w:unhideWhenUsed="1"/>
+    <w:lsdException w:name="annotation text" w:semiHidden="1" w:unhideWhenUsed="1"/>
+    <w:lsdException w:name="header" w:semiHidden="1" w:unhideWhenUsed="1"/>
+    <w:lsdException w:name="footer" w:semiHidden="1" w:unhideWhenUsed="1"/>
+    <w:lsdException w:name="index heading" w:semiHidden="1" w:unhideWhenUsed="1"/>
+    <w:lsdException w:name="caption" w:semiHidden="1" w:uiPriority="35" w:unhideWhenUsed="1" w:qFormat="1"/>
+    <w:lsdException w:name="table of figures" w:semiHidden="1" w:unhideWhenUsed="1"/>
+    <w:lsdException w:name="envelope address" w:semiHidden="1" w:unhideWhenUsed="1"/>
+    <w:lsdException w:name="envelope return" w:semiHidden="1" w:unhideWhenUsed="1"/>
+    <w:lsdException w:name="footnote reference" w:semiHidden="1" w:unhideWhenUsed="1"/>
+    <w:lsdException w:name="annotation reference" w:semiHidden="1" w:unhideWhenUsed="1"/>
+    <w:lsdException w:name="line number" w:semiHidden="1" w:unhideWhenUsed="1"/>
+    <w:lsdException w:name="page number" w:semiHidden="1" w:unhideWhenUsed="1"/>
+    <w:lsdException w:name="endnote reference" w:semiHidden="1" w:unhideWhenUsed="1"/>
+    <w:lsdException w:name="endnote text" w:semiHidden="1" w:unhideWhenUsed="1"/>
+    <w:lsdException w:name="table of authorities" w:semiHidden="1" w:unhideWhenUsed="1"/>
+    <w:lsdException w:name="macro" w:semiHidden="1" w:unhideWhenUsed="1"/>
+    <w:lsdException w:name="toa heading" w:semiHidden="1" w:unhideWhenUsed="1"/>
+    <w:lsdException w:name="List" w:semiHidden="1" w:unhideWhenUsed="1"/>
+    <w:lsdException w:name="List Bullet" w:semiHidden="1" w:unhideWhenUsed="1"/>
+    <w:lsdException w:name="List Number" w:semiHidden="1" w:unhideWhenUsed="1"/>
+    <w:lsdException w:name="List 2" w:semiHidden="1" w:unhideWhenUsed="1"/>
+    <w:lsdException w:name="List 3" w:semiHidden="1" w:unhideWhenUsed="1"/>
+    <w:lsdException w:name="List 4" w:semiHidden="1" w:unhideWhenUsed="1"/>
+    <w:lsdException w:name="List 5" w:semiHidden="1" w:unhideWhenUsed="1"/>
+    <w:lsdException w:name="List Bullet 2" w:semiHidden="1" w:unhideWhenUsed="1"/>
+    <w:lsdException w:name="List Bullet 3" w:semiHidden="1" w:unhideWhenUsed="1"/>
+    <w:lsdException w:name="List Bullet 4" w:semiHidden="1" w:unhideWhenUsed="1"/>
+    <w:lsdException w:name="List Bullet 5" w:semiHidden="1" w:unhideWhenUsed="1"/>
+    <w:lsdException w:name="List Number 2" w:semiHidden="1" w:unhideWhenUsed="1"/>
+    <w:lsdException w:name="List Number 3" w:semiHidden="1" w:unhideWhenUsed="1"/>
+    <w:lsdException w:name="List Number 4" w:semiHidden="1" w:unhideWhenUsed="1"/>
+    <w:lsdException w:name="List Number 5" w:semiHidden="1" w:unhideWhenUsed="1"/>
+    <w:lsdException w:name="Title" w:uiPriority="10" w:qFormat="1"/>
+    <w:lsdException w:name="Closing" w:semiHidden="1" w:unhideWhenUsed="1"/>
+    <w:lsdException w:name="Signature" w:semiHidden="1" w:unhideWhenUsed="1"/>
+    <w:lsdException w:name="Default Paragraph Font" w:semiHidden="1" w:uiPriority="1" w:unhideWhenUsed="1"/>
+    <w:lsdException w:name="Body Text" w:semiHidden="1" w:unhideWhenUsed="1"/>
+    <w:lsdException w:name="Body Text Indent" w:semiHidden="1" w:unhideWhenUsed="1"/>
+    <w:lsdException w:name="List Continue" w:semiHidden="1" w:unhideWhenUsed="1"/>
+    <w:lsdException w:name="List Continue 2" w:semiHidden="1" w:unhideWhenUsed="1"/>
+    <w:lsdException w:name="List Continue 3" w:semiHidden="1" w:unhideWhenUsed="1"/>
+    <w:lsdException w:name="List Continue 4" w:semiHidden="1" w:unhideWhenUsed="1"/>
+    <w:lsdException w:name="List Continue 5" w:semiHidden="1" w:unhideWhenUsed="1"/>
+    <w:lsdException w:name="Message Header" w:semiHidden="1" w:unhideWhenUsed="1"/>
+    <w:lsdException w:name="Subtitle" w:uiPriority="11" w:qFormat="1"/>
+    <w:lsdException w:name="Salutation" w:semiHidden="1" w:unhideWhenUsed="1"/>
+    <w:lsdException w:name="Date" w:semiHidden="1" w:unhideWhenUsed="1"/>
+    <w:lsdException w:name="Body Text First Indent" w:semiHidden="1" w:unhideWhenUsed="1"/>
+    <w:lsdException w:name="Body Text First Indent 2" w:semiHidden="1" w:unhideWhenUsed="1"/>
+    <w:lsdException w:name="Note Heading" w:semiHidden="1" w:unhideWhenUsed="1"/>
+    <w:lsdException w:name="Body Text 2" w:semiHidden="1" w:unhideWhenUsed="1"/>
+    <w:lsdException w:name="Body Text 3" w:semiHidden="1" w:unhideWhenUsed="1"/>
+    <w:lsdException w:name="Body Text Indent 2" w:semiHidden="1" w:unhideWhenUsed="1"/>
+    <w:lsdException w:name="Body Text Indent 3" w:semiHidden="1" w:unhideWhenUsed="1"/>
+    <w:lsdException w:name="Block Text" w:semiHidden="1" w:unhideWhenUsed="1"/>
+    <w:lsdException w:name="Hyperlink" w:semiHidden="1" w:unhideWhenUsed="1"/>
+    <w:lsdException w:name="FollowedHyperlink" w:semiHidden="1" w:unhideWhenUsed="1"/>
+    <w:lsdException w:name="Strong" w:uiPriority="22" w:qFormat="1"/>
+    <w:lsdException w:name="Emphasis" w:uiPriority="20" w:qFormat="1"/>
+    <w:lsdException w:name="Document Map" w:semiHidden="1" w:unhideWhenUsed="1"/>
+    <w:lsdException w:name="Plain Text" w:semiHidden="1" w:unhideWhenUsed="1"/>
+    <w:lsdException w:name="E-mail Signature" w:semiHidden="1" w:unhideWhenUsed="1"/>
+    <w:lsdException w:name="HTML Top of Form" w:semiHidden="1" w:unhideWhenUsed="1"/>
+    <w:lsdException w:name="HTML Bottom of Form" w:semiHidden="1" w:unhideWhenUsed="1"/>
+    <w:lsdException w:name="Normal (Web)" w:semiHidden="1" w:unhideWhenUsed="1"/>
+    <w:lsdException w:name="HTML Acronym" w:semiHidden="1" w:unhideWhenUsed="1"/>
+    <w:lsdException w:name="HTML Address" w:semiHidden="1" w:unhideWhenUsed="1"/>
+    <w:lsdException w:name="HTML Cite" w:semiHidden="1" w:unhideWhenUsed="1"/>
+    <w:lsdException w:name="HTML Code" w:semiHidden="1" w:unhideWhenUsed="1"/>
+    <w:lsdException w:name="HTML Definition" w:semiHidden="1" w:unhideWhenUsed="1"/>
+    <w:lsdException w:name="HTML Keyboard" w:semiHidden="1" w:unhideWhenUsed="1"/>
+    <w:lsdException w:name="HTML Preformatted" w:semiHidden="1" w:unhideWhenUsed="1"/>
+    <w:lsdException w:name="HTML Sample" w:semiHidden="1" w:unhideWhenUsed="1"/>
+    <w:lsdException w:name="HTML Typewriter" w:semiHidden="1" w:unhideWhenUsed="1"/>
+    <w:lsdException w:name="HTML Variable" w:semiHidden="1" w:unhideWhenUsed="1"/>
+    <w:lsdException w:name="Normal Table" w:semiHidden="1" w:unhideWhenUsed="1"/>
+    <w:lsdException w:name="annotation subject" w:semiHidden="1" w:unhideWhenUsed="1"/>
+    <w:lsdException w:name="No List" w:semiHidden="1" w:unhideWhenUsed="1"/>
+    <w:lsdException w:name="Outline List 1" w:semiHidden="1" w:unhideWhenUsed="1"/>
+    <w:lsdException w:name="Outline List 2" w:semiHidden="1" w:unhideWhenUsed="1"/>
+    <w:lsdException w:name="Outline List 3" w:semiHidden="1" w:unhideWhenUsed="1"/>
+    <w:lsdException w:name="Table Simple 1" w:semiHidden="1" w:unhideWhenUsed="1"/>
+    <w:lsdException w:name="Table Simple 2" w:semiHidden="1" w:unhideWhenUsed="1"/>
+    <w:lsdException w:name="Table Simple 3" w:semiHidden="1" w:unhideWhenUsed="1"/>
+    <w:lsdException w:name="Table Classic 1" w:semiHidden="1" w:unhideWhenUsed="1"/>
+    <w:lsdException w:name="Table Classic 2" w:semiHidden="1" w:unhideWhenUsed="1"/>
+    <w:lsdException w:name="Table Classic 3" w:semiHidden="1" w:unhideWhenUsed="1"/>
+    <w:lsdException w:name="Table Classic 4" w:semiHidden="1" w:unhideWhenUsed="1"/>
+    <w:lsdException w:name="Table Colorful 1" w:semiHidden="1" w:unhideWhenUsed="1"/>
+    <w:lsdException w:name="Table Colorful 2" w:semiHidden="1" w:unhideWhenUsed="1"/>
+    <w:lsdException w:name="Table Colorful 3" w:semiHidden="1" w:unhideWhenUsed="1"/>
+    <w:lsdException w:name="Table Columns 1" w:semiHidden="1" w:unhideWhenUsed="1"/>
+    <w:lsdException w:name="Table Columns 2" w:semiHidden="1" w:unhideWhenUsed="1"/>
+    <w:lsdException w:name="Table Columns 3" w:semiHidden="1" w:unhideWhenUsed="1"/>
+    <w:lsdException w:name="Table Columns 4" w:semiHidden="1" w:unhideWhenUsed="1"/>
+    <w:lsdException w:name="Table Columns 5" w:semiHidden="1" w:unhideWhenUsed="1"/>
+    <w:lsdException w:name="Table Grid 1" w:semiHidden="1" w:unhideWhenUsed="1"/>
+    <w:lsdException w:name="Table Grid 2" w:semiHidden="1" w:unhideWhenUsed="1"/>
+    <w:lsdException w:name="Table Grid 3" w:semiHidden="1" w:unhideWhenUsed="1"/>
+    <w:lsdException w:name="Table Grid 4" w:semiHidden="1" w:unhideWhenUsed="1"/>
+    <w:lsdException w:name="Table Grid 5" w:semiHidden="1" w:unhideWhenUsed="1"/>
+    <w:lsdException w:name="Table Grid 6" w:semiHidden="1" w:unhideWhenUsed="1"/>
+    <w:lsdException w:name="Table Grid 7" w:semiHidden="1" w:unhideWhenUsed="1"/>
+    <w:lsdException w:name="Table Grid 8" w:semiHidden="1" w:unhideWhenUsed="1"/>
+    <w:lsdException w:name="Table List 1" w:semiHidden="1" w:unhideWhenUsed="1"/>
+    <w:lsdException w:name="Table List 2" w:semiHidden="1" w:unhideWhenUsed="1"/>
+    <w:lsdException w:name="Table List 3" w:semiHidden="1" w:unhideWhenUsed="1"/>
+    <w:lsdException w:name="Table List 4" w:semiHidden="1" w:unhideWhenUsed="1"/>
+    <w:lsdException w:name="Table List 5" w:semiHidden="1" w:unhideWhenUsed="1"/>
+    <w:lsdException w:name="Table List 6" w:semiHidden="1" w:unhideWhenUsed="1"/>
+    <w:lsdException w:name="Table List 7" w:semiHidden="1" w:unhideWhenUsed="1"/>
+    <w:lsdException w:name="Table List 8" w:semiHidden="1" w:unhideWhenUsed="1"/>
+    <w:lsdException w:name="Table 3D effects 1" w:semiHidden="1" w:unhideWhenUsed="1"/>
+    <w:lsdException w:name="Table 3D effects 2" w:semiHidden="1" w:unhideWhenUsed="1"/>
+    <w:lsdException w:name="Table 3D effects 3" w:semiHidden="1" w:unhideWhenUsed="1"/>
+    <w:lsdException w:name="Table Contemporary" w:semiHidden="1" w:unhideWhenUsed="1"/>
+    <w:lsdException w:name="Table Elegant" w:semiHidden="1" w:unhideWhenUsed="1"/>
+    <w:lsdException w:name="Table Professional" w:semiHidden="1" w:unhideWhenUsed="1"/>
+    <w:lsdException w:name="Table Subtle 1" w:semiHidden="1" w:unhideWhenUsed="1"/>
+    <w:lsdException w:name="Table Subtle 2" w:semiHidden="1" w:unhideWhenUsed="1"/>
+    <w:lsdException w:name="Table Web 1" w:semiHidden="1" w:unhideWhenUsed="1"/>
+    <w:lsdException w:name="Table Web 2" w:semiHidden="1" w:unhideWhenUsed="1"/>
+    <w:lsdException w:name="Table Web 3" w:semiHidden="1" w:unhideWhenUsed="1"/>
+    <w:lsdException w:name="Balloon Text" w:semiHidden="1" w:unhideWhenUsed="1"/>
+    <w:lsdException w:name="Table Grid" w:semiHidden="1" w:uiPriority="59" w:unhideWhenUsed="1"/>
+    <w:lsdException w:name="Table Theme" w:semiHidden="1" w:unhideWhenUsed="1"/>
+    <w:lsdException w:name="Placeholder Text" w:semiHidden="1"/>
+    <w:lsdException w:name="No Spacing" w:uiPriority="1" w:qFormat="1"/>
+    <w:lsdException w:name="Light Shading" w:uiPriority="60"/>
+    <w:lsdException w:name="Light List" w:uiPriority="61"/>
+    <w:lsdException w:name="Light Grid" w:uiPriority="62"/>
+    <w:lsdException w:name="Medium Shading 1" w:uiPriority="63"/>
+    <w:lsdException w:name="Medium Shading 2" w:uiPriority="64"/>
+    <w:lsdException w:name="Medium List 1" w:uiPriority="65"/>
+    <w:lsdException w:name="Medium List 2" w:uiPriority="66"/>
+    <w:lsdException w:name="Medium Grid 1" w:uiPriority="67"/>
+    <w:lsdException w:name="Medium Grid 2" w:uiPriority="68"/>
+    <w:lsdException w:name="Medium Grid 3" w:uiPriority="69"/>
+    <w:lsdException w:name="Dark List" w:uiPriority="70"/>
+    <w:lsdException w:name="Colorful Shading" w:uiPriority="71"/>
+    <w:lsdException w:name="Colorful List" w:uiPriority="72"/>
+    <w:lsdException w:name="Colorful Grid" w:uiPriority="73"/>
+    <w:lsdException w:name="Light Shading Accent 1" w:uiPriority="60"/>
+    <w:lsdException w:name="Light List Accent 1" w:uiPriority="61"/>
+    <w:lsdException w:name="Light Grid Accent 1" w:uiPriority="62"/>
+    <w:lsdException w:name="Medium Shading 1 Accent 1" w:uiPriority="63"/>
+    <w:lsdException w:name="Medium Shading 2 Accent 1" w:uiPriority="64"/>
+    <w:lsdException w:name="Medium List 1 Accent 1" w:uiPriority="65"/>
+    <w:lsdException w:name="Revision" w:semiHidden="1"/>
+    <w:lsdException w:name="List Paragraph" w:uiPriority="34" w:qFormat="1"/>
+    <w:lsdException w:name="Quote" w:uiPriority="29" w:qFormat="1"/>
+    <w:lsdException w:name="Intense Quote" w:uiPriority="30" w:qFormat="1"/>
+    <w:lsdException w:name="Medium List 2 Accent 1" w:uiPriority="66"/>
+    <w:lsdException w:name="Medium Grid 1 Accent 1" w:uiPriority="67"/>
+    <w:lsdException w:name="Medium Grid 2 Accent 1" w:uiPriority="68"/>
+    <w:lsdException w:name="Medium Grid 3 Accent 1" w:uiPriority="69"/>
+    <w:lsdException w:name="Dark List Accent 1" w:uiPriority="70"/>
+    <w:lsdException w:name="Colorful Shading Accent 1" w:uiPriority="71"/>
+    <w:lsdException w:name="Colorful List Accent 1" w:uiPriority="72"/>
+    <w:lsdException w:name="Colorful Grid Accent 1" w:uiPriority="73"/>
+    <w:lsdException w:name="Light Shading Accent 2" w:uiPriority="60"/>
+    <w:lsdException w:name="Light List Accent 2" w:uiPriority="61"/>
+    <w:lsdException w:name="Light Grid Accent 2" w:uiPriority="62"/>
+    <w:lsdException w:name="Medium Shading 1 Accent 2" w:uiPriority="63"/>
+    <w:lsdException w:name="Medium Shading 2 Accent 2" w:uiPriority="64"/>
+    <w:lsdException w:name="Medium List 1 Accent 2" w:uiPriority="65"/>
+    <w:lsdException w:name="Medium List 2 Accent 2" w:uiPriority="66"/>
+    <w:lsdException w:name="Medium Grid 1 Accent 2" w:uiPriority="67"/>
+    <w:lsdException w:name="Medium Grid 2 Accent 2" w:uiPriority="68"/>
+    <w:lsdException w:name="Medium Grid 3 Accent 2" w:uiPriority="69"/>
+    <w:lsdException w:name="Dark List Accent 2" w:uiPriority="70"/>
+    <w:lsdException w:name="Colorful Shading Accent 2" w:uiPriority="71"/>
+    <w:lsdException w:name="Colorful List Accent 2" w:uiPriority="72"/>
+    <w:lsdException w:name="Colorful Grid Accent 2" w:uiPriority="73"/>
+    <w:lsdException w:name="Light Shading Accent 3" w:uiPriority="60"/>
+    <w:lsdException w:name="Light List Accent 3" w:uiPriority="61"/>
+    <w:lsdException w:name="Light Grid Accent 3" w:uiPriority="62"/>
+    <w:lsdException w:name="Medium Shading 1 Accent 3" w:uiPriority="63"/>
+    <w:lsdException w:name="Medium Shading 2 Accent 3" w:uiPriority="64"/>
+    <w:lsdException w:name="Medium List 1 Accent 3" w:uiPriority="65"/>
+    <w:lsdException w:name="Medium List 2 Accent 3" w:uiPriority="66"/>
+    <w:lsdException w:name="Medium Grid 1 Accent 3" w:uiPriority="67"/>
+    <w:lsdException w:name="Medium Grid 2 Accent 3" w:uiPriority="68"/>
+    <w:lsdException w:name="Medium Grid 3 Accent 3" w:uiPriority="69"/>
+    <w:lsdException w:name="Dark List Accent 3" w:uiPriority="70"/>
+    <w:lsdException w:name="Colorful Shading Accent 3" w:uiPriority="71"/>
+    <w:lsdException w:name="Colorful List Accent 3" w:uiPriority="72"/>
+    <w:lsdException w:name="Colorful Grid Accent 3" w:uiPriority="73"/>
+    <w:lsdException w:name="Light Shading Accent 4" w:uiPriority="60"/>
+    <w:lsdException w:name="Light List Accent 4" w:uiPriority="61"/>
+    <w:lsdException w:name="Light Grid Accent 4" w:uiPriority="62"/>
+    <w:lsdException w:name="Medium Shading 1 Accent 4" w:uiPriority="63"/>
+    <w:lsdException w:name="Medium Shading 2 Accent 4" w:uiPriority="64"/>
+    <w:lsdException w:name="Medium List 1 Accent 4" w:uiPriority="65"/>
+    <w:lsdException w:name="Medium List 2 Accent 4" w:uiPriority="66"/>
+    <w:lsdException w:name="Medium Grid 1 Accent 4" w:uiPriority="67"/>
+    <w:lsdException w:name="Medium Grid 2 Accent 4" w:uiPriority="68"/>
+    <w:lsdException w:name="Medium Grid 3 Accent 4" w:uiPriority="69"/>
+    <w:lsdException w:name="Dark List Accent 4" w:uiPriority="70"/>
+    <w:lsdException w:name="Colorful Shading Accent 4" w:uiPriority="71"/>
+    <w:lsdException w:name="Colorful List Accent 4" w:uiPriority="72"/>
+    <w:lsdException w:name="Colorful Grid Accent 4" w:uiPriority="73"/>
+    <w:lsdException w:name="Light Shading Accent 5" w:uiPriority="60"/>
+    <w:lsdException w:name="Light List Accent 5" w:uiPriority="61"/>
+    <w:lsdException w:name="Light Grid Accent 5" w:uiPriority="62"/>
+    <w:lsdException w:name="Medium Shading 1 Accent 5" w:uiPriority="63"/>
+    <w:lsdException w:name="Medium Shading 2 Accent 5" w:uiPriority="64"/>
+    <w:lsdException w:name="Medium List 1 Accent 5" w:uiPriority="65"/>
+    <w:lsdException w:name="Medium List 2 Accent 5" w:uiPriority="66"/>
+    <w:lsdException w:name="Medium Grid 1 Accent 5" w:uiPriority="67"/>
+    <w:lsdException w:name="Medium Grid 2 Accent 5" w:uiPriority="68"/>
+    <w:lsdException w:name="Medium Grid 3 Accent 5" w:uiPriority="69"/>
+    <w:lsdException w:name="Dark List Accent 5" w:uiPriority="70"/>
+    <w:lsdException w:name="Colorful Shading Accent 5" w:uiPriority="71"/>
+    <w:lsdException w:name="Colorful List Accent 5" w:uiPriority="72"/>
+    <w:lsdException w:name="Colorful Grid Accent 5" w:uiPriority="73"/>
+    <w:lsdException w:name="Light Shading Accent 6" w:uiPriority="60"/>
+    <w:lsdException w:name="Light List Accent 6" w:uiPriority="61"/>
+    <w:lsdException w:name="Light Grid Accent 6" w:uiPriority="62"/>
+    <w:lsdException w:name="Medium Shading 1 Accent 6" w:uiPriority="63"/>
+    <w:lsdException w:name="Medium Shading 2 Accent 6" w:uiPriority="64"/>
+    <w:lsdException w:name="Medium List 1 Accent 6" w:uiPriority="65"/>
+    <w:lsdException w:name="Medium List 2 Accent 6" w:uiPriority="66"/>
+    <w:lsdException w:name="Medium Grid 1 Accent 6" w:uiPriority="67"/>
+    <w:lsdException w:name="Medium Grid 2 Accent 6" w:uiPriority="68"/>
+    <w:lsdException w:name="Medium Grid 3 Accent 6" w:uiPriority="69"/>
+    <w:lsdException w:name="Dark List Accent 6" w:uiPriority="70"/>
+    <w:lsdException w:name="Colorful Shading Accent 6" w:uiPriority="71"/>
+    <w:lsdException w:name="Colorful List Accent 6" w:uiPriority="72"/>
+    <w:lsdException w:name="Colorful Grid Accent 6" w:uiPriority="73"/>
+    <w:lsdException w:name="Subtle Emphasis" w:uiPriority="19" w:qFormat="1"/>
+    <w:lsdException w:name="Intense Emphasis" w:uiPriority="21" w:qFormat="1"/>
+    <w:lsdException w:name="Subtle Reference" w:uiPriority="31" w:qFormat="1"/>
+    <w:lsdException w:name="Intense Reference" w:uiPriority="32" w:qFormat="1"/>
+    <w:lsdException w:name="Book Title" w:uiPriority="33" w:qFormat="1"/>
+    <w:lsdException w:name="Bibliography" w:semiHidden="1" w:uiPriority="37" w:unhideWhenUsed="1"/>
+    <w:lsdException w:name="TOC Heading" w:semiHidden="1" w:uiPriority="39" w:unhideWhenUsed="1" w:qFormat="1"/>
+    <w:lsdException w:name="Plain Table 1" w:uiPriority="41"/>
+    <w:lsdException w:name="Plain Table 2" w:uiPriority="42"/>
+    <w:lsdException w:name="Plain Table 3" w:uiPriority="43"/>
+    <w:lsdException w:name="Plain Table 4" w:uiPriority="44"/>
+    <w:lsdException w:name="Plain Table 5" w:uiPriority="45"/>
+    <w:lsdException w:name="Grid Table Light" w:uiPriority="40"/>
+    <w:lsdException w:name="Grid Table 1 Light" w:uiPriority="46"/>
+    <w:lsdException w:name="Grid Table 2" w:uiPriority="47"/>
+    <w:lsdException w:name="Grid Table 3" w:uiPriority="48"/>
+    <w:lsdException w:name="Grid Table 4" w:uiPriority="49"/>
+    <w:lsdException w:name="Grid Table 5 Dark" w:uiPriority="50"/>
+    <w:lsdException w:name="Grid Table 6 Colorful" w:uiPriority="51"/>
+    <w:lsdException w:name="Grid Table 7 Colorful" w:uiPriority="52"/>
+    <w:lsdException w:name="Grid Table 1 Light Accent 1" w:uiPriority="46"/>
+    <w:lsdException w:name="Grid Table 2 Accent 1" w:uiPriority="47"/>
+    <w:lsdException w:name="Grid Table 3 Accent 1" w:uiPriority="48"/>
+    <w:lsdException w:name="Grid Table 4 Accent 1" w:uiPriority="49"/>
+    <w:lsdException w:name="Grid Table 5 Dark Accent 1" w:uiPriority="50"/>
+    <w:lsdException w:name="Grid Table 6 Colorful Accent 1" w:uiPriority="51"/>
+    <w:lsdException w:name="Grid Table 7 Colorful Accent 1" w:uiPriority="52"/>
+    <w:lsdException w:name="Grid Table 1 Light Accent 2" w:uiPriority="46"/>
+    <w:lsdException w:name="Grid Table 2 Accent 2" w:uiPriority="47"/>
+    <w:lsdException w:name="Grid Table 3 Accent 2" w:uiPriority="48"/>
+    <w:lsdException w:name="Grid Table 4 Accent 2" w:uiPriority="49"/>
+    <w:lsdException w:name="Grid Table 5 Dark Accent 2" w:uiPriority="50"/>
+    <w:lsdException w:name="Grid Table 6 Colorful Accent 2" w:uiPriority="51"/>
+    <w:lsdException w:name="Grid Table 7 Colorful Accent 2" w:uiPriority="52"/>
+    <w:lsdException w:name="Grid Table 1 Light Accent 3" w:uiPriority="46"/>
+    <w:lsdException w:name="Grid Table 2 Accent 3" w:uiPriority="47"/>
+    <w:lsdException w:name="Grid Table 3 Accent 3" w:uiPriority="48"/>
+    <w:lsdException w:name="Grid Table 4 Accent 3" w:uiPriority="49"/>
+    <w:lsdException w:name="Grid Table 5 Dark Accent 3" w:uiPriority="50"/>
+    <w:lsdException w:name="Grid Table 6 Colorful Accent 3" w:uiPriority="51"/>
+    <w:lsdException w:name="Grid Table 7 Colorful Accent 3" w:uiPriority="52"/>
+    <w:lsdException w:name="Grid Table 1 Light Accent 4" w:uiPriority="46"/>
+    <w:lsdException w:name="Grid Table 2 Accent 4" w:uiPriority="47"/>
+    <w:lsdException w:name="Grid Table 3 Accent 4" w:uiPriority="48"/>
+    <w:lsdException w:name="Grid Table 4 Accent 4" w:uiPriority="49"/>
+    <w:lsdException w:name="Grid Table 5 Dark Accent 4" w:uiPriority="50"/>
+    <w:lsdException w:name="Grid Table 6 Colorful Accent 4" w:uiPriority="51"/>
+    <w:lsdException w:name="Grid Table 7 Colorful Accent 4" w:uiPriority="52"/>
+    <w:lsdException w:name="Grid Table 1 Light Accent 5" w:uiPriority="46"/>
+    <w:lsdException w:name="Grid Table 2 Accent 5" w:uiPriority="47"/>
+    <w:lsdException w:name="Grid Table 3 Accent 5" w:uiPriority="48"/>
+    <w:lsdException w:name="Grid Table 4 Accent 5" w:uiPriority="49"/>
+    <w:lsdException w:name="Grid Table 5 Dark Accent 5" w:uiPriority="50"/>
+    <w:lsdException w:name="Grid Table 6 Colorful Accent 5" w:uiPriority="51"/>
+    <w:lsdException w:name="Grid Table 7 Colorful Accent 5" w:uiPriority="52"/>
+    <w:lsdException w:name="Grid Table 1 Light Accent 6" w:uiPriority="46"/>
+    <w:lsdException w:name="Grid Table 2 Accent 6" w:uiPriority="47"/>
+    <w:lsdException w:name="Grid Table 3 Accent 6" w:uiPriority="48"/>
+    <w:lsdException w:name="Grid Table 4 Accent 6" w:uiPriority="49"/>
+    <w:lsdException w:name="Grid Table 5 Dark Accent 6" w:uiPriority="50"/>
+    <w:lsdException w:name="Grid Table 6 Colorful Accent 6" w:uiPriority="51"/>
+    <w:lsdException w:name="Grid Table 7 Colorful Accent 6" w:uiPriority="52"/>
+    <w:lsdException w:name="List Table 1 Light" w:uiPriority="46"/>
+    <w:lsdException w:name="List Table 2" w:uiPriority="47"/>
+    <w:lsdException w:name="List Table 3" w:uiPriority="48"/>
+    <w:lsdException w:name="List Table 4" w:uiPriority="49"/>
+    <w:lsdException w:name="List Table 5 Dark" w:uiPriority="50"/>
+    <w:lsdException w:name="List Table 6 Colorful" w:uiPriority="51"/>
+    <w:lsdException w:name="List Table 7 Colorful" w:uiPriority="52"/>
+    <w:lsdException w:name="List Table 1 Light Accent 1" w:uiPriority="46"/>
+    <w:lsdException w:name="List Table 2 Accent 1" w:uiPriority="47"/>
+    <w:lsdException w:name="List Table 3 Accent 1" w:uiPriority="48"/>
+    <w:lsdException w:name="List Table 4 Accent 1" w:uiPriority="49"/>
+    <w:lsdException w:name="List Table 5 Dark Accent 1" w:uiPriority="50"/>
+    <w:lsdException w:name="List Table 6 Colorful Accent 1" w:uiPriority="51"/>
+    <w:lsdException w:name="List Table 7 Colorful Accent 1" w:uiPriority="52"/>
+    <w:lsdException w:name="List Table 1 Light Accent 2" w:uiPriority="46"/>
+    <w:lsdException w:name="List Table 2 Accent 2" w:uiPriority="47"/>
+    <w:lsdException w:name="List Table 3 Accent 2" w:uiPriority="48"/>
+    <w:lsdException w:name="List Table 4 Accent 2" w:uiPriority="49"/>
+    <w:lsdException w:name="List Table 5 Dark Accent 2" w:uiPriority="50"/>
+    <w:lsdException w:name="List Table 6 Colorful Accent 2" w:uiPriority="51"/>
+    <w:lsdException w:name="List Table 7 Colorful Accent 2" w:uiPriority="52"/>
+    <w:lsdException w:name="List Table 1 Light Accent 3" w:uiPriority="46"/>
+    <w:lsdException w:name="List Table 2 Accent 3" w:uiPriority="47"/>
+    <w:lsdException w:name="List Table 3 Accent 3" w:uiPriority="48"/>
+    <w:lsdException w:name="List Table 4 Accent 3" w:uiPriority="49"/>
+    <w:lsdException w:name="List Table 5 Dark Accent 3" w:uiPriority="50"/>
+    <w:lsdException w:name="List Table 6 Colorful Accent 3" w:uiPriority="51"/>
+    <w:lsdException w:name="List Table 7 Colorful Accent 3" w:uiPriority="52"/>
+    <w:lsdException w:name="List Table 1 Light Accent 4" w:uiPriority="46"/>
+    <w:lsdException w:name="List Table 2 Accent 4" w:uiPriority="47"/>
+    <w:lsdException w:name="List Table 3 Accent 4" w:uiPriority="48"/>
+    <w:lsdException w:name="List Table 4 Accent 4" w:uiPriority="49"/>
+    <w:lsdException w:name="List Table 5 Dark Accent 4" w:uiPriority="50"/>
+    <w:lsdException w:name="List Table 6 Colorful Accent 4" w:uiPriority="51"/>
+    <w:lsdException w:name="List Table 7 Colorful Accent 4" w:uiPriority="52"/>
+    <w:lsdException w:name="List Table 1 Light Accent 5" w:uiPriority="46"/>
+    <w:lsdException w:name="List Table 2 Accent 5" w:uiPriority="47"/>
+    <w:lsdException w:name="List Table 3 Accent 5" w:uiPriority="48"/>
+    <w:lsdException w:name="List Table 4 Accent 5" w:uiPriority="49"/>
+    <w:lsdException w:name="List Table 5 Dark Accent 5" w:uiPriority="50"/>
+    <w:lsdException w:name="List Table 6 Colorful Accent 5" w:uiPriority="51"/>
+    <w:lsdException w:name="List Table 7 Colorful Accent 5" w:uiPriority="52"/>
+    <w:lsdException w:name="List Table 1 Light Accent 6" w:uiPriority="46"/>
+    <w:lsdException w:name="List Table 2 Accent 6" w:uiPriority="47"/>
+    <w:lsdException w:name="List Table 3 Accent 6" w:uiPriority="48"/>
+    <w:lsdException w:name="List Table 4 Accent 6" w:uiPriority="49"/>
+    <w:lsdException w:name="List Table 5 Dark Accent 6" w:uiPriority="50"/>
+    <w:lsdException w:name="List Table 6 Colorful Accent 6" w:uiPriority="51"/>
+    <w:lsdException w:name="List Table 7 Colorful Accent 6" w:uiPriority="52"/>
+    <w:lsdException w:name="Mention" w:semiHidden="1" w:unhideWhenUsed="1"/>
+    <w:lsdException w:name="Smart Hyperlink" w:semiHidden="1" w:unhideWhenUsed="1"/>
+    <w:lsdException w:name="Hashtag" w:semiHidden="1" w:unhideWhenUsed="1"/>
+    <w:lsdException w:name="Unresolved Mention" w:semiHidden="1" w:unhideWhenUsed="1"/>
   </w:latentStyles>
   <w:style w:type="paragraph" w:default="1" w:styleId="a">
     <w:name w:val="Normal"/>
@@ -5156,7 +5584,6 @@
     <w:uiPriority w:val="99"/>
     <w:semiHidden/>
     <w:unhideWhenUsed/>
-    <w:qFormat/>
     <w:tblPr>
       <w:tblInd w:w="0" w:type="dxa"/>
       <w:tblCellMar>
@@ -5188,7 +5615,7 @@
     </w:rPr>
   </w:style>
   <w:style w:type="character" w:customStyle="1" w:styleId="a4">
-    <w:name w:val="文件引導模式 字元"/>
+    <w:name w:val="文档结构图 字符"/>
     <w:basedOn w:val="a0"/>
     <w:link w:val="a3"/>
     <w:uiPriority w:val="99"/>
@@ -5215,7 +5642,7 @@
     </w:rPr>
   </w:style>
   <w:style w:type="character" w:customStyle="1" w:styleId="a6">
-    <w:name w:val="註解方塊文字 字元"/>
+    <w:name w:val="批注框文本 字符"/>
     <w:basedOn w:val="a0"/>
     <w:link w:val="a5"/>
     <w:uiPriority w:val="99"/>
@@ -5261,7 +5688,7 @@
     </w:rPr>
   </w:style>
   <w:style w:type="character" w:customStyle="1" w:styleId="a9">
-    <w:name w:val="頁首 字元"/>
+    <w:name w:val="页眉 字符"/>
     <w:basedOn w:val="a0"/>
     <w:link w:val="a8"/>
     <w:uiPriority w:val="99"/>
@@ -5291,7 +5718,7 @@
     </w:rPr>
   </w:style>
   <w:style w:type="character" w:customStyle="1" w:styleId="ab">
-    <w:name w:val="頁尾 字元"/>
+    <w:name w:val="页脚 字符"/>
     <w:basedOn w:val="a0"/>
     <w:link w:val="aa"/>
     <w:uiPriority w:val="99"/>
@@ -6891,13 +7318,6 @@
         </dgm:presLayoutVars>
       </dgm:prSet>
       <dgm:spPr/>
-      <dgm:t>
-        <a:bodyPr/>
-        <a:lstStyle/>
-        <a:p>
-          <a:endParaRPr lang="zh-TW" altLang="en-US"/>
-        </a:p>
-      </dgm:t>
     </dgm:pt>
     <dgm:pt modelId="{DF6D8C79-8D79-4A22-B840-A6B82BC5C2AA}" type="pres">
       <dgm:prSet presAssocID="{19E44BC7-BEC4-41C3-A44E-599BD86E0C77}" presName="hierRoot1" presStyleCnt="0">
@@ -6918,24 +7338,10 @@
         </dgm:presLayoutVars>
       </dgm:prSet>
       <dgm:spPr/>
-      <dgm:t>
-        <a:bodyPr/>
-        <a:lstStyle/>
-        <a:p>
-          <a:endParaRPr lang="zh-TW" altLang="en-US"/>
-        </a:p>
-      </dgm:t>
     </dgm:pt>
     <dgm:pt modelId="{DE3184E0-8F9A-4248-BDCF-0618106687AA}" type="pres">
       <dgm:prSet presAssocID="{19E44BC7-BEC4-41C3-A44E-599BD86E0C77}" presName="rootConnector1" presStyleLbl="node1" presStyleIdx="0" presStyleCnt="0"/>
       <dgm:spPr/>
-      <dgm:t>
-        <a:bodyPr/>
-        <a:lstStyle/>
-        <a:p>
-          <a:endParaRPr lang="zh-TW" altLang="en-US"/>
-        </a:p>
-      </dgm:t>
     </dgm:pt>
     <dgm:pt modelId="{432F8E59-A26D-4118-B9AA-7193D90E3D9A}" type="pres">
       <dgm:prSet presAssocID="{19E44BC7-BEC4-41C3-A44E-599BD86E0C77}" presName="hierChild2" presStyleCnt="0"/>
@@ -6944,13 +7350,6 @@
     <dgm:pt modelId="{3E04C1B9-B0CC-4727-93C6-B49C03FD956B}" type="pres">
       <dgm:prSet presAssocID="{D1B57571-8574-45C3-A67B-53AF363D2357}" presName="Name37" presStyleLbl="parChTrans1D2" presStyleIdx="0" presStyleCnt="5"/>
       <dgm:spPr/>
-      <dgm:t>
-        <a:bodyPr/>
-        <a:lstStyle/>
-        <a:p>
-          <a:endParaRPr lang="zh-TW" altLang="en-US"/>
-        </a:p>
-      </dgm:t>
     </dgm:pt>
     <dgm:pt modelId="{D8B37781-0E8B-494B-A623-13E101400211}" type="pres">
       <dgm:prSet presAssocID="{4E4A9FB9-671F-4C8E-B9AA-6B44A20D8E68}" presName="hierRoot2" presStyleCnt="0">
@@ -6971,24 +7370,10 @@
         </dgm:presLayoutVars>
       </dgm:prSet>
       <dgm:spPr/>
-      <dgm:t>
-        <a:bodyPr/>
-        <a:lstStyle/>
-        <a:p>
-          <a:endParaRPr lang="zh-TW" altLang="en-US"/>
-        </a:p>
-      </dgm:t>
     </dgm:pt>
     <dgm:pt modelId="{7AC687E0-0B9D-4779-AACE-914544E1A2A0}" type="pres">
       <dgm:prSet presAssocID="{4E4A9FB9-671F-4C8E-B9AA-6B44A20D8E68}" presName="rootConnector" presStyleLbl="node2" presStyleIdx="0" presStyleCnt="5"/>
       <dgm:spPr/>
-      <dgm:t>
-        <a:bodyPr/>
-        <a:lstStyle/>
-        <a:p>
-          <a:endParaRPr lang="zh-TW" altLang="en-US"/>
-        </a:p>
-      </dgm:t>
     </dgm:pt>
     <dgm:pt modelId="{FA10EDA4-3A03-43BC-A27E-AAE23A18F3C5}" type="pres">
       <dgm:prSet presAssocID="{4E4A9FB9-671F-4C8E-B9AA-6B44A20D8E68}" presName="hierChild4" presStyleCnt="0"/>
@@ -7001,13 +7386,6 @@
     <dgm:pt modelId="{D43A31D9-3299-431F-884D-AD8C7233C8D8}" type="pres">
       <dgm:prSet presAssocID="{84CF8A4E-2F5A-4666-A101-4E56807BB8C2}" presName="Name37" presStyleLbl="parChTrans1D2" presStyleIdx="1" presStyleCnt="5"/>
       <dgm:spPr/>
-      <dgm:t>
-        <a:bodyPr/>
-        <a:lstStyle/>
-        <a:p>
-          <a:endParaRPr lang="zh-TW" altLang="en-US"/>
-        </a:p>
-      </dgm:t>
     </dgm:pt>
     <dgm:pt modelId="{72126F3E-5788-47A3-9BFF-DE8862348218}" type="pres">
       <dgm:prSet presAssocID="{85D1675A-6673-4366-B866-65F028DC307E}" presName="hierRoot2" presStyleCnt="0">
@@ -7028,24 +7406,10 @@
         </dgm:presLayoutVars>
       </dgm:prSet>
       <dgm:spPr/>
-      <dgm:t>
-        <a:bodyPr/>
-        <a:lstStyle/>
-        <a:p>
-          <a:endParaRPr lang="zh-TW" altLang="en-US"/>
-        </a:p>
-      </dgm:t>
     </dgm:pt>
     <dgm:pt modelId="{6AE36E03-502C-4C8B-B89A-0D64A4B5EACD}" type="pres">
       <dgm:prSet presAssocID="{85D1675A-6673-4366-B866-65F028DC307E}" presName="rootConnector" presStyleLbl="node2" presStyleIdx="1" presStyleCnt="5"/>
       <dgm:spPr/>
-      <dgm:t>
-        <a:bodyPr/>
-        <a:lstStyle/>
-        <a:p>
-          <a:endParaRPr lang="zh-TW" altLang="en-US"/>
-        </a:p>
-      </dgm:t>
     </dgm:pt>
     <dgm:pt modelId="{8A435395-C3A3-483D-A430-25EFB703FDC0}" type="pres">
       <dgm:prSet presAssocID="{85D1675A-6673-4366-B866-65F028DC307E}" presName="hierChild4" presStyleCnt="0"/>
@@ -7054,13 +7418,6 @@
     <dgm:pt modelId="{FD440B65-3126-4FB4-AD54-EF65B5AFCB72}" type="pres">
       <dgm:prSet presAssocID="{5C6EA9AA-DD26-4891-97E4-EE1C288038BB}" presName="Name37" presStyleLbl="parChTrans1D3" presStyleIdx="0" presStyleCnt="4"/>
       <dgm:spPr/>
-      <dgm:t>
-        <a:bodyPr/>
-        <a:lstStyle/>
-        <a:p>
-          <a:endParaRPr lang="zh-TW" altLang="en-US"/>
-        </a:p>
-      </dgm:t>
     </dgm:pt>
     <dgm:pt modelId="{61FAB195-8F01-435A-96C1-BF0433FB85AC}" type="pres">
       <dgm:prSet presAssocID="{83AD3A83-3322-41FD-B83B-93F556AFB819}" presName="hierRoot2" presStyleCnt="0">
@@ -7081,24 +7438,10 @@
         </dgm:presLayoutVars>
       </dgm:prSet>
       <dgm:spPr/>
-      <dgm:t>
-        <a:bodyPr/>
-        <a:lstStyle/>
-        <a:p>
-          <a:endParaRPr lang="zh-TW" altLang="en-US"/>
-        </a:p>
-      </dgm:t>
     </dgm:pt>
     <dgm:pt modelId="{006A98B8-75B9-4044-A424-7B2A75F59D58}" type="pres">
       <dgm:prSet presAssocID="{83AD3A83-3322-41FD-B83B-93F556AFB819}" presName="rootConnector" presStyleLbl="node3" presStyleIdx="0" presStyleCnt="4"/>
       <dgm:spPr/>
-      <dgm:t>
-        <a:bodyPr/>
-        <a:lstStyle/>
-        <a:p>
-          <a:endParaRPr lang="zh-TW" altLang="en-US"/>
-        </a:p>
-      </dgm:t>
     </dgm:pt>
     <dgm:pt modelId="{DCBCB2EE-43BC-4040-B808-09A82DD7B702}" type="pres">
       <dgm:prSet presAssocID="{83AD3A83-3322-41FD-B83B-93F556AFB819}" presName="hierChild4" presStyleCnt="0"/>
@@ -7107,13 +7450,6 @@
     <dgm:pt modelId="{263B3C30-036F-4FED-9827-01B3D35A55F9}" type="pres">
       <dgm:prSet presAssocID="{615D55DB-7F42-47A5-B3A7-AB43B6E9C9C8}" presName="Name37" presStyleLbl="parChTrans1D4" presStyleIdx="0" presStyleCnt="12"/>
       <dgm:spPr/>
-      <dgm:t>
-        <a:bodyPr/>
-        <a:lstStyle/>
-        <a:p>
-          <a:endParaRPr lang="zh-TW" altLang="en-US"/>
-        </a:p>
-      </dgm:t>
     </dgm:pt>
     <dgm:pt modelId="{5922417D-1F83-4B7D-BF11-26D2DC4A1E27}" type="pres">
       <dgm:prSet presAssocID="{756F86FD-B6E7-4248-8215-5C886C6DC97F}" presName="hierRoot2" presStyleCnt="0">
@@ -7134,24 +7470,10 @@
         </dgm:presLayoutVars>
       </dgm:prSet>
       <dgm:spPr/>
-      <dgm:t>
-        <a:bodyPr/>
-        <a:lstStyle/>
-        <a:p>
-          <a:endParaRPr lang="zh-TW" altLang="en-US"/>
-        </a:p>
-      </dgm:t>
     </dgm:pt>
     <dgm:pt modelId="{51436D57-A2E6-4320-8824-19BADF8BE1D5}" type="pres">
       <dgm:prSet presAssocID="{756F86FD-B6E7-4248-8215-5C886C6DC97F}" presName="rootConnector" presStyleLbl="node4" presStyleIdx="0" presStyleCnt="12"/>
       <dgm:spPr/>
-      <dgm:t>
-        <a:bodyPr/>
-        <a:lstStyle/>
-        <a:p>
-          <a:endParaRPr lang="zh-TW" altLang="en-US"/>
-        </a:p>
-      </dgm:t>
     </dgm:pt>
     <dgm:pt modelId="{E5EFA698-31B0-43D5-9200-0BE20D6327BD}" type="pres">
       <dgm:prSet presAssocID="{756F86FD-B6E7-4248-8215-5C886C6DC97F}" presName="hierChild4" presStyleCnt="0"/>
@@ -7160,13 +7482,6 @@
     <dgm:pt modelId="{4E9AF14D-9F06-4821-9821-07DE601BE8DD}" type="pres">
       <dgm:prSet presAssocID="{9AA7ED02-C297-4946-AE28-40B51E557AAC}" presName="Name37" presStyleLbl="parChTrans1D4" presStyleIdx="1" presStyleCnt="12"/>
       <dgm:spPr/>
-      <dgm:t>
-        <a:bodyPr/>
-        <a:lstStyle/>
-        <a:p>
-          <a:endParaRPr lang="zh-TW" altLang="en-US"/>
-        </a:p>
-      </dgm:t>
     </dgm:pt>
     <dgm:pt modelId="{D61D9044-01B3-44D4-B261-61953B65A9BF}" type="pres">
       <dgm:prSet presAssocID="{2E5D4830-2C27-4DE7-B4DB-18AE182D1E3D}" presName="hierRoot2" presStyleCnt="0">
@@ -7187,24 +7502,10 @@
         </dgm:presLayoutVars>
       </dgm:prSet>
       <dgm:spPr/>
-      <dgm:t>
-        <a:bodyPr/>
-        <a:lstStyle/>
-        <a:p>
-          <a:endParaRPr lang="zh-TW" altLang="en-US"/>
-        </a:p>
-      </dgm:t>
     </dgm:pt>
     <dgm:pt modelId="{32FD3689-6A3C-46AE-AA2D-4E22D2A9A8D2}" type="pres">
       <dgm:prSet presAssocID="{2E5D4830-2C27-4DE7-B4DB-18AE182D1E3D}" presName="rootConnector" presStyleLbl="node4" presStyleIdx="1" presStyleCnt="12"/>
       <dgm:spPr/>
-      <dgm:t>
-        <a:bodyPr/>
-        <a:lstStyle/>
-        <a:p>
-          <a:endParaRPr lang="zh-TW" altLang="en-US"/>
-        </a:p>
-      </dgm:t>
     </dgm:pt>
     <dgm:pt modelId="{D1AABF49-6E52-4001-A166-EB0BBA870FC9}" type="pres">
       <dgm:prSet presAssocID="{2E5D4830-2C27-4DE7-B4DB-18AE182D1E3D}" presName="hierChild4" presStyleCnt="0"/>
@@ -7213,13 +7514,6 @@
     <dgm:pt modelId="{7E49D726-BC38-478D-ACC8-2E9F7C70FEEA}" type="pres">
       <dgm:prSet presAssocID="{3A868868-A064-4C96-BCAA-B5D6F10D166E}" presName="Name37" presStyleLbl="parChTrans1D4" presStyleIdx="2" presStyleCnt="12"/>
       <dgm:spPr/>
-      <dgm:t>
-        <a:bodyPr/>
-        <a:lstStyle/>
-        <a:p>
-          <a:endParaRPr lang="zh-TW" altLang="en-US"/>
-        </a:p>
-      </dgm:t>
     </dgm:pt>
     <dgm:pt modelId="{63C58E14-0D1B-4502-9826-2C3D362B9DCA}" type="pres">
       <dgm:prSet presAssocID="{C8759FB8-FF60-4542-B915-A78ED1BCB2C0}" presName="hierRoot2" presStyleCnt="0">
@@ -7240,24 +7534,10 @@
         </dgm:presLayoutVars>
       </dgm:prSet>
       <dgm:spPr/>
-      <dgm:t>
-        <a:bodyPr/>
-        <a:lstStyle/>
-        <a:p>
-          <a:endParaRPr lang="zh-TW" altLang="en-US"/>
-        </a:p>
-      </dgm:t>
     </dgm:pt>
     <dgm:pt modelId="{DFF21F9C-2151-41CF-9BE0-6A110EB743F0}" type="pres">
       <dgm:prSet presAssocID="{C8759FB8-FF60-4542-B915-A78ED1BCB2C0}" presName="rootConnector" presStyleLbl="node4" presStyleIdx="2" presStyleCnt="12"/>
       <dgm:spPr/>
-      <dgm:t>
-        <a:bodyPr/>
-        <a:lstStyle/>
-        <a:p>
-          <a:endParaRPr lang="zh-TW" altLang="en-US"/>
-        </a:p>
-      </dgm:t>
     </dgm:pt>
     <dgm:pt modelId="{A488695C-A1AB-4115-B04F-F1705DC18F1A}" type="pres">
       <dgm:prSet presAssocID="{C8759FB8-FF60-4542-B915-A78ED1BCB2C0}" presName="hierChild4" presStyleCnt="0"/>
@@ -7286,13 +7566,6 @@
     <dgm:pt modelId="{507FF903-4D95-4E2F-8DC8-E5122F587498}" type="pres">
       <dgm:prSet presAssocID="{A3D40734-B774-4481-82AA-294EAF065CAE}" presName="Name37" presStyleLbl="parChTrans1D2" presStyleIdx="2" presStyleCnt="5"/>
       <dgm:spPr/>
-      <dgm:t>
-        <a:bodyPr/>
-        <a:lstStyle/>
-        <a:p>
-          <a:endParaRPr lang="zh-TW" altLang="en-US"/>
-        </a:p>
-      </dgm:t>
     </dgm:pt>
     <dgm:pt modelId="{D1B9B0C1-891B-4884-A3E7-034807899C73}" type="pres">
       <dgm:prSet presAssocID="{43C54799-30BD-4CEB-B0E3-CACD050EA404}" presName="hierRoot2" presStyleCnt="0">
@@ -7313,24 +7586,10 @@
         </dgm:presLayoutVars>
       </dgm:prSet>
       <dgm:spPr/>
-      <dgm:t>
-        <a:bodyPr/>
-        <a:lstStyle/>
-        <a:p>
-          <a:endParaRPr lang="zh-TW" altLang="en-US"/>
-        </a:p>
-      </dgm:t>
     </dgm:pt>
     <dgm:pt modelId="{A2E53DCA-A8E4-468F-92B5-000CCA566DDD}" type="pres">
       <dgm:prSet presAssocID="{43C54799-30BD-4CEB-B0E3-CACD050EA404}" presName="rootConnector" presStyleLbl="node2" presStyleIdx="2" presStyleCnt="5"/>
       <dgm:spPr/>
-      <dgm:t>
-        <a:bodyPr/>
-        <a:lstStyle/>
-        <a:p>
-          <a:endParaRPr lang="zh-TW" altLang="en-US"/>
-        </a:p>
-      </dgm:t>
     </dgm:pt>
     <dgm:pt modelId="{42C7BB6E-C75B-4ECE-92C8-F5F830DB4E91}" type="pres">
       <dgm:prSet presAssocID="{43C54799-30BD-4CEB-B0E3-CACD050EA404}" presName="hierChild4" presStyleCnt="0"/>
@@ -7339,13 +7598,6 @@
     <dgm:pt modelId="{55B80E05-5ACF-4641-80C9-6B10D0F883DE}" type="pres">
       <dgm:prSet presAssocID="{7D5DBF9D-2BEC-4B53-8417-053239461AB0}" presName="Name37" presStyleLbl="parChTrans1D3" presStyleIdx="1" presStyleCnt="4"/>
       <dgm:spPr/>
-      <dgm:t>
-        <a:bodyPr/>
-        <a:lstStyle/>
-        <a:p>
-          <a:endParaRPr lang="zh-TW" altLang="en-US"/>
-        </a:p>
-      </dgm:t>
     </dgm:pt>
     <dgm:pt modelId="{B746382B-6C2A-4F56-9CDE-EDAE76F50659}" type="pres">
       <dgm:prSet presAssocID="{AE99119C-CD73-4644-A71F-1088AC23B1E8}" presName="hierRoot2" presStyleCnt="0">
@@ -7366,24 +7618,10 @@
         </dgm:presLayoutVars>
       </dgm:prSet>
       <dgm:spPr/>
-      <dgm:t>
-        <a:bodyPr/>
-        <a:lstStyle/>
-        <a:p>
-          <a:endParaRPr lang="zh-TW" altLang="en-US"/>
-        </a:p>
-      </dgm:t>
     </dgm:pt>
     <dgm:pt modelId="{AAB757F5-F8C9-4F59-80E2-41177BA6A408}" type="pres">
       <dgm:prSet presAssocID="{AE99119C-CD73-4644-A71F-1088AC23B1E8}" presName="rootConnector" presStyleLbl="node3" presStyleIdx="1" presStyleCnt="4"/>
       <dgm:spPr/>
-      <dgm:t>
-        <a:bodyPr/>
-        <a:lstStyle/>
-        <a:p>
-          <a:endParaRPr lang="zh-TW" altLang="en-US"/>
-        </a:p>
-      </dgm:t>
     </dgm:pt>
     <dgm:pt modelId="{8CD091BA-AC90-4BF4-8819-4A7639438B8F}" type="pres">
       <dgm:prSet presAssocID="{AE99119C-CD73-4644-A71F-1088AC23B1E8}" presName="hierChild4" presStyleCnt="0"/>
@@ -7392,13 +7630,6 @@
     <dgm:pt modelId="{9D73314E-5E32-4017-9569-CA5BA93A2DEF}" type="pres">
       <dgm:prSet presAssocID="{7519077D-79A8-48AE-96C8-73C9B6A149D6}" presName="Name37" presStyleLbl="parChTrans1D4" presStyleIdx="3" presStyleCnt="12"/>
       <dgm:spPr/>
-      <dgm:t>
-        <a:bodyPr/>
-        <a:lstStyle/>
-        <a:p>
-          <a:endParaRPr lang="zh-TW" altLang="en-US"/>
-        </a:p>
-      </dgm:t>
     </dgm:pt>
     <dgm:pt modelId="{EE412BD9-A961-4E07-B2CA-F4D332667DCF}" type="pres">
       <dgm:prSet presAssocID="{22DBCB0F-6D60-48ED-8E92-C92191AFC187}" presName="hierRoot2" presStyleCnt="0">
@@ -7419,24 +7650,10 @@
         </dgm:presLayoutVars>
       </dgm:prSet>
       <dgm:spPr/>
-      <dgm:t>
-        <a:bodyPr/>
-        <a:lstStyle/>
-        <a:p>
-          <a:endParaRPr lang="zh-TW" altLang="en-US"/>
-        </a:p>
-      </dgm:t>
     </dgm:pt>
     <dgm:pt modelId="{441EB536-43E8-47EB-BCCE-50DE0F79A555}" type="pres">
       <dgm:prSet presAssocID="{22DBCB0F-6D60-48ED-8E92-C92191AFC187}" presName="rootConnector" presStyleLbl="node4" presStyleIdx="3" presStyleCnt="12"/>
       <dgm:spPr/>
-      <dgm:t>
-        <a:bodyPr/>
-        <a:lstStyle/>
-        <a:p>
-          <a:endParaRPr lang="zh-TW" altLang="en-US"/>
-        </a:p>
-      </dgm:t>
     </dgm:pt>
     <dgm:pt modelId="{350232C0-1DF5-4CCF-95D5-C0A8B72AE2B6}" type="pres">
       <dgm:prSet presAssocID="{22DBCB0F-6D60-48ED-8E92-C92191AFC187}" presName="hierChild4" presStyleCnt="0"/>
@@ -7445,13 +7662,6 @@
     <dgm:pt modelId="{5B5FB2ED-6D42-4D81-B7CC-C1B946AD8813}" type="pres">
       <dgm:prSet presAssocID="{69A16A9A-874D-4919-8021-D86D1D8A28CE}" presName="Name37" presStyleLbl="parChTrans1D4" presStyleIdx="4" presStyleCnt="12"/>
       <dgm:spPr/>
-      <dgm:t>
-        <a:bodyPr/>
-        <a:lstStyle/>
-        <a:p>
-          <a:endParaRPr lang="zh-TW" altLang="en-US"/>
-        </a:p>
-      </dgm:t>
     </dgm:pt>
     <dgm:pt modelId="{AC156E0A-53B7-425C-B0A3-8E4DA82AE638}" type="pres">
       <dgm:prSet presAssocID="{0CEF9C71-B991-4731-BFDB-1CC2EEF88BA7}" presName="hierRoot2" presStyleCnt="0">
@@ -7472,24 +7682,10 @@
         </dgm:presLayoutVars>
       </dgm:prSet>
       <dgm:spPr/>
-      <dgm:t>
-        <a:bodyPr/>
-        <a:lstStyle/>
-        <a:p>
-          <a:endParaRPr lang="zh-TW" altLang="en-US"/>
-        </a:p>
-      </dgm:t>
     </dgm:pt>
     <dgm:pt modelId="{A4B1E020-C501-4862-8844-792D27C32289}" type="pres">
       <dgm:prSet presAssocID="{0CEF9C71-B991-4731-BFDB-1CC2EEF88BA7}" presName="rootConnector" presStyleLbl="node4" presStyleIdx="4" presStyleCnt="12"/>
       <dgm:spPr/>
-      <dgm:t>
-        <a:bodyPr/>
-        <a:lstStyle/>
-        <a:p>
-          <a:endParaRPr lang="zh-TW" altLang="en-US"/>
-        </a:p>
-      </dgm:t>
     </dgm:pt>
     <dgm:pt modelId="{AAD907C7-6642-4A5C-9C1D-F3B09BF90DD6}" type="pres">
       <dgm:prSet presAssocID="{0CEF9C71-B991-4731-BFDB-1CC2EEF88BA7}" presName="hierChild4" presStyleCnt="0"/>
@@ -7498,13 +7694,6 @@
     <dgm:pt modelId="{A84BD697-9F4A-4101-B68B-EDCB41BC0F56}" type="pres">
       <dgm:prSet presAssocID="{F8322AB3-D386-4AB0-BB47-DC2FCAA3BCB1}" presName="Name37" presStyleLbl="parChTrans1D4" presStyleIdx="5" presStyleCnt="12"/>
       <dgm:spPr/>
-      <dgm:t>
-        <a:bodyPr/>
-        <a:lstStyle/>
-        <a:p>
-          <a:endParaRPr lang="zh-TW" altLang="en-US"/>
-        </a:p>
-      </dgm:t>
     </dgm:pt>
     <dgm:pt modelId="{D2A10F89-2085-4A60-B325-5CE546275001}" type="pres">
       <dgm:prSet presAssocID="{DBFF3EFA-AC63-4BD5-87AA-7AA37217647A}" presName="hierRoot2" presStyleCnt="0">
@@ -7525,24 +7714,10 @@
         </dgm:presLayoutVars>
       </dgm:prSet>
       <dgm:spPr/>
-      <dgm:t>
-        <a:bodyPr/>
-        <a:lstStyle/>
-        <a:p>
-          <a:endParaRPr lang="zh-TW" altLang="en-US"/>
-        </a:p>
-      </dgm:t>
     </dgm:pt>
     <dgm:pt modelId="{3A5796F5-40B3-46CE-B0DC-5D6DF84357CF}" type="pres">
       <dgm:prSet presAssocID="{DBFF3EFA-AC63-4BD5-87AA-7AA37217647A}" presName="rootConnector" presStyleLbl="node4" presStyleIdx="5" presStyleCnt="12"/>
       <dgm:spPr/>
-      <dgm:t>
-        <a:bodyPr/>
-        <a:lstStyle/>
-        <a:p>
-          <a:endParaRPr lang="zh-TW" altLang="en-US"/>
-        </a:p>
-      </dgm:t>
     </dgm:pt>
     <dgm:pt modelId="{9C0CEE2F-DD8B-4428-B022-D43E1D92FB71}" type="pres">
       <dgm:prSet presAssocID="{DBFF3EFA-AC63-4BD5-87AA-7AA37217647A}" presName="hierChild4" presStyleCnt="0"/>
@@ -7571,13 +7746,6 @@
     <dgm:pt modelId="{0E46461C-3AB5-45BB-90FA-2B97A499374E}" type="pres">
       <dgm:prSet presAssocID="{27EDA4F4-E57F-4EE6-B833-D84F14444BA4}" presName="Name37" presStyleLbl="parChTrans1D2" presStyleIdx="3" presStyleCnt="5"/>
       <dgm:spPr/>
-      <dgm:t>
-        <a:bodyPr/>
-        <a:lstStyle/>
-        <a:p>
-          <a:endParaRPr lang="zh-TW" altLang="en-US"/>
-        </a:p>
-      </dgm:t>
     </dgm:pt>
     <dgm:pt modelId="{9925BC19-9BE8-473B-828A-45D75A975F3B}" type="pres">
       <dgm:prSet presAssocID="{29ECE416-CC6F-473E-9077-FCA830C8E217}" presName="hierRoot2" presStyleCnt="0">
@@ -7598,24 +7766,10 @@
         </dgm:presLayoutVars>
       </dgm:prSet>
       <dgm:spPr/>
-      <dgm:t>
-        <a:bodyPr/>
-        <a:lstStyle/>
-        <a:p>
-          <a:endParaRPr lang="zh-TW" altLang="en-US"/>
-        </a:p>
-      </dgm:t>
     </dgm:pt>
     <dgm:pt modelId="{66ED80C7-2DC6-49F8-80FC-65E0F0EC93C5}" type="pres">
       <dgm:prSet presAssocID="{29ECE416-CC6F-473E-9077-FCA830C8E217}" presName="rootConnector" presStyleLbl="node2" presStyleIdx="3" presStyleCnt="5"/>
       <dgm:spPr/>
-      <dgm:t>
-        <a:bodyPr/>
-        <a:lstStyle/>
-        <a:p>
-          <a:endParaRPr lang="zh-TW" altLang="en-US"/>
-        </a:p>
-      </dgm:t>
     </dgm:pt>
     <dgm:pt modelId="{B22DFE8B-E84E-47E3-A823-C753B9BCA242}" type="pres">
       <dgm:prSet presAssocID="{29ECE416-CC6F-473E-9077-FCA830C8E217}" presName="hierChild4" presStyleCnt="0"/>
@@ -7624,13 +7778,6 @@
     <dgm:pt modelId="{12B0578D-DDE5-4A24-86D9-14262D9AE392}" type="pres">
       <dgm:prSet presAssocID="{D79DFA78-DB34-440A-9EB0-59871811940D}" presName="Name37" presStyleLbl="parChTrans1D3" presStyleIdx="2" presStyleCnt="4"/>
       <dgm:spPr/>
-      <dgm:t>
-        <a:bodyPr/>
-        <a:lstStyle/>
-        <a:p>
-          <a:endParaRPr lang="zh-TW" altLang="en-US"/>
-        </a:p>
-      </dgm:t>
     </dgm:pt>
     <dgm:pt modelId="{E7858B03-1A88-42C5-A453-BB1BED1B60F5}" type="pres">
       <dgm:prSet presAssocID="{3EFF943E-6E05-4371-9E15-0D8C704EB577}" presName="hierRoot2" presStyleCnt="0">
@@ -7651,24 +7798,10 @@
         </dgm:presLayoutVars>
       </dgm:prSet>
       <dgm:spPr/>
-      <dgm:t>
-        <a:bodyPr/>
-        <a:lstStyle/>
-        <a:p>
-          <a:endParaRPr lang="zh-TW" altLang="en-US"/>
-        </a:p>
-      </dgm:t>
     </dgm:pt>
     <dgm:pt modelId="{BA07AD57-82A3-403A-AD75-551648A9A258}" type="pres">
       <dgm:prSet presAssocID="{3EFF943E-6E05-4371-9E15-0D8C704EB577}" presName="rootConnector" presStyleLbl="node3" presStyleIdx="2" presStyleCnt="4"/>
       <dgm:spPr/>
-      <dgm:t>
-        <a:bodyPr/>
-        <a:lstStyle/>
-        <a:p>
-          <a:endParaRPr lang="zh-TW" altLang="en-US"/>
-        </a:p>
-      </dgm:t>
     </dgm:pt>
     <dgm:pt modelId="{84398F3F-0F96-488B-BCAE-16AE1C6915F5}" type="pres">
       <dgm:prSet presAssocID="{3EFF943E-6E05-4371-9E15-0D8C704EB577}" presName="hierChild4" presStyleCnt="0"/>
@@ -7677,13 +7810,6 @@
     <dgm:pt modelId="{668FD2CD-25A6-4254-8360-5E2ECF560109}" type="pres">
       <dgm:prSet presAssocID="{C6B11806-E258-4F68-86F7-2D065A3835B9}" presName="Name37" presStyleLbl="parChTrans1D4" presStyleIdx="6" presStyleCnt="12"/>
       <dgm:spPr/>
-      <dgm:t>
-        <a:bodyPr/>
-        <a:lstStyle/>
-        <a:p>
-          <a:endParaRPr lang="zh-TW" altLang="en-US"/>
-        </a:p>
-      </dgm:t>
     </dgm:pt>
     <dgm:pt modelId="{C7D72C60-A579-4418-9A5F-3B9DBAEEEAAC}" type="pres">
       <dgm:prSet presAssocID="{D11D1287-230A-4583-B49C-1AB1075333AB}" presName="hierRoot2" presStyleCnt="0">
@@ -7704,24 +7830,10 @@
         </dgm:presLayoutVars>
       </dgm:prSet>
       <dgm:spPr/>
-      <dgm:t>
-        <a:bodyPr/>
-        <a:lstStyle/>
-        <a:p>
-          <a:endParaRPr lang="zh-TW" altLang="en-US"/>
-        </a:p>
-      </dgm:t>
     </dgm:pt>
     <dgm:pt modelId="{FDCB7AD1-505E-4319-B5EE-1EDEF6026FF5}" type="pres">
       <dgm:prSet presAssocID="{D11D1287-230A-4583-B49C-1AB1075333AB}" presName="rootConnector" presStyleLbl="node4" presStyleIdx="6" presStyleCnt="12"/>
       <dgm:spPr/>
-      <dgm:t>
-        <a:bodyPr/>
-        <a:lstStyle/>
-        <a:p>
-          <a:endParaRPr lang="zh-TW" altLang="en-US"/>
-        </a:p>
-      </dgm:t>
     </dgm:pt>
     <dgm:pt modelId="{7FAE4505-2D24-42F2-BA19-247DC9688322}" type="pres">
       <dgm:prSet presAssocID="{D11D1287-230A-4583-B49C-1AB1075333AB}" presName="hierChild4" presStyleCnt="0"/>
@@ -7730,13 +7842,6 @@
     <dgm:pt modelId="{A69BB3EC-D3FB-4477-911F-E77E33CA6C86}" type="pres">
       <dgm:prSet presAssocID="{6360D60C-B341-4F87-898F-07EDF21F54E9}" presName="Name37" presStyleLbl="parChTrans1D4" presStyleIdx="7" presStyleCnt="12"/>
       <dgm:spPr/>
-      <dgm:t>
-        <a:bodyPr/>
-        <a:lstStyle/>
-        <a:p>
-          <a:endParaRPr lang="zh-TW" altLang="en-US"/>
-        </a:p>
-      </dgm:t>
     </dgm:pt>
     <dgm:pt modelId="{93420A87-FD13-4359-A6D1-0107F009A1C0}" type="pres">
       <dgm:prSet presAssocID="{3A3D744B-0BAE-4FB5-9781-09944B563296}" presName="hierRoot2" presStyleCnt="0">
@@ -7757,24 +7862,10 @@
         </dgm:presLayoutVars>
       </dgm:prSet>
       <dgm:spPr/>
-      <dgm:t>
-        <a:bodyPr/>
-        <a:lstStyle/>
-        <a:p>
-          <a:endParaRPr lang="zh-TW" altLang="en-US"/>
-        </a:p>
-      </dgm:t>
     </dgm:pt>
     <dgm:pt modelId="{AE61A392-29D1-4CAE-8EB5-12DEE3E289C7}" type="pres">
       <dgm:prSet presAssocID="{3A3D744B-0BAE-4FB5-9781-09944B563296}" presName="rootConnector" presStyleLbl="node4" presStyleIdx="7" presStyleCnt="12"/>
       <dgm:spPr/>
-      <dgm:t>
-        <a:bodyPr/>
-        <a:lstStyle/>
-        <a:p>
-          <a:endParaRPr lang="zh-TW" altLang="en-US"/>
-        </a:p>
-      </dgm:t>
     </dgm:pt>
     <dgm:pt modelId="{644E0726-A56E-4644-B607-AEDE2DDDAC7C}" type="pres">
       <dgm:prSet presAssocID="{3A3D744B-0BAE-4FB5-9781-09944B563296}" presName="hierChild4" presStyleCnt="0"/>
@@ -7783,13 +7874,6 @@
     <dgm:pt modelId="{90D2E1A6-E786-4490-9C02-3241832F6F28}" type="pres">
       <dgm:prSet presAssocID="{3AE55D57-3A68-4317-B221-45A7CB429DF6}" presName="Name37" presStyleLbl="parChTrans1D4" presStyleIdx="8" presStyleCnt="12"/>
       <dgm:spPr/>
-      <dgm:t>
-        <a:bodyPr/>
-        <a:lstStyle/>
-        <a:p>
-          <a:endParaRPr lang="zh-TW" altLang="en-US"/>
-        </a:p>
-      </dgm:t>
     </dgm:pt>
     <dgm:pt modelId="{9CDB3C32-A90D-49D1-9707-DE71EB227E9F}" type="pres">
       <dgm:prSet presAssocID="{16E11F17-8435-482B-A228-95039A937EC1}" presName="hierRoot2" presStyleCnt="0">
@@ -7810,24 +7894,10 @@
         </dgm:presLayoutVars>
       </dgm:prSet>
       <dgm:spPr/>
-      <dgm:t>
-        <a:bodyPr/>
-        <a:lstStyle/>
-        <a:p>
-          <a:endParaRPr lang="zh-TW" altLang="en-US"/>
-        </a:p>
-      </dgm:t>
     </dgm:pt>
     <dgm:pt modelId="{D68C44AB-88CF-4320-8566-0870FC5E9E93}" type="pres">
       <dgm:prSet presAssocID="{16E11F17-8435-482B-A228-95039A937EC1}" presName="rootConnector" presStyleLbl="node4" presStyleIdx="8" presStyleCnt="12"/>
       <dgm:spPr/>
-      <dgm:t>
-        <a:bodyPr/>
-        <a:lstStyle/>
-        <a:p>
-          <a:endParaRPr lang="zh-TW" altLang="en-US"/>
-        </a:p>
-      </dgm:t>
     </dgm:pt>
     <dgm:pt modelId="{B108FEE5-A20C-4EDD-BAEE-C9BFAFD45E67}" type="pres">
       <dgm:prSet presAssocID="{16E11F17-8435-482B-A228-95039A937EC1}" presName="hierChild4" presStyleCnt="0"/>
@@ -7856,13 +7926,6 @@
     <dgm:pt modelId="{599FB582-F3AF-414C-BDF8-ACF4E7A1047B}" type="pres">
       <dgm:prSet presAssocID="{277B1738-E652-49D6-81A8-97FD5787F72E}" presName="Name37" presStyleLbl="parChTrans1D2" presStyleIdx="4" presStyleCnt="5"/>
       <dgm:spPr/>
-      <dgm:t>
-        <a:bodyPr/>
-        <a:lstStyle/>
-        <a:p>
-          <a:endParaRPr lang="zh-TW" altLang="en-US"/>
-        </a:p>
-      </dgm:t>
     </dgm:pt>
     <dgm:pt modelId="{0C1CFA9C-781E-4B03-A6E0-E7AD3A7843CA}" type="pres">
       <dgm:prSet presAssocID="{F427DBAB-A6F9-4B09-965E-B13DC495E388}" presName="hierRoot2" presStyleCnt="0">
@@ -7883,24 +7946,10 @@
         </dgm:presLayoutVars>
       </dgm:prSet>
       <dgm:spPr/>
-      <dgm:t>
-        <a:bodyPr/>
-        <a:lstStyle/>
-        <a:p>
-          <a:endParaRPr lang="zh-TW" altLang="en-US"/>
-        </a:p>
-      </dgm:t>
     </dgm:pt>
     <dgm:pt modelId="{5A63F779-683D-49F7-A4E6-AD6674C8FB08}" type="pres">
       <dgm:prSet presAssocID="{F427DBAB-A6F9-4B09-965E-B13DC495E388}" presName="rootConnector" presStyleLbl="node2" presStyleIdx="4" presStyleCnt="5"/>
       <dgm:spPr/>
-      <dgm:t>
-        <a:bodyPr/>
-        <a:lstStyle/>
-        <a:p>
-          <a:endParaRPr lang="zh-TW" altLang="en-US"/>
-        </a:p>
-      </dgm:t>
     </dgm:pt>
     <dgm:pt modelId="{E4274CCC-591A-4A20-AD9F-8777CC289031}" type="pres">
       <dgm:prSet presAssocID="{F427DBAB-A6F9-4B09-965E-B13DC495E388}" presName="hierChild4" presStyleCnt="0"/>
@@ -7909,13 +7958,6 @@
     <dgm:pt modelId="{D408E82F-85D0-482A-BA0B-BCF59054A7DD}" type="pres">
       <dgm:prSet presAssocID="{97954604-D341-428C-A506-E7E945FFB0A1}" presName="Name37" presStyleLbl="parChTrans1D3" presStyleIdx="3" presStyleCnt="4"/>
       <dgm:spPr/>
-      <dgm:t>
-        <a:bodyPr/>
-        <a:lstStyle/>
-        <a:p>
-          <a:endParaRPr lang="zh-TW" altLang="en-US"/>
-        </a:p>
-      </dgm:t>
     </dgm:pt>
     <dgm:pt modelId="{C7AF516F-BEA6-44B4-9B85-0502021C2874}" type="pres">
       <dgm:prSet presAssocID="{CB4444B4-3006-425D-81A0-96F9F04952F9}" presName="hierRoot2" presStyleCnt="0">
@@ -7936,24 +7978,10 @@
         </dgm:presLayoutVars>
       </dgm:prSet>
       <dgm:spPr/>
-      <dgm:t>
-        <a:bodyPr/>
-        <a:lstStyle/>
-        <a:p>
-          <a:endParaRPr lang="zh-TW" altLang="en-US"/>
-        </a:p>
-      </dgm:t>
     </dgm:pt>
     <dgm:pt modelId="{5295EF19-5360-4F63-8D4C-E08A3875BEFD}" type="pres">
       <dgm:prSet presAssocID="{CB4444B4-3006-425D-81A0-96F9F04952F9}" presName="rootConnector" presStyleLbl="node3" presStyleIdx="3" presStyleCnt="4"/>
       <dgm:spPr/>
-      <dgm:t>
-        <a:bodyPr/>
-        <a:lstStyle/>
-        <a:p>
-          <a:endParaRPr lang="zh-TW" altLang="en-US"/>
-        </a:p>
-      </dgm:t>
     </dgm:pt>
     <dgm:pt modelId="{15DA251E-5205-4F29-9D80-E8439D9E833A}" type="pres">
       <dgm:prSet presAssocID="{CB4444B4-3006-425D-81A0-96F9F04952F9}" presName="hierChild4" presStyleCnt="0"/>
@@ -7962,13 +7990,6 @@
     <dgm:pt modelId="{8F391561-617C-4A0F-A2E4-2E924BB6FD35}" type="pres">
       <dgm:prSet presAssocID="{CDF0EB27-F9F0-41FA-A726-D5AE7FAA10C3}" presName="Name37" presStyleLbl="parChTrans1D4" presStyleIdx="9" presStyleCnt="12"/>
       <dgm:spPr/>
-      <dgm:t>
-        <a:bodyPr/>
-        <a:lstStyle/>
-        <a:p>
-          <a:endParaRPr lang="zh-TW" altLang="en-US"/>
-        </a:p>
-      </dgm:t>
     </dgm:pt>
     <dgm:pt modelId="{4EA8E4D1-488E-41F7-B6AA-F58F0C792DF2}" type="pres">
       <dgm:prSet presAssocID="{93AE2837-D7EF-4ED5-A33A-6374BAF55EAB}" presName="hierRoot2" presStyleCnt="0">
@@ -7989,24 +8010,10 @@
         </dgm:presLayoutVars>
       </dgm:prSet>
       <dgm:spPr/>
-      <dgm:t>
-        <a:bodyPr/>
-        <a:lstStyle/>
-        <a:p>
-          <a:endParaRPr lang="zh-TW" altLang="en-US"/>
-        </a:p>
-      </dgm:t>
     </dgm:pt>
     <dgm:pt modelId="{6642CDA1-C50A-45C8-88F7-5B390AE1B6CA}" type="pres">
       <dgm:prSet presAssocID="{93AE2837-D7EF-4ED5-A33A-6374BAF55EAB}" presName="rootConnector" presStyleLbl="node4" presStyleIdx="9" presStyleCnt="12"/>
       <dgm:spPr/>
-      <dgm:t>
-        <a:bodyPr/>
-        <a:lstStyle/>
-        <a:p>
-          <a:endParaRPr lang="zh-TW" altLang="en-US"/>
-        </a:p>
-      </dgm:t>
     </dgm:pt>
     <dgm:pt modelId="{E1395686-528B-4D06-8280-298A81A27D34}" type="pres">
       <dgm:prSet presAssocID="{93AE2837-D7EF-4ED5-A33A-6374BAF55EAB}" presName="hierChild4" presStyleCnt="0"/>
@@ -8015,13 +8022,6 @@
     <dgm:pt modelId="{83394895-92C3-4B12-BBB9-8525C974CB0A}" type="pres">
       <dgm:prSet presAssocID="{0E0D902D-0B94-4DD6-985A-E95081358586}" presName="Name37" presStyleLbl="parChTrans1D4" presStyleIdx="10" presStyleCnt="12"/>
       <dgm:spPr/>
-      <dgm:t>
-        <a:bodyPr/>
-        <a:lstStyle/>
-        <a:p>
-          <a:endParaRPr lang="zh-TW" altLang="en-US"/>
-        </a:p>
-      </dgm:t>
     </dgm:pt>
     <dgm:pt modelId="{CD5E6B3B-2682-415D-A118-205EBE4D2CB7}" type="pres">
       <dgm:prSet presAssocID="{C6F8A7B8-C733-4F1A-B832-E03DD700C2E2}" presName="hierRoot2" presStyleCnt="0">
@@ -8042,24 +8042,10 @@
         </dgm:presLayoutVars>
       </dgm:prSet>
       <dgm:spPr/>
-      <dgm:t>
-        <a:bodyPr/>
-        <a:lstStyle/>
-        <a:p>
-          <a:endParaRPr lang="zh-TW" altLang="en-US"/>
-        </a:p>
-      </dgm:t>
     </dgm:pt>
     <dgm:pt modelId="{A3AEA173-A96A-4AA2-AD77-CDB586A80864}" type="pres">
       <dgm:prSet presAssocID="{C6F8A7B8-C733-4F1A-B832-E03DD700C2E2}" presName="rootConnector" presStyleLbl="node4" presStyleIdx="10" presStyleCnt="12"/>
       <dgm:spPr/>
-      <dgm:t>
-        <a:bodyPr/>
-        <a:lstStyle/>
-        <a:p>
-          <a:endParaRPr lang="zh-TW" altLang="en-US"/>
-        </a:p>
-      </dgm:t>
     </dgm:pt>
     <dgm:pt modelId="{F8B3FAED-B318-4391-AF74-AA87B1DB0055}" type="pres">
       <dgm:prSet presAssocID="{C6F8A7B8-C733-4F1A-B832-E03DD700C2E2}" presName="hierChild4" presStyleCnt="0"/>
@@ -8068,13 +8054,6 @@
     <dgm:pt modelId="{E18CBC9F-3E59-40EE-A0FC-146983973A0A}" type="pres">
       <dgm:prSet presAssocID="{D152F8E7-A856-4263-A493-B9E94B088351}" presName="Name37" presStyleLbl="parChTrans1D4" presStyleIdx="11" presStyleCnt="12"/>
       <dgm:spPr/>
-      <dgm:t>
-        <a:bodyPr/>
-        <a:lstStyle/>
-        <a:p>
-          <a:endParaRPr lang="zh-TW" altLang="en-US"/>
-        </a:p>
-      </dgm:t>
     </dgm:pt>
     <dgm:pt modelId="{CA678C73-4C2F-4061-A446-B195CFACBF97}" type="pres">
       <dgm:prSet presAssocID="{A2EAC56F-3DCC-4B09-BFE1-6F5692FEB7F9}" presName="hierRoot2" presStyleCnt="0">
@@ -8095,24 +8074,10 @@
         </dgm:presLayoutVars>
       </dgm:prSet>
       <dgm:spPr/>
-      <dgm:t>
-        <a:bodyPr/>
-        <a:lstStyle/>
-        <a:p>
-          <a:endParaRPr lang="zh-TW" altLang="en-US"/>
-        </a:p>
-      </dgm:t>
     </dgm:pt>
     <dgm:pt modelId="{0AE8FF1D-4EF8-4AD8-A78D-0AC1FAD7128E}" type="pres">
       <dgm:prSet presAssocID="{A2EAC56F-3DCC-4B09-BFE1-6F5692FEB7F9}" presName="rootConnector" presStyleLbl="node4" presStyleIdx="11" presStyleCnt="12"/>
       <dgm:spPr/>
-      <dgm:t>
-        <a:bodyPr/>
-        <a:lstStyle/>
-        <a:p>
-          <a:endParaRPr lang="zh-TW" altLang="en-US"/>
-        </a:p>
-      </dgm:t>
     </dgm:pt>
     <dgm:pt modelId="{3F7617B5-7CB6-4825-A206-6AD162E05B73}" type="pres">
       <dgm:prSet presAssocID="{A2EAC56F-3DCC-4B09-BFE1-6F5692FEB7F9}" presName="hierChild4" presStyleCnt="0"/>
@@ -8144,94 +8109,94 @@
     </dgm:pt>
   </dgm:ptLst>
   <dgm:cxnLst>
-    <dgm:cxn modelId="{00ED8CA0-40A0-45A0-AC04-84C4E9AABC80}" type="presOf" srcId="{D11D1287-230A-4583-B49C-1AB1075333AB}" destId="{FDCB7AD1-505E-4319-B5EE-1EDEF6026FF5}" srcOrd="1" destOrd="0" presId="urn:microsoft.com/office/officeart/2005/8/layout/orgChart1"/>
-    <dgm:cxn modelId="{668ABEA9-F2A1-4420-89A7-C4340751D543}" srcId="{43C54799-30BD-4CEB-B0E3-CACD050EA404}" destId="{AE99119C-CD73-4644-A71F-1088AC23B1E8}" srcOrd="0" destOrd="0" parTransId="{7D5DBF9D-2BEC-4B53-8417-053239461AB0}" sibTransId="{C463F318-5408-434E-B6B8-FC6DDA2E3684}"/>
-    <dgm:cxn modelId="{5CEEE76B-E416-401C-B2AB-796DC049DBCF}" type="presOf" srcId="{93AE2837-D7EF-4ED5-A33A-6374BAF55EAB}" destId="{67B1E7E3-CC74-44B1-8388-AE3080591F91}" srcOrd="0" destOrd="0" presId="urn:microsoft.com/office/officeart/2005/8/layout/orgChart1"/>
-    <dgm:cxn modelId="{C945C562-42D7-4C85-BBC5-7BB718FBE59D}" type="presOf" srcId="{D152F8E7-A856-4263-A493-B9E94B088351}" destId="{E18CBC9F-3E59-40EE-A0FC-146983973A0A}" srcOrd="0" destOrd="0" presId="urn:microsoft.com/office/officeart/2005/8/layout/orgChart1"/>
-    <dgm:cxn modelId="{C4C396B3-669D-4A9D-8278-17B80642907C}" type="presOf" srcId="{AE99119C-CD73-4644-A71F-1088AC23B1E8}" destId="{15877C32-E42F-4992-9C6B-3AC8B5F744E8}" srcOrd="0" destOrd="0" presId="urn:microsoft.com/office/officeart/2005/8/layout/orgChart1"/>
-    <dgm:cxn modelId="{D32A9158-0C3D-4370-8116-58962397E901}" type="presOf" srcId="{277B1738-E652-49D6-81A8-97FD5787F72E}" destId="{599FB582-F3AF-414C-BDF8-ACF4E7A1047B}" srcOrd="0" destOrd="0" presId="urn:microsoft.com/office/officeart/2005/8/layout/orgChart1"/>
-    <dgm:cxn modelId="{7E202CAB-1266-4D51-8C42-36C994573701}" type="presOf" srcId="{3A868868-A064-4C96-BCAA-B5D6F10D166E}" destId="{7E49D726-BC38-478D-ACC8-2E9F7C70FEEA}" srcOrd="0" destOrd="0" presId="urn:microsoft.com/office/officeart/2005/8/layout/orgChart1"/>
+    <dgm:cxn modelId="{F85B3300-C269-40EC-B3D6-1D0DB6323770}" type="presOf" srcId="{C6B11806-E258-4F68-86F7-2D065A3835B9}" destId="{668FD2CD-25A6-4254-8360-5E2ECF560109}" srcOrd="0" destOrd="0" presId="urn:microsoft.com/office/officeart/2005/8/layout/orgChart1"/>
+    <dgm:cxn modelId="{DB0A9400-E873-4ADE-A5C2-E3707DF74344}" srcId="{19E44BC7-BEC4-41C3-A44E-599BD86E0C77}" destId="{4E4A9FB9-671F-4C8E-B9AA-6B44A20D8E68}" srcOrd="0" destOrd="0" parTransId="{D1B57571-8574-45C3-A67B-53AF363D2357}" sibTransId="{301F44B0-3EA8-4A30-B3CE-901025C85B25}"/>
+    <dgm:cxn modelId="{294B9600-4B13-42EF-93FE-A656B9AD45D0}" type="presOf" srcId="{CB4444B4-3006-425D-81A0-96F9F04952F9}" destId="{5295EF19-5360-4F63-8D4C-E08A3875BEFD}" srcOrd="1" destOrd="0" presId="urn:microsoft.com/office/officeart/2005/8/layout/orgChart1"/>
+    <dgm:cxn modelId="{42F64202-D8DE-4E2D-AF3A-55C0EAA5E156}" type="presOf" srcId="{19E44BC7-BEC4-41C3-A44E-599BD86E0C77}" destId="{DE3184E0-8F9A-4248-BDCF-0618106687AA}" srcOrd="1" destOrd="0" presId="urn:microsoft.com/office/officeart/2005/8/layout/orgChart1"/>
+    <dgm:cxn modelId="{6C10DA02-CD09-451E-AE3D-51EB7A87AD56}" srcId="{19E44BC7-BEC4-41C3-A44E-599BD86E0C77}" destId="{43C54799-30BD-4CEB-B0E3-CACD050EA404}" srcOrd="2" destOrd="0" parTransId="{A3D40734-B774-4481-82AA-294EAF065CAE}" sibTransId="{7B326239-9B4F-4125-B5D7-D43AA50FEC70}"/>
     <dgm:cxn modelId="{CFACBD03-A6FA-4309-B60F-98BA6487CF92}" type="presOf" srcId="{7519077D-79A8-48AE-96C8-73C9B6A149D6}" destId="{9D73314E-5E32-4017-9569-CA5BA93A2DEF}" srcOrd="0" destOrd="0" presId="urn:microsoft.com/office/officeart/2005/8/layout/orgChart1"/>
-    <dgm:cxn modelId="{6264315A-9888-47D7-A65E-197C489061BE}" type="presOf" srcId="{F427DBAB-A6F9-4B09-965E-B13DC495E388}" destId="{5A63F779-683D-49F7-A4E6-AD6674C8FB08}" srcOrd="1" destOrd="0" presId="urn:microsoft.com/office/officeart/2005/8/layout/orgChart1"/>
-    <dgm:cxn modelId="{89613C91-1724-4395-A3FF-BFE58CFCA8D7}" type="presOf" srcId="{43C54799-30BD-4CEB-B0E3-CACD050EA404}" destId="{A2E53DCA-A8E4-468F-92B5-000CCA566DDD}" srcOrd="1" destOrd="0" presId="urn:microsoft.com/office/officeart/2005/8/layout/orgChart1"/>
-    <dgm:cxn modelId="{5FC8CA8F-EFA0-4901-90DB-AA954837B60F}" type="presOf" srcId="{A3D40734-B774-4481-82AA-294EAF065CAE}" destId="{507FF903-4D95-4E2F-8DC8-E5122F587498}" srcOrd="0" destOrd="0" presId="urn:microsoft.com/office/officeart/2005/8/layout/orgChart1"/>
+    <dgm:cxn modelId="{C3C73709-9B85-49CA-84D1-2401449E8D49}" type="presOf" srcId="{27EDA4F4-E57F-4EE6-B833-D84F14444BA4}" destId="{0E46461C-3AB5-45BB-90FA-2B97A499374E}" srcOrd="0" destOrd="0" presId="urn:microsoft.com/office/officeart/2005/8/layout/orgChart1"/>
+    <dgm:cxn modelId="{E992640D-6182-4DA6-96E1-1B586CACD4E7}" srcId="{83AD3A83-3322-41FD-B83B-93F556AFB819}" destId="{756F86FD-B6E7-4248-8215-5C886C6DC97F}" srcOrd="0" destOrd="0" parTransId="{615D55DB-7F42-47A5-B3A7-AB43B6E9C9C8}" sibTransId="{99929BAC-EC22-44CC-AFAD-8317DBCA92D7}"/>
+    <dgm:cxn modelId="{38F0030F-01A6-4EDB-BCD7-576E3AB28CD9}" srcId="{ADEDB1C8-9440-4DAB-8F3E-8612596346C6}" destId="{19E44BC7-BEC4-41C3-A44E-599BD86E0C77}" srcOrd="0" destOrd="0" parTransId="{83A394C8-1E05-4B30-ACC9-E2F37DC11AB1}" sibTransId="{CEBEDF04-9D76-4E64-A7DB-BA55F58DAB0F}"/>
+    <dgm:cxn modelId="{CC852C12-A161-48D9-9482-81FABEF6CC5A}" srcId="{756F86FD-B6E7-4248-8215-5C886C6DC97F}" destId="{2E5D4830-2C27-4DE7-B4DB-18AE182D1E3D}" srcOrd="0" destOrd="0" parTransId="{9AA7ED02-C297-4946-AE28-40B51E557AAC}" sibTransId="{8F886396-7C76-495F-9247-986AB17A5B28}"/>
+    <dgm:cxn modelId="{CED5CB12-7A49-4B9D-AEBB-C73746270E03}" type="presOf" srcId="{85D1675A-6673-4366-B866-65F028DC307E}" destId="{6AE36E03-502C-4C8B-B89A-0D64A4B5EACD}" srcOrd="1" destOrd="0" presId="urn:microsoft.com/office/officeart/2005/8/layout/orgChart1"/>
+    <dgm:cxn modelId="{CF58D012-E258-470F-A7D8-3B41DA253F0E}" type="presOf" srcId="{2E5D4830-2C27-4DE7-B4DB-18AE182D1E3D}" destId="{AB9BFF5F-2ECB-41E2-AD97-DA02F6982EB6}" srcOrd="0" destOrd="0" presId="urn:microsoft.com/office/officeart/2005/8/layout/orgChart1"/>
+    <dgm:cxn modelId="{3597CF1D-85C8-42EB-863B-D83AAA967F06}" type="presOf" srcId="{29ECE416-CC6F-473E-9077-FCA830C8E217}" destId="{66ED80C7-2DC6-49F8-80FC-65E0F0EC93C5}" srcOrd="1" destOrd="0" presId="urn:microsoft.com/office/officeart/2005/8/layout/orgChart1"/>
+    <dgm:cxn modelId="{DD3D0E21-A289-4A7A-BA0F-4A16E315C28F}" type="presOf" srcId="{22DBCB0F-6D60-48ED-8E92-C92191AFC187}" destId="{EC38D465-1236-4615-95B3-920CB0A09CDB}" srcOrd="0" destOrd="0" presId="urn:microsoft.com/office/officeart/2005/8/layout/orgChart1"/>
     <dgm:cxn modelId="{B3226324-3486-4E7C-97A2-A9B680249B44}" type="presOf" srcId="{D79DFA78-DB34-440A-9EB0-59871811940D}" destId="{12B0578D-DDE5-4A24-86D9-14262D9AE392}" srcOrd="0" destOrd="0" presId="urn:microsoft.com/office/officeart/2005/8/layout/orgChart1"/>
-    <dgm:cxn modelId="{F85B3300-C269-40EC-B3D6-1D0DB6323770}" type="presOf" srcId="{C6B11806-E258-4F68-86F7-2D065A3835B9}" destId="{668FD2CD-25A6-4254-8360-5E2ECF560109}" srcOrd="0" destOrd="0" presId="urn:microsoft.com/office/officeart/2005/8/layout/orgChart1"/>
     <dgm:cxn modelId="{5354F424-6CD6-456A-96F4-9DDDC6EA2559}" type="presOf" srcId="{C6F8A7B8-C733-4F1A-B832-E03DD700C2E2}" destId="{A3AEA173-A96A-4AA2-AD77-CDB586A80864}" srcOrd="1" destOrd="0" presId="urn:microsoft.com/office/officeart/2005/8/layout/orgChart1"/>
-    <dgm:cxn modelId="{CDAD81D6-9694-4A31-B652-FFFB31BC879D}" type="presOf" srcId="{83AD3A83-3322-41FD-B83B-93F556AFB819}" destId="{006A98B8-75B9-4044-A424-7B2A75F59D58}" srcOrd="1" destOrd="0" presId="urn:microsoft.com/office/officeart/2005/8/layout/orgChart1"/>
-    <dgm:cxn modelId="{6B4B63C2-C521-4D3E-B5DE-21DCB57F4ADD}" srcId="{85D1675A-6673-4366-B866-65F028DC307E}" destId="{83AD3A83-3322-41FD-B83B-93F556AFB819}" srcOrd="0" destOrd="0" parTransId="{5C6EA9AA-DD26-4891-97E4-EE1C288038BB}" sibTransId="{6C02756B-8C37-45D4-91B2-72335D8C3A2B}"/>
-    <dgm:cxn modelId="{D42A5644-CE96-4CC0-915B-D0716A4D9544}" type="presOf" srcId="{D1B57571-8574-45C3-A67B-53AF363D2357}" destId="{3E04C1B9-B0CC-4727-93C6-B49C03FD956B}" srcOrd="0" destOrd="0" presId="urn:microsoft.com/office/officeart/2005/8/layout/orgChart1"/>
-    <dgm:cxn modelId="{145D02FF-ED14-40BB-9EAC-67F110A68AF0}" srcId="{22DBCB0F-6D60-48ED-8E92-C92191AFC187}" destId="{0CEF9C71-B991-4731-BFDB-1CC2EEF88BA7}" srcOrd="0" destOrd="0" parTransId="{69A16A9A-874D-4919-8021-D86D1D8A28CE}" sibTransId="{7D9ACC5E-6DE8-439A-B488-72E0612650CF}"/>
-    <dgm:cxn modelId="{0575EDC6-4BFF-4531-AA11-0F5A5E7CC847}" srcId="{F427DBAB-A6F9-4B09-965E-B13DC495E388}" destId="{CB4444B4-3006-425D-81A0-96F9F04952F9}" srcOrd="0" destOrd="0" parTransId="{97954604-D341-428C-A506-E7E945FFB0A1}" sibTransId="{C51AA924-C3F7-4521-A64A-5EC99FE4A958}"/>
-    <dgm:cxn modelId="{E97721DD-F73E-4939-8080-3AE49FB1925A}" type="presOf" srcId="{7D5DBF9D-2BEC-4B53-8417-053239461AB0}" destId="{55B80E05-5ACF-4641-80C9-6B10D0F883DE}" srcOrd="0" destOrd="0" presId="urn:microsoft.com/office/officeart/2005/8/layout/orgChart1"/>
-    <dgm:cxn modelId="{549CBDC0-FD4B-4CBA-9993-78918C627E0E}" srcId="{93AE2837-D7EF-4ED5-A33A-6374BAF55EAB}" destId="{C6F8A7B8-C733-4F1A-B832-E03DD700C2E2}" srcOrd="0" destOrd="0" parTransId="{0E0D902D-0B94-4DD6-985A-E95081358586}" sibTransId="{B4CD5646-C7B1-4648-B663-DBA15D1F0B11}"/>
-    <dgm:cxn modelId="{BE01E1EA-6310-4A3A-87FD-D25FB1359C3B}" type="presOf" srcId="{85D1675A-6673-4366-B866-65F028DC307E}" destId="{09029612-1A61-485C-9D62-72BD42D0A885}" srcOrd="0" destOrd="0" presId="urn:microsoft.com/office/officeart/2005/8/layout/orgChart1"/>
-    <dgm:cxn modelId="{57A0EAF0-D23B-483D-B526-B367C1AE1959}" type="presOf" srcId="{16E11F17-8435-482B-A228-95039A937EC1}" destId="{D68C44AB-88CF-4320-8566-0870FC5E9E93}" srcOrd="1" destOrd="0" presId="urn:microsoft.com/office/officeart/2005/8/layout/orgChart1"/>
-    <dgm:cxn modelId="{E616A6C4-EA0F-45B7-A516-79F62A075EB5}" srcId="{C6F8A7B8-C733-4F1A-B832-E03DD700C2E2}" destId="{A2EAC56F-3DCC-4B09-BFE1-6F5692FEB7F9}" srcOrd="0" destOrd="0" parTransId="{D152F8E7-A856-4263-A493-B9E94B088351}" sibTransId="{79EC595F-4CB3-48C8-AA71-1D4251DE96EA}"/>
-    <dgm:cxn modelId="{CED5CB12-7A49-4B9D-AEBB-C73746270E03}" type="presOf" srcId="{85D1675A-6673-4366-B866-65F028DC307E}" destId="{6AE36E03-502C-4C8B-B89A-0D64A4B5EACD}" srcOrd="1" destOrd="0" presId="urn:microsoft.com/office/officeart/2005/8/layout/orgChart1"/>
-    <dgm:cxn modelId="{79992253-5F50-40EE-8EE8-5291C353982A}" type="presOf" srcId="{3EFF943E-6E05-4371-9E15-0D8C704EB577}" destId="{BA07AD57-82A3-403A-AD75-551648A9A258}" srcOrd="1" destOrd="0" presId="urn:microsoft.com/office/officeart/2005/8/layout/orgChart1"/>
-    <dgm:cxn modelId="{E992640D-6182-4DA6-96E1-1B586CACD4E7}" srcId="{83AD3A83-3322-41FD-B83B-93F556AFB819}" destId="{756F86FD-B6E7-4248-8215-5C886C6DC97F}" srcOrd="0" destOrd="0" parTransId="{615D55DB-7F42-47A5-B3A7-AB43B6E9C9C8}" sibTransId="{99929BAC-EC22-44CC-AFAD-8317DBCA92D7}"/>
-    <dgm:cxn modelId="{5C1F3ACD-B5AD-44EA-9EBB-746C4B92C876}" type="presOf" srcId="{6360D60C-B341-4F87-898F-07EDF21F54E9}" destId="{A69BB3EC-D3FB-4477-911F-E77E33CA6C86}" srcOrd="0" destOrd="0" presId="urn:microsoft.com/office/officeart/2005/8/layout/orgChart1"/>
-    <dgm:cxn modelId="{54F88E45-CB88-4D53-ACA0-9DDF46953D5C}" type="presOf" srcId="{CB4444B4-3006-425D-81A0-96F9F04952F9}" destId="{10C15085-F8F9-4B67-A344-B2F84962328F}" srcOrd="0" destOrd="0" presId="urn:microsoft.com/office/officeart/2005/8/layout/orgChart1"/>
-    <dgm:cxn modelId="{2485BCB9-2E47-4D36-AE1D-7DCEC0A3DCB6}" type="presOf" srcId="{3EFF943E-6E05-4371-9E15-0D8C704EB577}" destId="{5BD72BA6-CEC7-42E4-894D-9CC582013E39}" srcOrd="0" destOrd="0" presId="urn:microsoft.com/office/officeart/2005/8/layout/orgChart1"/>
-    <dgm:cxn modelId="{4723F172-8CF2-4C87-9F42-81DBE2AB3C19}" srcId="{19E44BC7-BEC4-41C3-A44E-599BD86E0C77}" destId="{85D1675A-6673-4366-B866-65F028DC307E}" srcOrd="1" destOrd="0" parTransId="{84CF8A4E-2F5A-4666-A101-4E56807BB8C2}" sibTransId="{9E504970-16DF-4E16-A003-F8B83E8F5F83}"/>
-    <dgm:cxn modelId="{98E5A1B5-AC97-4CE4-8E15-C63FBF270465}" type="presOf" srcId="{9AA7ED02-C297-4946-AE28-40B51E557AAC}" destId="{4E9AF14D-9F06-4821-9821-07DE601BE8DD}" srcOrd="0" destOrd="0" presId="urn:microsoft.com/office/officeart/2005/8/layout/orgChart1"/>
+    <dgm:cxn modelId="{1470C426-3E42-4108-98D2-524D83E8D037}" type="presOf" srcId="{D11D1287-230A-4583-B49C-1AB1075333AB}" destId="{BCF9D9CF-7ECB-45C5-89A6-FC9002EE0581}" srcOrd="0" destOrd="0" presId="urn:microsoft.com/office/officeart/2005/8/layout/orgChart1"/>
+    <dgm:cxn modelId="{129AB929-F05F-4A67-B1FC-3DA70B7B3C9F}" type="presOf" srcId="{43C54799-30BD-4CEB-B0E3-CACD050EA404}" destId="{302D3261-557D-4BB6-B0DD-23572643A2C9}" srcOrd="0" destOrd="0" presId="urn:microsoft.com/office/officeart/2005/8/layout/orgChart1"/>
+    <dgm:cxn modelId="{3071792B-7E07-48A2-8E51-5F60677C60A9}" type="presOf" srcId="{4E4A9FB9-671F-4C8E-B9AA-6B44A20D8E68}" destId="{7AC687E0-0B9D-4779-AACE-914544E1A2A0}" srcOrd="1" destOrd="0" presId="urn:microsoft.com/office/officeart/2005/8/layout/orgChart1"/>
     <dgm:cxn modelId="{060AD32F-4ECC-46C0-A203-EB31140426F1}" srcId="{3EFF943E-6E05-4371-9E15-0D8C704EB577}" destId="{D11D1287-230A-4583-B49C-1AB1075333AB}" srcOrd="0" destOrd="0" parTransId="{C6B11806-E258-4F68-86F7-2D065A3835B9}" sibTransId="{555E7101-AC4C-4664-8E41-E0EEC6650320}"/>
-    <dgm:cxn modelId="{907DDC50-2DDC-4E0B-94B8-5C55C038D880}" type="presOf" srcId="{83AD3A83-3322-41FD-B83B-93F556AFB819}" destId="{A95F04D3-5FEC-4257-906D-44C90B8A7300}" srcOrd="0" destOrd="0" presId="urn:microsoft.com/office/officeart/2005/8/layout/orgChart1"/>
-    <dgm:cxn modelId="{F4B035DC-F856-4D79-94B7-F071DCC3ADE9}" type="presOf" srcId="{A2EAC56F-3DCC-4B09-BFE1-6F5692FEB7F9}" destId="{0AE8FF1D-4EF8-4AD8-A78D-0AC1FAD7128E}" srcOrd="1" destOrd="0" presId="urn:microsoft.com/office/officeart/2005/8/layout/orgChart1"/>
-    <dgm:cxn modelId="{1CFC0087-2110-41F6-AA36-398A9A6567FA}" srcId="{19E44BC7-BEC4-41C3-A44E-599BD86E0C77}" destId="{F427DBAB-A6F9-4B09-965E-B13DC495E388}" srcOrd="4" destOrd="0" parTransId="{277B1738-E652-49D6-81A8-97FD5787F72E}" sibTransId="{57A730E5-9090-4A23-8D2B-7DA06A37D882}"/>
-    <dgm:cxn modelId="{6C26EF9B-E860-44AE-826B-8B2D941E1018}" type="presOf" srcId="{22DBCB0F-6D60-48ED-8E92-C92191AFC187}" destId="{441EB536-43E8-47EB-BCCE-50DE0F79A555}" srcOrd="1" destOrd="0" presId="urn:microsoft.com/office/officeart/2005/8/layout/orgChart1"/>
-    <dgm:cxn modelId="{6A3745E0-9A0F-4C74-84B1-417DB2C255AB}" type="presOf" srcId="{93AE2837-D7EF-4ED5-A33A-6374BAF55EAB}" destId="{6642CDA1-C50A-45C8-88F7-5B390AE1B6CA}" srcOrd="1" destOrd="0" presId="urn:microsoft.com/office/officeart/2005/8/layout/orgChart1"/>
-    <dgm:cxn modelId="{06083197-51D6-4B26-BA20-EDA49FD9054A}" srcId="{3A3D744B-0BAE-4FB5-9781-09944B563296}" destId="{16E11F17-8435-482B-A228-95039A937EC1}" srcOrd="0" destOrd="0" parTransId="{3AE55D57-3A68-4317-B221-45A7CB429DF6}" sibTransId="{E5AD465E-8174-485B-A83C-DC271AC43D58}"/>
-    <dgm:cxn modelId="{657E66B9-1AF8-41B7-8055-7EB7A7BCDB98}" type="presOf" srcId="{3A3D744B-0BAE-4FB5-9781-09944B563296}" destId="{AE61A392-29D1-4CAE-8EB5-12DEE3E289C7}" srcOrd="1" destOrd="0" presId="urn:microsoft.com/office/officeart/2005/8/layout/orgChart1"/>
-    <dgm:cxn modelId="{232151BF-8B46-4FFE-8E38-5DF443C90E66}" type="presOf" srcId="{C6F8A7B8-C733-4F1A-B832-E03DD700C2E2}" destId="{19BF3423-FD61-48A1-9059-A4B862F846D3}" srcOrd="0" destOrd="0" presId="urn:microsoft.com/office/officeart/2005/8/layout/orgChart1"/>
-    <dgm:cxn modelId="{2C5A90D2-9349-4661-972E-289F19EF66EC}" type="presOf" srcId="{84CF8A4E-2F5A-4666-A101-4E56807BB8C2}" destId="{D43A31D9-3299-431F-884D-AD8C7233C8D8}" srcOrd="0" destOrd="0" presId="urn:microsoft.com/office/officeart/2005/8/layout/orgChart1"/>
-    <dgm:cxn modelId="{35C7B797-62C4-4E25-AA7C-AD51C99F3C1F}" type="presOf" srcId="{19E44BC7-BEC4-41C3-A44E-599BD86E0C77}" destId="{862F4EE0-3625-4467-8621-A47940E8C198}" srcOrd="0" destOrd="0" presId="urn:microsoft.com/office/officeart/2005/8/layout/orgChart1"/>
-    <dgm:cxn modelId="{E49F33EB-0E5C-434A-B123-62E7828A64B1}" type="presOf" srcId="{CDF0EB27-F9F0-41FA-A726-D5AE7FAA10C3}" destId="{8F391561-617C-4A0F-A2E4-2E924BB6FD35}" srcOrd="0" destOrd="0" presId="urn:microsoft.com/office/officeart/2005/8/layout/orgChart1"/>
-    <dgm:cxn modelId="{42F64202-D8DE-4E2D-AF3A-55C0EAA5E156}" type="presOf" srcId="{19E44BC7-BEC4-41C3-A44E-599BD86E0C77}" destId="{DE3184E0-8F9A-4248-BDCF-0618106687AA}" srcOrd="1" destOrd="0" presId="urn:microsoft.com/office/officeart/2005/8/layout/orgChart1"/>
-    <dgm:cxn modelId="{DD3D0E21-A289-4A7A-BA0F-4A16E315C28F}" type="presOf" srcId="{22DBCB0F-6D60-48ED-8E92-C92191AFC187}" destId="{EC38D465-1236-4615-95B3-920CB0A09CDB}" srcOrd="0" destOrd="0" presId="urn:microsoft.com/office/officeart/2005/8/layout/orgChart1"/>
-    <dgm:cxn modelId="{AE1B97A9-B1C6-4512-B23E-3F2AE852F8A3}" type="presOf" srcId="{69A16A9A-874D-4919-8021-D86D1D8A28CE}" destId="{5B5FB2ED-6D42-4D81-B7CC-C1B946AD8813}" srcOrd="0" destOrd="0" presId="urn:microsoft.com/office/officeart/2005/8/layout/orgChart1"/>
-    <dgm:cxn modelId="{71E05B6E-E697-4511-8009-4C64D7FA51B7}" type="presOf" srcId="{C8759FB8-FF60-4542-B915-A78ED1BCB2C0}" destId="{DFF21F9C-2151-41CF-9BE0-6A110EB743F0}" srcOrd="1" destOrd="0" presId="urn:microsoft.com/office/officeart/2005/8/layout/orgChart1"/>
-    <dgm:cxn modelId="{5B813997-B990-4F03-9F7E-CF69975F76CF}" srcId="{29ECE416-CC6F-473E-9077-FCA830C8E217}" destId="{3EFF943E-6E05-4371-9E15-0D8C704EB577}" srcOrd="0" destOrd="0" parTransId="{D79DFA78-DB34-440A-9EB0-59871811940D}" sibTransId="{FEF9C348-C7A5-4EAA-8476-15748D94A31A}"/>
-    <dgm:cxn modelId="{0CFE099D-D093-4449-AC24-CA1478BAFFB3}" type="presOf" srcId="{4E4A9FB9-671F-4C8E-B9AA-6B44A20D8E68}" destId="{E3A1AEC8-66AF-44B0-A467-010DBEBCB459}" srcOrd="0" destOrd="0" presId="urn:microsoft.com/office/officeart/2005/8/layout/orgChart1"/>
     <dgm:cxn modelId="{068C2E33-1E8E-4A44-ABF6-A826FA814747}" type="presOf" srcId="{16E11F17-8435-482B-A228-95039A937EC1}" destId="{FE29B471-3CEC-41CF-9631-D5360B01DF13}" srcOrd="0" destOrd="0" presId="urn:microsoft.com/office/officeart/2005/8/layout/orgChart1"/>
     <dgm:cxn modelId="{91859C33-FD37-44CE-8BC8-E6F7C83AB273}" type="presOf" srcId="{29ECE416-CC6F-473E-9077-FCA830C8E217}" destId="{96F378AE-9AC9-421E-BF19-BF47D75861CD}" srcOrd="0" destOrd="0" presId="urn:microsoft.com/office/officeart/2005/8/layout/orgChart1"/>
-    <dgm:cxn modelId="{294B9600-4B13-42EF-93FE-A656B9AD45D0}" type="presOf" srcId="{CB4444B4-3006-425D-81A0-96F9F04952F9}" destId="{5295EF19-5360-4F63-8D4C-E08A3875BEFD}" srcOrd="1" destOrd="0" presId="urn:microsoft.com/office/officeart/2005/8/layout/orgChart1"/>
+    <dgm:cxn modelId="{DFD88A3D-D814-42A6-B29B-2D697BFD9FBB}" type="presOf" srcId="{ADEDB1C8-9440-4DAB-8F3E-8612596346C6}" destId="{3210D086-AD62-4D0C-BB5C-9B5D564AAE26}" srcOrd="0" destOrd="0" presId="urn:microsoft.com/office/officeart/2005/8/layout/orgChart1"/>
     <dgm:cxn modelId="{93D4F33E-53EB-42D2-9C2E-0F8ED98B4CC2}" srcId="{2E5D4830-2C27-4DE7-B4DB-18AE182D1E3D}" destId="{C8759FB8-FF60-4542-B915-A78ED1BCB2C0}" srcOrd="0" destOrd="0" parTransId="{3A868868-A064-4C96-BCAA-B5D6F10D166E}" sibTransId="{6A2310E0-7E2A-41D4-8071-20DB6F6BEE6B}"/>
+    <dgm:cxn modelId="{F51E7F40-BE7C-4B69-A998-9C56BB1F67B3}" type="presOf" srcId="{2E5D4830-2C27-4DE7-B4DB-18AE182D1E3D}" destId="{32FD3689-6A3C-46AE-AA2D-4E22D2A9A8D2}" srcOrd="1" destOrd="0" presId="urn:microsoft.com/office/officeart/2005/8/layout/orgChart1"/>
+    <dgm:cxn modelId="{C945C562-42D7-4C85-BBC5-7BB718FBE59D}" type="presOf" srcId="{D152F8E7-A856-4263-A493-B9E94B088351}" destId="{E18CBC9F-3E59-40EE-A0FC-146983973A0A}" srcOrd="0" destOrd="0" presId="urn:microsoft.com/office/officeart/2005/8/layout/orgChart1"/>
+    <dgm:cxn modelId="{D42A5644-CE96-4CC0-915B-D0716A4D9544}" type="presOf" srcId="{D1B57571-8574-45C3-A67B-53AF363D2357}" destId="{3E04C1B9-B0CC-4727-93C6-B49C03FD956B}" srcOrd="0" destOrd="0" presId="urn:microsoft.com/office/officeart/2005/8/layout/orgChart1"/>
+    <dgm:cxn modelId="{54F88E45-CB88-4D53-ACA0-9DDF46953D5C}" type="presOf" srcId="{CB4444B4-3006-425D-81A0-96F9F04952F9}" destId="{10C15085-F8F9-4B67-A344-B2F84962328F}" srcOrd="0" destOrd="0" presId="urn:microsoft.com/office/officeart/2005/8/layout/orgChart1"/>
+    <dgm:cxn modelId="{F41CB645-FC3E-4107-AAD8-B737C395FE1F}" type="presOf" srcId="{3A3D744B-0BAE-4FB5-9781-09944B563296}" destId="{E61F0975-C4A2-420C-90A6-4532CA4CC260}" srcOrd="0" destOrd="0" presId="urn:microsoft.com/office/officeart/2005/8/layout/orgChart1"/>
+    <dgm:cxn modelId="{E5854A48-9E71-499E-81B1-99567B8F51C7}" type="presOf" srcId="{0CEF9C71-B991-4731-BFDB-1CC2EEF88BA7}" destId="{A4B1E020-C501-4862-8844-792D27C32289}" srcOrd="1" destOrd="0" presId="urn:microsoft.com/office/officeart/2005/8/layout/orgChart1"/>
+    <dgm:cxn modelId="{4BAC176A-9551-4209-8DA9-5D663B1650D2}" type="presOf" srcId="{5C6EA9AA-DD26-4891-97E4-EE1C288038BB}" destId="{FD440B65-3126-4FB4-AD54-EF65B5AFCB72}" srcOrd="0" destOrd="0" presId="urn:microsoft.com/office/officeart/2005/8/layout/orgChart1"/>
+    <dgm:cxn modelId="{A9362A6A-0494-404B-AF46-7A1036E94CB5}" srcId="{19E44BC7-BEC4-41C3-A44E-599BD86E0C77}" destId="{29ECE416-CC6F-473E-9077-FCA830C8E217}" srcOrd="3" destOrd="0" parTransId="{27EDA4F4-E57F-4EE6-B833-D84F14444BA4}" sibTransId="{F633264A-66C2-48D4-9399-4EC9CFCB1625}"/>
+    <dgm:cxn modelId="{5CEEE76B-E416-401C-B2AB-796DC049DBCF}" type="presOf" srcId="{93AE2837-D7EF-4ED5-A33A-6374BAF55EAB}" destId="{67B1E7E3-CC74-44B1-8388-AE3080591F91}" srcOrd="0" destOrd="0" presId="urn:microsoft.com/office/officeart/2005/8/layout/orgChart1"/>
     <dgm:cxn modelId="{ACE9106D-2FED-452C-9AB5-FB10D7D35754}" type="presOf" srcId="{F8322AB3-D386-4AB0-BB47-DC2FCAA3BCB1}" destId="{A84BD697-9F4A-4101-B68B-EDCB41BC0F56}" srcOrd="0" destOrd="0" presId="urn:microsoft.com/office/officeart/2005/8/layout/orgChart1"/>
+    <dgm:cxn modelId="{71E05B6E-E697-4511-8009-4C64D7FA51B7}" type="presOf" srcId="{C8759FB8-FF60-4542-B915-A78ED1BCB2C0}" destId="{DFF21F9C-2151-41CF-9BE0-6A110EB743F0}" srcOrd="1" destOrd="0" presId="urn:microsoft.com/office/officeart/2005/8/layout/orgChart1"/>
+    <dgm:cxn modelId="{D8900F4F-B9BC-42C9-B9A6-2E95AE879788}" srcId="{D11D1287-230A-4583-B49C-1AB1075333AB}" destId="{3A3D744B-0BAE-4FB5-9781-09944B563296}" srcOrd="0" destOrd="0" parTransId="{6360D60C-B341-4F87-898F-07EDF21F54E9}" sibTransId="{A380C9D8-B4D8-49C3-97BD-5970E51A7688}"/>
+    <dgm:cxn modelId="{907DDC50-2DDC-4E0B-94B8-5C55C038D880}" type="presOf" srcId="{83AD3A83-3322-41FD-B83B-93F556AFB819}" destId="{A95F04D3-5FEC-4257-906D-44C90B8A7300}" srcOrd="0" destOrd="0" presId="urn:microsoft.com/office/officeart/2005/8/layout/orgChart1"/>
+    <dgm:cxn modelId="{4723F172-8CF2-4C87-9F42-81DBE2AB3C19}" srcId="{19E44BC7-BEC4-41C3-A44E-599BD86E0C77}" destId="{85D1675A-6673-4366-B866-65F028DC307E}" srcOrd="1" destOrd="0" parTransId="{84CF8A4E-2F5A-4666-A101-4E56807BB8C2}" sibTransId="{9E504970-16DF-4E16-A003-F8B83E8F5F83}"/>
+    <dgm:cxn modelId="{79992253-5F50-40EE-8EE8-5291C353982A}" type="presOf" srcId="{3EFF943E-6E05-4371-9E15-0D8C704EB577}" destId="{BA07AD57-82A3-403A-AD75-551648A9A258}" srcOrd="1" destOrd="0" presId="urn:microsoft.com/office/officeart/2005/8/layout/orgChart1"/>
+    <dgm:cxn modelId="{CEB14856-F659-420B-B3AD-777B21CB8C7C}" srcId="{AE99119C-CD73-4644-A71F-1088AC23B1E8}" destId="{22DBCB0F-6D60-48ED-8E92-C92191AFC187}" srcOrd="0" destOrd="0" parTransId="{7519077D-79A8-48AE-96C8-73C9B6A149D6}" sibTransId="{2111CA18-6F56-4A6B-989F-FADA600A5D4A}"/>
+    <dgm:cxn modelId="{AB101C58-7AAD-4086-AEA4-A2BDA17EFFAE}" type="presOf" srcId="{C8759FB8-FF60-4542-B915-A78ED1BCB2C0}" destId="{1E1C4F7B-7BAC-495A-B014-8D84E1C2A367}" srcOrd="0" destOrd="0" presId="urn:microsoft.com/office/officeart/2005/8/layout/orgChart1"/>
+    <dgm:cxn modelId="{D32A9158-0C3D-4370-8116-58962397E901}" type="presOf" srcId="{277B1738-E652-49D6-81A8-97FD5787F72E}" destId="{599FB582-F3AF-414C-BDF8-ACF4E7A1047B}" srcOrd="0" destOrd="0" presId="urn:microsoft.com/office/officeart/2005/8/layout/orgChart1"/>
+    <dgm:cxn modelId="{5187D559-1308-469C-ABFD-F886E73BB044}" type="presOf" srcId="{3AE55D57-3A68-4317-B221-45A7CB429DF6}" destId="{90D2E1A6-E786-4490-9C02-3241832F6F28}" srcOrd="0" destOrd="0" presId="urn:microsoft.com/office/officeart/2005/8/layout/orgChart1"/>
+    <dgm:cxn modelId="{6264315A-9888-47D7-A65E-197C489061BE}" type="presOf" srcId="{F427DBAB-A6F9-4B09-965E-B13DC495E388}" destId="{5A63F779-683D-49F7-A4E6-AD6674C8FB08}" srcOrd="1" destOrd="0" presId="urn:microsoft.com/office/officeart/2005/8/layout/orgChart1"/>
+    <dgm:cxn modelId="{FACD957A-2027-4934-BC4E-973409AAC89E}" type="presOf" srcId="{DBFF3EFA-AC63-4BD5-87AA-7AA37217647A}" destId="{CA3F890E-B1E2-4EF3-8980-8CCB81E05169}" srcOrd="0" destOrd="0" presId="urn:microsoft.com/office/officeart/2005/8/layout/orgChart1"/>
+    <dgm:cxn modelId="{1CFC0087-2110-41F6-AA36-398A9A6567FA}" srcId="{19E44BC7-BEC4-41C3-A44E-599BD86E0C77}" destId="{F427DBAB-A6F9-4B09-965E-B13DC495E388}" srcOrd="4" destOrd="0" parTransId="{277B1738-E652-49D6-81A8-97FD5787F72E}" sibTransId="{57A730E5-9090-4A23-8D2B-7DA06A37D882}"/>
+    <dgm:cxn modelId="{5FC8CA8F-EFA0-4901-90DB-AA954837B60F}" type="presOf" srcId="{A3D40734-B774-4481-82AA-294EAF065CAE}" destId="{507FF903-4D95-4E2F-8DC8-E5122F587498}" srcOrd="0" destOrd="0" presId="urn:microsoft.com/office/officeart/2005/8/layout/orgChart1"/>
+    <dgm:cxn modelId="{89613C91-1724-4395-A3FF-BFE58CFCA8D7}" type="presOf" srcId="{43C54799-30BD-4CEB-B0E3-CACD050EA404}" destId="{A2E53DCA-A8E4-468F-92B5-000CCA566DDD}" srcOrd="1" destOrd="0" presId="urn:microsoft.com/office/officeart/2005/8/layout/orgChart1"/>
+    <dgm:cxn modelId="{06083197-51D6-4B26-BA20-EDA49FD9054A}" srcId="{3A3D744B-0BAE-4FB5-9781-09944B563296}" destId="{16E11F17-8435-482B-A228-95039A937EC1}" srcOrd="0" destOrd="0" parTransId="{3AE55D57-3A68-4317-B221-45A7CB429DF6}" sibTransId="{E5AD465E-8174-485B-A83C-DC271AC43D58}"/>
+    <dgm:cxn modelId="{5B813997-B990-4F03-9F7E-CF69975F76CF}" srcId="{29ECE416-CC6F-473E-9077-FCA830C8E217}" destId="{3EFF943E-6E05-4371-9E15-0D8C704EB577}" srcOrd="0" destOrd="0" parTransId="{D79DFA78-DB34-440A-9EB0-59871811940D}" sibTransId="{FEF9C348-C7A5-4EAA-8476-15748D94A31A}"/>
+    <dgm:cxn modelId="{1E805897-AB66-4CD0-9E3C-75E14BCC3679}" type="presOf" srcId="{DBFF3EFA-AC63-4BD5-87AA-7AA37217647A}" destId="{3A5796F5-40B3-46CE-B0DC-5D6DF84357CF}" srcOrd="1" destOrd="0" presId="urn:microsoft.com/office/officeart/2005/8/layout/orgChart1"/>
+    <dgm:cxn modelId="{35C7B797-62C4-4E25-AA7C-AD51C99F3C1F}" type="presOf" srcId="{19E44BC7-BEC4-41C3-A44E-599BD86E0C77}" destId="{862F4EE0-3625-4467-8621-A47940E8C198}" srcOrd="0" destOrd="0" presId="urn:microsoft.com/office/officeart/2005/8/layout/orgChart1"/>
+    <dgm:cxn modelId="{B099E597-41B8-434B-9327-2C90C1978A9C}" type="presOf" srcId="{97954604-D341-428C-A506-E7E945FFB0A1}" destId="{D408E82F-85D0-482A-BA0B-BCF59054A7DD}" srcOrd="0" destOrd="0" presId="urn:microsoft.com/office/officeart/2005/8/layout/orgChart1"/>
+    <dgm:cxn modelId="{6C26EF9B-E860-44AE-826B-8B2D941E1018}" type="presOf" srcId="{22DBCB0F-6D60-48ED-8E92-C92191AFC187}" destId="{441EB536-43E8-47EB-BCCE-50DE0F79A555}" srcOrd="1" destOrd="0" presId="urn:microsoft.com/office/officeart/2005/8/layout/orgChart1"/>
+    <dgm:cxn modelId="{E2A28D9C-B877-4B6E-BB6F-49F8B029606A}" type="presOf" srcId="{AE99119C-CD73-4644-A71F-1088AC23B1E8}" destId="{AAB757F5-F8C9-4F59-80E2-41177BA6A408}" srcOrd="1" destOrd="0" presId="urn:microsoft.com/office/officeart/2005/8/layout/orgChart1"/>
+    <dgm:cxn modelId="{0CFE099D-D093-4449-AC24-CA1478BAFFB3}" type="presOf" srcId="{4E4A9FB9-671F-4C8E-B9AA-6B44A20D8E68}" destId="{E3A1AEC8-66AF-44B0-A467-010DBEBCB459}" srcOrd="0" destOrd="0" presId="urn:microsoft.com/office/officeart/2005/8/layout/orgChart1"/>
+    <dgm:cxn modelId="{00ED8CA0-40A0-45A0-AC04-84C4E9AABC80}" type="presOf" srcId="{D11D1287-230A-4583-B49C-1AB1075333AB}" destId="{FDCB7AD1-505E-4319-B5EE-1EDEF6026FF5}" srcOrd="1" destOrd="0" presId="urn:microsoft.com/office/officeart/2005/8/layout/orgChart1"/>
+    <dgm:cxn modelId="{AE1B97A9-B1C6-4512-B23E-3F2AE852F8A3}" type="presOf" srcId="{69A16A9A-874D-4919-8021-D86D1D8A28CE}" destId="{5B5FB2ED-6D42-4D81-B7CC-C1B946AD8813}" srcOrd="0" destOrd="0" presId="urn:microsoft.com/office/officeart/2005/8/layout/orgChart1"/>
+    <dgm:cxn modelId="{668ABEA9-F2A1-4420-89A7-C4340751D543}" srcId="{43C54799-30BD-4CEB-B0E3-CACD050EA404}" destId="{AE99119C-CD73-4644-A71F-1088AC23B1E8}" srcOrd="0" destOrd="0" parTransId="{7D5DBF9D-2BEC-4B53-8417-053239461AB0}" sibTransId="{C463F318-5408-434E-B6B8-FC6DDA2E3684}"/>
+    <dgm:cxn modelId="{7E202CAB-1266-4D51-8C42-36C994573701}" type="presOf" srcId="{3A868868-A064-4C96-BCAA-B5D6F10D166E}" destId="{7E49D726-BC38-478D-ACC8-2E9F7C70FEEA}" srcOrd="0" destOrd="0" presId="urn:microsoft.com/office/officeart/2005/8/layout/orgChart1"/>
     <dgm:cxn modelId="{47C797B2-C69F-4C0C-AB41-4D3137C43B3B}" srcId="{0CEF9C71-B991-4731-BFDB-1CC2EEF88BA7}" destId="{DBFF3EFA-AC63-4BD5-87AA-7AA37217647A}" srcOrd="0" destOrd="0" parTransId="{F8322AB3-D386-4AB0-BB47-DC2FCAA3BCB1}" sibTransId="{016FD743-329F-4D14-8238-9CD955B59F12}"/>
-    <dgm:cxn modelId="{B099E597-41B8-434B-9327-2C90C1978A9C}" type="presOf" srcId="{97954604-D341-428C-A506-E7E945FFB0A1}" destId="{D408E82F-85D0-482A-BA0B-BCF59054A7DD}" srcOrd="0" destOrd="0" presId="urn:microsoft.com/office/officeart/2005/8/layout/orgChart1"/>
-    <dgm:cxn modelId="{DB0A9400-E873-4ADE-A5C2-E3707DF74344}" srcId="{19E44BC7-BEC4-41C3-A44E-599BD86E0C77}" destId="{4E4A9FB9-671F-4C8E-B9AA-6B44A20D8E68}" srcOrd="0" destOrd="0" parTransId="{D1B57571-8574-45C3-A67B-53AF363D2357}" sibTransId="{301F44B0-3EA8-4A30-B3CE-901025C85B25}"/>
-    <dgm:cxn modelId="{E5854A48-9E71-499E-81B1-99567B8F51C7}" type="presOf" srcId="{0CEF9C71-B991-4731-BFDB-1CC2EEF88BA7}" destId="{A4B1E020-C501-4862-8844-792D27C32289}" srcOrd="1" destOrd="0" presId="urn:microsoft.com/office/officeart/2005/8/layout/orgChart1"/>
     <dgm:cxn modelId="{9DB62CB3-E941-4768-9424-2A78F0597169}" type="presOf" srcId="{756F86FD-B6E7-4248-8215-5C886C6DC97F}" destId="{51436D57-A2E6-4320-8824-19BADF8BE1D5}" srcOrd="1" destOrd="0" presId="urn:microsoft.com/office/officeart/2005/8/layout/orgChart1"/>
-    <dgm:cxn modelId="{CC852C12-A161-48D9-9482-81FABEF6CC5A}" srcId="{756F86FD-B6E7-4248-8215-5C886C6DC97F}" destId="{2E5D4830-2C27-4DE7-B4DB-18AE182D1E3D}" srcOrd="0" destOrd="0" parTransId="{9AA7ED02-C297-4946-AE28-40B51E557AAC}" sibTransId="{8F886396-7C76-495F-9247-986AB17A5B28}"/>
-    <dgm:cxn modelId="{1E805897-AB66-4CD0-9E3C-75E14BCC3679}" type="presOf" srcId="{DBFF3EFA-AC63-4BD5-87AA-7AA37217647A}" destId="{3A5796F5-40B3-46CE-B0DC-5D6DF84357CF}" srcOrd="1" destOrd="0" presId="urn:microsoft.com/office/officeart/2005/8/layout/orgChart1"/>
-    <dgm:cxn modelId="{AB101C58-7AAD-4086-AEA4-A2BDA17EFFAE}" type="presOf" srcId="{C8759FB8-FF60-4542-B915-A78ED1BCB2C0}" destId="{1E1C4F7B-7BAC-495A-B014-8D84E1C2A367}" srcOrd="0" destOrd="0" presId="urn:microsoft.com/office/officeart/2005/8/layout/orgChart1"/>
+    <dgm:cxn modelId="{C4C396B3-669D-4A9D-8278-17B80642907C}" type="presOf" srcId="{AE99119C-CD73-4644-A71F-1088AC23B1E8}" destId="{15877C32-E42F-4992-9C6B-3AC8B5F744E8}" srcOrd="0" destOrd="0" presId="urn:microsoft.com/office/officeart/2005/8/layout/orgChart1"/>
+    <dgm:cxn modelId="{98E5A1B5-AC97-4CE4-8E15-C63FBF270465}" type="presOf" srcId="{9AA7ED02-C297-4946-AE28-40B51E557AAC}" destId="{4E9AF14D-9F06-4821-9821-07DE601BE8DD}" srcOrd="0" destOrd="0" presId="urn:microsoft.com/office/officeart/2005/8/layout/orgChart1"/>
+    <dgm:cxn modelId="{657E66B9-1AF8-41B7-8055-7EB7A7BCDB98}" type="presOf" srcId="{3A3D744B-0BAE-4FB5-9781-09944B563296}" destId="{AE61A392-29D1-4CAE-8EB5-12DEE3E289C7}" srcOrd="1" destOrd="0" presId="urn:microsoft.com/office/officeart/2005/8/layout/orgChart1"/>
+    <dgm:cxn modelId="{2485BCB9-2E47-4D36-AE1D-7DCEC0A3DCB6}" type="presOf" srcId="{3EFF943E-6E05-4371-9E15-0D8C704EB577}" destId="{5BD72BA6-CEC7-42E4-894D-9CC582013E39}" srcOrd="0" destOrd="0" presId="urn:microsoft.com/office/officeart/2005/8/layout/orgChart1"/>
     <dgm:cxn modelId="{CA0F5CBE-3513-4F0E-8423-E1F3CE775920}" type="presOf" srcId="{F427DBAB-A6F9-4B09-965E-B13DC495E388}" destId="{1AF46F3B-7AE2-449E-89D8-E54FD4B917C0}" srcOrd="0" destOrd="0" presId="urn:microsoft.com/office/officeart/2005/8/layout/orgChart1"/>
+    <dgm:cxn modelId="{232151BF-8B46-4FFE-8E38-5DF443C90E66}" type="presOf" srcId="{C6F8A7B8-C733-4F1A-B832-E03DD700C2E2}" destId="{19BF3423-FD61-48A1-9059-A4B862F846D3}" srcOrd="0" destOrd="0" presId="urn:microsoft.com/office/officeart/2005/8/layout/orgChart1"/>
+    <dgm:cxn modelId="{549CBDC0-FD4B-4CBA-9993-78918C627E0E}" srcId="{93AE2837-D7EF-4ED5-A33A-6374BAF55EAB}" destId="{C6F8A7B8-C733-4F1A-B832-E03DD700C2E2}" srcOrd="0" destOrd="0" parTransId="{0E0D902D-0B94-4DD6-985A-E95081358586}" sibTransId="{B4CD5646-C7B1-4648-B663-DBA15D1F0B11}"/>
+    <dgm:cxn modelId="{6B4B63C2-C521-4D3E-B5DE-21DCB57F4ADD}" srcId="{85D1675A-6673-4366-B866-65F028DC307E}" destId="{83AD3A83-3322-41FD-B83B-93F556AFB819}" srcOrd="0" destOrd="0" parTransId="{5C6EA9AA-DD26-4891-97E4-EE1C288038BB}" sibTransId="{6C02756B-8C37-45D4-91B2-72335D8C3A2B}"/>
+    <dgm:cxn modelId="{E616A6C4-EA0F-45B7-A516-79F62A075EB5}" srcId="{C6F8A7B8-C733-4F1A-B832-E03DD700C2E2}" destId="{A2EAC56F-3DCC-4B09-BFE1-6F5692FEB7F9}" srcOrd="0" destOrd="0" parTransId="{D152F8E7-A856-4263-A493-B9E94B088351}" sibTransId="{79EC595F-4CB3-48C8-AA71-1D4251DE96EA}"/>
+    <dgm:cxn modelId="{3A8849C6-BC31-4198-95C4-72CA9AA27D0A}" type="presOf" srcId="{756F86FD-B6E7-4248-8215-5C886C6DC97F}" destId="{AB42D6C3-0A96-47AD-AA26-FBD78BC974D1}" srcOrd="0" destOrd="0" presId="urn:microsoft.com/office/officeart/2005/8/layout/orgChart1"/>
+    <dgm:cxn modelId="{0575EDC6-4BFF-4531-AA11-0F5A5E7CC847}" srcId="{F427DBAB-A6F9-4B09-965E-B13DC495E388}" destId="{CB4444B4-3006-425D-81A0-96F9F04952F9}" srcOrd="0" destOrd="0" parTransId="{97954604-D341-428C-A506-E7E945FFB0A1}" sibTransId="{C51AA924-C3F7-4521-A64A-5EC99FE4A958}"/>
+    <dgm:cxn modelId="{CE2765CB-6C41-4E2E-9B37-ECCBD8019439}" type="presOf" srcId="{0CEF9C71-B991-4731-BFDB-1CC2EEF88BA7}" destId="{6396B0F2-0D11-4B4C-8ED7-CE3D2C8FEB33}" srcOrd="0" destOrd="0" presId="urn:microsoft.com/office/officeart/2005/8/layout/orgChart1"/>
+    <dgm:cxn modelId="{5C1F3ACD-B5AD-44EA-9EBB-746C4B92C876}" type="presOf" srcId="{6360D60C-B341-4F87-898F-07EDF21F54E9}" destId="{A69BB3EC-D3FB-4477-911F-E77E33CA6C86}" srcOrd="0" destOrd="0" presId="urn:microsoft.com/office/officeart/2005/8/layout/orgChart1"/>
+    <dgm:cxn modelId="{436A40D0-F623-4D76-848B-3CCE8C8E0855}" type="presOf" srcId="{A2EAC56F-3DCC-4B09-BFE1-6F5692FEB7F9}" destId="{F0ADA8E6-5AEE-43AC-AD37-00945F2B359A}" srcOrd="0" destOrd="0" presId="urn:microsoft.com/office/officeart/2005/8/layout/orgChart1"/>
+    <dgm:cxn modelId="{7A0A6ED0-D189-4F58-A34A-61A299ED613B}" srcId="{CB4444B4-3006-425D-81A0-96F9F04952F9}" destId="{93AE2837-D7EF-4ED5-A33A-6374BAF55EAB}" srcOrd="0" destOrd="0" parTransId="{CDF0EB27-F9F0-41FA-A726-D5AE7FAA10C3}" sibTransId="{B7F7CADE-7758-44B9-9813-750C1E53567F}"/>
+    <dgm:cxn modelId="{2C5A90D2-9349-4661-972E-289F19EF66EC}" type="presOf" srcId="{84CF8A4E-2F5A-4666-A101-4E56807BB8C2}" destId="{D43A31D9-3299-431F-884D-AD8C7233C8D8}" srcOrd="0" destOrd="0" presId="urn:microsoft.com/office/officeart/2005/8/layout/orgChart1"/>
     <dgm:cxn modelId="{BDFF68D3-0269-4E1C-99F2-79983AD0A791}" type="presOf" srcId="{0E0D902D-0B94-4DD6-985A-E95081358586}" destId="{83394895-92C3-4B12-BBB9-8525C974CB0A}" srcOrd="0" destOrd="0" presId="urn:microsoft.com/office/officeart/2005/8/layout/orgChart1"/>
-    <dgm:cxn modelId="{DFD88A3D-D814-42A6-B29B-2D697BFD9FBB}" type="presOf" srcId="{ADEDB1C8-9440-4DAB-8F3E-8612596346C6}" destId="{3210D086-AD62-4D0C-BB5C-9B5D564AAE26}" srcOrd="0" destOrd="0" presId="urn:microsoft.com/office/officeart/2005/8/layout/orgChart1"/>
+    <dgm:cxn modelId="{CDAD81D6-9694-4A31-B652-FFFB31BC879D}" type="presOf" srcId="{83AD3A83-3322-41FD-B83B-93F556AFB819}" destId="{006A98B8-75B9-4044-A424-7B2A75F59D58}" srcOrd="1" destOrd="0" presId="urn:microsoft.com/office/officeart/2005/8/layout/orgChart1"/>
+    <dgm:cxn modelId="{F4B035DC-F856-4D79-94B7-F071DCC3ADE9}" type="presOf" srcId="{A2EAC56F-3DCC-4B09-BFE1-6F5692FEB7F9}" destId="{0AE8FF1D-4EF8-4AD8-A78D-0AC1FAD7128E}" srcOrd="1" destOrd="0" presId="urn:microsoft.com/office/officeart/2005/8/layout/orgChart1"/>
+    <dgm:cxn modelId="{E97721DD-F73E-4939-8080-3AE49FB1925A}" type="presOf" srcId="{7D5DBF9D-2BEC-4B53-8417-053239461AB0}" destId="{55B80E05-5ACF-4641-80C9-6B10D0F883DE}" srcOrd="0" destOrd="0" presId="urn:microsoft.com/office/officeart/2005/8/layout/orgChart1"/>
+    <dgm:cxn modelId="{6A3745E0-9A0F-4C74-84B1-417DB2C255AB}" type="presOf" srcId="{93AE2837-D7EF-4ED5-A33A-6374BAF55EAB}" destId="{6642CDA1-C50A-45C8-88F7-5B390AE1B6CA}" srcOrd="1" destOrd="0" presId="urn:microsoft.com/office/officeart/2005/8/layout/orgChart1"/>
+    <dgm:cxn modelId="{BE01E1EA-6310-4A3A-87FD-D25FB1359C3B}" type="presOf" srcId="{85D1675A-6673-4366-B866-65F028DC307E}" destId="{09029612-1A61-485C-9D62-72BD42D0A885}" srcOrd="0" destOrd="0" presId="urn:microsoft.com/office/officeart/2005/8/layout/orgChart1"/>
+    <dgm:cxn modelId="{E49F33EB-0E5C-434A-B123-62E7828A64B1}" type="presOf" srcId="{CDF0EB27-F9F0-41FA-A726-D5AE7FAA10C3}" destId="{8F391561-617C-4A0F-A2E4-2E924BB6FD35}" srcOrd="0" destOrd="0" presId="urn:microsoft.com/office/officeart/2005/8/layout/orgChart1"/>
     <dgm:cxn modelId="{F170BEEC-464F-4421-82CF-7BA49D3D3541}" type="presOf" srcId="{615D55DB-7F42-47A5-B3A7-AB43B6E9C9C8}" destId="{263B3C30-036F-4FED-9827-01B3D35A55F9}" srcOrd="0" destOrd="0" presId="urn:microsoft.com/office/officeart/2005/8/layout/orgChart1"/>
-    <dgm:cxn modelId="{3597CF1D-85C8-42EB-863B-D83AAA967F06}" type="presOf" srcId="{29ECE416-CC6F-473E-9077-FCA830C8E217}" destId="{66ED80C7-2DC6-49F8-80FC-65E0F0EC93C5}" srcOrd="1" destOrd="0" presId="urn:microsoft.com/office/officeart/2005/8/layout/orgChart1"/>
-    <dgm:cxn modelId="{4BAC176A-9551-4209-8DA9-5D663B1650D2}" type="presOf" srcId="{5C6EA9AA-DD26-4891-97E4-EE1C288038BB}" destId="{FD440B65-3126-4FB4-AD54-EF65B5AFCB72}" srcOrd="0" destOrd="0" presId="urn:microsoft.com/office/officeart/2005/8/layout/orgChart1"/>
-    <dgm:cxn modelId="{436A40D0-F623-4D76-848B-3CCE8C8E0855}" type="presOf" srcId="{A2EAC56F-3DCC-4B09-BFE1-6F5692FEB7F9}" destId="{F0ADA8E6-5AEE-43AC-AD37-00945F2B359A}" srcOrd="0" destOrd="0" presId="urn:microsoft.com/office/officeart/2005/8/layout/orgChart1"/>
-    <dgm:cxn modelId="{FACD957A-2027-4934-BC4E-973409AAC89E}" type="presOf" srcId="{DBFF3EFA-AC63-4BD5-87AA-7AA37217647A}" destId="{CA3F890E-B1E2-4EF3-8980-8CCB81E05169}" srcOrd="0" destOrd="0" presId="urn:microsoft.com/office/officeart/2005/8/layout/orgChart1"/>
-    <dgm:cxn modelId="{F41CB645-FC3E-4107-AAD8-B737C395FE1F}" type="presOf" srcId="{3A3D744B-0BAE-4FB5-9781-09944B563296}" destId="{E61F0975-C4A2-420C-90A6-4532CA4CC260}" srcOrd="0" destOrd="0" presId="urn:microsoft.com/office/officeart/2005/8/layout/orgChart1"/>
-    <dgm:cxn modelId="{5187D559-1308-469C-ABFD-F886E73BB044}" type="presOf" srcId="{3AE55D57-3A68-4317-B221-45A7CB429DF6}" destId="{90D2E1A6-E786-4490-9C02-3241832F6F28}" srcOrd="0" destOrd="0" presId="urn:microsoft.com/office/officeart/2005/8/layout/orgChart1"/>
-    <dgm:cxn modelId="{1470C426-3E42-4108-98D2-524D83E8D037}" type="presOf" srcId="{D11D1287-230A-4583-B49C-1AB1075333AB}" destId="{BCF9D9CF-7ECB-45C5-89A6-FC9002EE0581}" srcOrd="0" destOrd="0" presId="urn:microsoft.com/office/officeart/2005/8/layout/orgChart1"/>
-    <dgm:cxn modelId="{CE2765CB-6C41-4E2E-9B37-ECCBD8019439}" type="presOf" srcId="{0CEF9C71-B991-4731-BFDB-1CC2EEF88BA7}" destId="{6396B0F2-0D11-4B4C-8ED7-CE3D2C8FEB33}" srcOrd="0" destOrd="0" presId="urn:microsoft.com/office/officeart/2005/8/layout/orgChart1"/>
-    <dgm:cxn modelId="{38F0030F-01A6-4EDB-BCD7-576E3AB28CD9}" srcId="{ADEDB1C8-9440-4DAB-8F3E-8612596346C6}" destId="{19E44BC7-BEC4-41C3-A44E-599BD86E0C77}" srcOrd="0" destOrd="0" parTransId="{83A394C8-1E05-4B30-ACC9-E2F37DC11AB1}" sibTransId="{CEBEDF04-9D76-4E64-A7DB-BA55F58DAB0F}"/>
-    <dgm:cxn modelId="{3A8849C6-BC31-4198-95C4-72CA9AA27D0A}" type="presOf" srcId="{756F86FD-B6E7-4248-8215-5C886C6DC97F}" destId="{AB42D6C3-0A96-47AD-AA26-FBD78BC974D1}" srcOrd="0" destOrd="0" presId="urn:microsoft.com/office/officeart/2005/8/layout/orgChart1"/>
-    <dgm:cxn modelId="{CF58D012-E258-470F-A7D8-3B41DA253F0E}" type="presOf" srcId="{2E5D4830-2C27-4DE7-B4DB-18AE182D1E3D}" destId="{AB9BFF5F-2ECB-41E2-AD97-DA02F6982EB6}" srcOrd="0" destOrd="0" presId="urn:microsoft.com/office/officeart/2005/8/layout/orgChart1"/>
-    <dgm:cxn modelId="{A9362A6A-0494-404B-AF46-7A1036E94CB5}" srcId="{19E44BC7-BEC4-41C3-A44E-599BD86E0C77}" destId="{29ECE416-CC6F-473E-9077-FCA830C8E217}" srcOrd="3" destOrd="0" parTransId="{27EDA4F4-E57F-4EE6-B833-D84F14444BA4}" sibTransId="{F633264A-66C2-48D4-9399-4EC9CFCB1625}"/>
-    <dgm:cxn modelId="{6C10DA02-CD09-451E-AE3D-51EB7A87AD56}" srcId="{19E44BC7-BEC4-41C3-A44E-599BD86E0C77}" destId="{43C54799-30BD-4CEB-B0E3-CACD050EA404}" srcOrd="2" destOrd="0" parTransId="{A3D40734-B774-4481-82AA-294EAF065CAE}" sibTransId="{7B326239-9B4F-4125-B5D7-D43AA50FEC70}"/>
-    <dgm:cxn modelId="{E2A28D9C-B877-4B6E-BB6F-49F8B029606A}" type="presOf" srcId="{AE99119C-CD73-4644-A71F-1088AC23B1E8}" destId="{AAB757F5-F8C9-4F59-80E2-41177BA6A408}" srcOrd="1" destOrd="0" presId="urn:microsoft.com/office/officeart/2005/8/layout/orgChart1"/>
-    <dgm:cxn modelId="{C3C73709-9B85-49CA-84D1-2401449E8D49}" type="presOf" srcId="{27EDA4F4-E57F-4EE6-B833-D84F14444BA4}" destId="{0E46461C-3AB5-45BB-90FA-2B97A499374E}" srcOrd="0" destOrd="0" presId="urn:microsoft.com/office/officeart/2005/8/layout/orgChart1"/>
-    <dgm:cxn modelId="{F51E7F40-BE7C-4B69-A998-9C56BB1F67B3}" type="presOf" srcId="{2E5D4830-2C27-4DE7-B4DB-18AE182D1E3D}" destId="{32FD3689-6A3C-46AE-AA2D-4E22D2A9A8D2}" srcOrd="1" destOrd="0" presId="urn:microsoft.com/office/officeart/2005/8/layout/orgChart1"/>
-    <dgm:cxn modelId="{CEB14856-F659-420B-B3AD-777B21CB8C7C}" srcId="{AE99119C-CD73-4644-A71F-1088AC23B1E8}" destId="{22DBCB0F-6D60-48ED-8E92-C92191AFC187}" srcOrd="0" destOrd="0" parTransId="{7519077D-79A8-48AE-96C8-73C9B6A149D6}" sibTransId="{2111CA18-6F56-4A6B-989F-FADA600A5D4A}"/>
-    <dgm:cxn modelId="{7A0A6ED0-D189-4F58-A34A-61A299ED613B}" srcId="{CB4444B4-3006-425D-81A0-96F9F04952F9}" destId="{93AE2837-D7EF-4ED5-A33A-6374BAF55EAB}" srcOrd="0" destOrd="0" parTransId="{CDF0EB27-F9F0-41FA-A726-D5AE7FAA10C3}" sibTransId="{B7F7CADE-7758-44B9-9813-750C1E53567F}"/>
-    <dgm:cxn modelId="{3071792B-7E07-48A2-8E51-5F60677C60A9}" type="presOf" srcId="{4E4A9FB9-671F-4C8E-B9AA-6B44A20D8E68}" destId="{7AC687E0-0B9D-4779-AACE-914544E1A2A0}" srcOrd="1" destOrd="0" presId="urn:microsoft.com/office/officeart/2005/8/layout/orgChart1"/>
-    <dgm:cxn modelId="{D8900F4F-B9BC-42C9-B9A6-2E95AE879788}" srcId="{D11D1287-230A-4583-B49C-1AB1075333AB}" destId="{3A3D744B-0BAE-4FB5-9781-09944B563296}" srcOrd="0" destOrd="0" parTransId="{6360D60C-B341-4F87-898F-07EDF21F54E9}" sibTransId="{A380C9D8-B4D8-49C3-97BD-5970E51A7688}"/>
-    <dgm:cxn modelId="{129AB929-F05F-4A67-B1FC-3DA70B7B3C9F}" type="presOf" srcId="{43C54799-30BD-4CEB-B0E3-CACD050EA404}" destId="{302D3261-557D-4BB6-B0DD-23572643A2C9}" srcOrd="0" destOrd="0" presId="urn:microsoft.com/office/officeart/2005/8/layout/orgChart1"/>
+    <dgm:cxn modelId="{57A0EAF0-D23B-483D-B526-B367C1AE1959}" type="presOf" srcId="{16E11F17-8435-482B-A228-95039A937EC1}" destId="{D68C44AB-88CF-4320-8566-0870FC5E9E93}" srcOrd="1" destOrd="0" presId="urn:microsoft.com/office/officeart/2005/8/layout/orgChart1"/>
+    <dgm:cxn modelId="{145D02FF-ED14-40BB-9EAC-67F110A68AF0}" srcId="{22DBCB0F-6D60-48ED-8E92-C92191AFC187}" destId="{0CEF9C71-B991-4731-BFDB-1CC2EEF88BA7}" srcOrd="0" destOrd="0" parTransId="{69A16A9A-874D-4919-8021-D86D1D8A28CE}" sibTransId="{7D9ACC5E-6DE8-439A-B488-72E0612650CF}"/>
     <dgm:cxn modelId="{78C90727-606E-4E28-B0E0-D5CE4B82DBE0}" type="presParOf" srcId="{3210D086-AD62-4D0C-BB5C-9B5D564AAE26}" destId="{DF6D8C79-8D79-4A22-B840-A6B82BC5C2AA}" srcOrd="0" destOrd="0" presId="urn:microsoft.com/office/officeart/2005/8/layout/orgChart1"/>
     <dgm:cxn modelId="{C8FFF82A-DA0D-489C-85F2-2EE8C299D431}" type="presParOf" srcId="{DF6D8C79-8D79-4A22-B840-A6B82BC5C2AA}" destId="{B787985F-4586-45BB-9E79-59FE4A705204}" srcOrd="0" destOrd="0" presId="urn:microsoft.com/office/officeart/2005/8/layout/orgChart1"/>
     <dgm:cxn modelId="{5094284C-B000-4406-83BD-D82CC530720F}" type="presParOf" srcId="{B787985F-4586-45BB-9E79-59FE4A705204}" destId="{862F4EE0-3625-4467-8621-A47940E8C198}" srcOrd="0" destOrd="0" presId="urn:microsoft.com/office/officeart/2005/8/layout/orgChart1"/>
@@ -8388,6 +8353,11 @@
   </dgm:cxnLst>
   <dgm:bg/>
   <dgm:whole/>
+  <dgm:extLst>
+    <a:ext uri="http://schemas.microsoft.com/office/drawing/2008/diagram">
+      <dsp:dataModelExt xmlns:dsp="http://schemas.microsoft.com/office/drawing/2008/diagram" relId="rId11" minVer="http://schemas.openxmlformats.org/drawingml/2006/diagram"/>
+    </a:ext>
+  </dgm:extLst>
 </dgm:dataModel>
 </file>
 
@@ -13666,7 +13636,7 @@
     <a:fontScheme name="Office">
       <a:majorFont>
         <a:latin typeface="Cambria"/>
-        <a:ea typeface=""/>
+        <a:ea typeface="黑体"/>
         <a:cs typeface=""/>
         <a:font script="Jpan" typeface="ＭＳ ゴシック"/>
         <a:font script="Hang" typeface="맑은 고딕"/>
@@ -13700,7 +13670,7 @@
       </a:majorFont>
       <a:minorFont>
         <a:latin typeface="Calibri"/>
-        <a:ea typeface=""/>
+        <a:ea typeface="宋体"/>
         <a:cs typeface=""/>
         <a:font script="Jpan" typeface="ＭＳ 明朝"/>
         <a:font script="Hang" typeface="맑은 고딕"/>
